--- a/Proyecto de probabilidad y estadística CC.docx
+++ b/Proyecto de probabilidad y estadística CC.docx
@@ -1,12 +1,12 @@
 
 <file path=word/document.xml><?xml version="1.0" encoding="utf-8"?>
-<w:document xmlns:wpc="http://schemas.microsoft.com/office/word/2010/wordprocessingCanvas" xmlns:cx="http://schemas.microsoft.com/office/drawing/2014/chartex" xmlns:cx1="http://schemas.microsoft.com/office/drawing/2015/9/8/chartex" xmlns:cx2="http://schemas.microsoft.com/office/drawing/2015/10/21/chartex" xmlns:cx3="http://schemas.microsoft.com/office/drawing/2016/5/9/chartex" xmlns:cx4="http://schemas.microsoft.com/office/drawing/2016/5/10/chartex" xmlns:cx5="http://schemas.microsoft.com/office/drawing/2016/5/11/chartex" xmlns:cx6="http://schemas.microsoft.com/office/drawing/2016/5/12/chartex" xmlns:cx7="http://schemas.microsoft.com/office/drawing/2016/5/13/chartex" xmlns:cx8="http://schemas.microsoft.com/office/drawing/2016/5/14/chartex" xmlns:mc="http://schemas.openxmlformats.org/markup-compatibility/2006" xmlns:aink="http://schemas.microsoft.com/office/drawing/2016/ink" xmlns:am3d="http://schemas.microsoft.com/office/drawing/2017/model3d" xmlns:o="urn:schemas-microsoft-com:office:office" xmlns:r="http://schemas.openxmlformats.org/officeDocument/2006/relationships" xmlns:m="http://schemas.openxmlformats.org/officeDocument/2006/math" xmlns:v="urn:schemas-microsoft-com:vml" xmlns:wp14="http://schemas.microsoft.com/office/word/2010/wordprocessingDrawing" xmlns:wp="http://schemas.openxmlformats.org/drawingml/2006/wordprocessingDrawing" xmlns:w10="urn:schemas-microsoft-com:office:word" xmlns:w="http://schemas.openxmlformats.org/wordprocessingml/2006/main" xmlns:w14="http://schemas.microsoft.com/office/word/2010/wordml" xmlns:w15="http://schemas.microsoft.com/office/word/2012/wordml" xmlns:w16cex="http://schemas.microsoft.com/office/word/2018/wordml/cex" xmlns:w16cid="http://schemas.microsoft.com/office/word/2016/wordml/cid" xmlns:w16="http://schemas.microsoft.com/office/word/2018/wordml" xmlns:w16se="http://schemas.microsoft.com/office/word/2015/wordml/symex" xmlns:wpg="http://schemas.microsoft.com/office/word/2010/wordprocessingGroup" xmlns:wpi="http://schemas.microsoft.com/office/word/2010/wordprocessingInk" xmlns:wne="http://schemas.microsoft.com/office/word/2006/wordml" xmlns:wps="http://schemas.microsoft.com/office/word/2010/wordprocessingShape" mc:Ignorable="w14 w15 w16se w16cid w16 w16cex wp14">
+<w:document xmlns:wpc="http://schemas.microsoft.com/office/word/2010/wordprocessingCanvas" xmlns:cx="http://schemas.microsoft.com/office/drawing/2014/chartex" xmlns:cx1="http://schemas.microsoft.com/office/drawing/2015/9/8/chartex" xmlns:cx2="http://schemas.microsoft.com/office/drawing/2015/10/21/chartex" xmlns:cx3="http://schemas.microsoft.com/office/drawing/2016/5/9/chartex" xmlns:cx4="http://schemas.microsoft.com/office/drawing/2016/5/10/chartex" xmlns:cx5="http://schemas.microsoft.com/office/drawing/2016/5/11/chartex" xmlns:cx6="http://schemas.microsoft.com/office/drawing/2016/5/12/chartex" xmlns:cx7="http://schemas.microsoft.com/office/drawing/2016/5/13/chartex" xmlns:cx8="http://schemas.microsoft.com/office/drawing/2016/5/14/chartex" xmlns:mc="http://schemas.openxmlformats.org/markup-compatibility/2006" xmlns:aink="http://schemas.microsoft.com/office/drawing/2016/ink" xmlns:am3d="http://schemas.microsoft.com/office/drawing/2017/model3d" xmlns:o="urn:schemas-microsoft-com:office:office" xmlns:r="http://schemas.openxmlformats.org/officeDocument/2006/relationships" xmlns:m="http://schemas.openxmlformats.org/officeDocument/2006/math" xmlns:v="urn:schemas-microsoft-com:vml" xmlns:wp14="http://schemas.microsoft.com/office/word/2010/wordprocessingDrawing" xmlns:wp="http://schemas.openxmlformats.org/drawingml/2006/wordprocessingDrawing" xmlns:w10="urn:schemas-microsoft-com:office:word" xmlns:w="http://schemas.openxmlformats.org/wordprocessingml/2006/main" xmlns:w14="http://schemas.microsoft.com/office/word/2010/wordml" xmlns:w15="http://schemas.microsoft.com/office/word/2012/wordml" xmlns:w16cex="http://schemas.microsoft.com/office/word/2018/wordml/cex" xmlns:w16cid="http://schemas.microsoft.com/office/word/2016/wordml/cid" xmlns:w16="http://schemas.microsoft.com/office/word/2018/wordml" xmlns:w16se="http://schemas.microsoft.com/office/word/2015/wordml/symex" xmlns:wpg="http://schemas.microsoft.com/office/word/2010/wordprocessingGroup" xmlns:wpi="http://schemas.microsoft.com/office/word/2010/wordprocessingInk" xmlns:wne="http://schemas.microsoft.com/office/word/2006/wordml" xmlns:wps="http://schemas.microsoft.com/office/word/2010/wordprocessingShape" xmlns:a="http://schemas.openxmlformats.org/drawingml/2006/main" xmlns:pic="http://schemas.openxmlformats.org/drawingml/2006/picture" xmlns:a14="http://schemas.microsoft.com/office/drawing/2010/main" mc:Ignorable="w14 w15 w16se w16cid w16 w16cex wp14">
   <w:body>
     <w:p>
       <w:pPr>
         <w:jc w:val="center"/>
         <w:rPr>
-          <w:rFonts w:ascii="Calibri" w:eastAsia="Calibri" w:hAnsi="Calibri" w:cs="Calibri"/>
+          <w:rFonts w:ascii="Calibri" w:hAnsi="Calibri" w:eastAsia="Calibri" w:cs="Calibri"/>
           <w:color w:val="000000" w:themeColor="text1"/>
           <w:sz w:val="24"/>
           <w:szCs w:val="24"/>
@@ -15,7 +15,7 @@
       </w:pPr>
       <w:r>
         <w:rPr>
-          <w:rFonts w:ascii="Calibri" w:eastAsia="Calibri" w:hAnsi="Calibri" w:cs="Calibri"/>
+          <w:rFonts w:ascii="Calibri" w:hAnsi="Calibri" w:eastAsia="Calibri" w:cs="Calibri"/>
           <w:color w:val="000000" w:themeColor="text1"/>
           <w:sz w:val="24"/>
           <w:szCs w:val="24"/>
@@ -28,7 +28,7 @@
       <w:pPr>
         <w:jc w:val="center"/>
         <w:rPr>
-          <w:rFonts w:ascii="Calibri" w:eastAsia="Calibri" w:hAnsi="Calibri" w:cs="Calibri"/>
+          <w:rFonts w:ascii="Calibri" w:hAnsi="Calibri" w:eastAsia="Calibri" w:cs="Calibri"/>
           <w:color w:val="000000" w:themeColor="text1"/>
           <w:sz w:val="24"/>
           <w:szCs w:val="24"/>
@@ -40,7 +40,7 @@
       <w:pPr>
         <w:jc w:val="center"/>
         <w:rPr>
-          <w:rFonts w:ascii="Calibri" w:eastAsia="Calibri" w:hAnsi="Calibri" w:cs="Calibri"/>
+          <w:rFonts w:ascii="Calibri" w:hAnsi="Calibri" w:eastAsia="Calibri" w:cs="Calibri"/>
           <w:color w:val="000000" w:themeColor="text1"/>
           <w:sz w:val="24"/>
           <w:szCs w:val="24"/>
@@ -52,7 +52,7 @@
       <w:pPr>
         <w:jc w:val="center"/>
         <w:rPr>
-          <w:rFonts w:ascii="Calibri" w:eastAsia="Calibri" w:hAnsi="Calibri" w:cs="Calibri"/>
+          <w:rFonts w:ascii="Calibri" w:hAnsi="Calibri" w:eastAsia="Calibri" w:cs="Calibri"/>
           <w:color w:val="000000" w:themeColor="text1"/>
           <w:sz w:val="24"/>
           <w:szCs w:val="24"/>
@@ -64,7 +64,7 @@
       <w:pPr>
         <w:jc w:val="center"/>
         <w:rPr>
-          <w:rFonts w:ascii="Calibri" w:eastAsia="Calibri" w:hAnsi="Calibri" w:cs="Calibri"/>
+          <w:rFonts w:ascii="Calibri" w:hAnsi="Calibri" w:eastAsia="Calibri" w:cs="Calibri"/>
           <w:color w:val="000000" w:themeColor="text1"/>
           <w:sz w:val="24"/>
           <w:szCs w:val="24"/>
@@ -76,7 +76,7 @@
       <w:pPr>
         <w:jc w:val="center"/>
         <w:rPr>
-          <w:rFonts w:ascii="Calibri" w:eastAsia="Calibri" w:hAnsi="Calibri" w:cs="Calibri"/>
+          <w:rFonts w:ascii="Calibri" w:hAnsi="Calibri" w:eastAsia="Calibri" w:cs="Calibri"/>
           <w:color w:val="000000" w:themeColor="text1"/>
           <w:sz w:val="24"/>
           <w:szCs w:val="24"/>
@@ -88,7 +88,7 @@
       <w:pPr>
         <w:jc w:val="center"/>
         <w:rPr>
-          <w:rFonts w:ascii="Calibri" w:eastAsia="Calibri" w:hAnsi="Calibri" w:cs="Calibri"/>
+          <w:rFonts w:ascii="Calibri" w:hAnsi="Calibri" w:eastAsia="Calibri" w:cs="Calibri"/>
           <w:color w:val="000000" w:themeColor="text1"/>
           <w:sz w:val="24"/>
           <w:szCs w:val="24"/>
@@ -100,7 +100,7 @@
       <w:pPr>
         <w:jc w:val="center"/>
         <w:rPr>
-          <w:rFonts w:ascii="Calibri" w:eastAsia="Calibri" w:hAnsi="Calibri" w:cs="Calibri"/>
+          <w:rFonts w:ascii="Calibri" w:hAnsi="Calibri" w:eastAsia="Calibri" w:cs="Calibri"/>
           <w:color w:val="000000" w:themeColor="text1"/>
           <w:sz w:val="24"/>
           <w:szCs w:val="24"/>
@@ -112,7 +112,7 @@
       <w:pPr>
         <w:jc w:val="center"/>
         <w:rPr>
-          <w:rFonts w:ascii="Calibri" w:eastAsia="Calibri" w:hAnsi="Calibri" w:cs="Calibri"/>
+          <w:rFonts w:ascii="Calibri" w:hAnsi="Calibri" w:eastAsia="Calibri" w:cs="Calibri"/>
           <w:color w:val="000000" w:themeColor="text1"/>
           <w:sz w:val="24"/>
           <w:szCs w:val="24"/>
@@ -124,7 +124,7 @@
       <w:pPr>
         <w:jc w:val="center"/>
         <w:rPr>
-          <w:rFonts w:ascii="Calibri" w:eastAsia="Calibri" w:hAnsi="Calibri" w:cs="Calibri"/>
+          <w:rFonts w:ascii="Calibri" w:hAnsi="Calibri" w:eastAsia="Calibri" w:cs="Calibri"/>
           <w:color w:val="000000" w:themeColor="text1"/>
           <w:sz w:val="24"/>
           <w:szCs w:val="24"/>
@@ -136,7 +136,7 @@
       <w:pPr>
         <w:jc w:val="center"/>
         <w:rPr>
-          <w:rFonts w:ascii="Calibri" w:eastAsia="Calibri" w:hAnsi="Calibri" w:cs="Calibri"/>
+          <w:rFonts w:ascii="Calibri" w:hAnsi="Calibri" w:eastAsia="Calibri" w:cs="Calibri"/>
           <w:color w:val="000000" w:themeColor="text1"/>
           <w:sz w:val="24"/>
           <w:szCs w:val="24"/>
@@ -145,7 +145,7 @@
       </w:pPr>
       <w:r>
         <w:rPr>
-          <w:rFonts w:ascii="Calibri" w:eastAsia="Calibri" w:hAnsi="Calibri" w:cs="Calibri"/>
+          <w:rFonts w:ascii="Calibri" w:hAnsi="Calibri" w:eastAsia="Calibri" w:cs="Calibri"/>
           <w:color w:val="000000" w:themeColor="text1"/>
           <w:sz w:val="24"/>
           <w:szCs w:val="24"/>
@@ -158,7 +158,7 @@
       <w:pPr>
         <w:jc w:val="center"/>
         <w:rPr>
-          <w:rFonts w:ascii="Calibri" w:eastAsia="Calibri" w:hAnsi="Calibri" w:cs="Calibri"/>
+          <w:rFonts w:ascii="Calibri" w:hAnsi="Calibri" w:eastAsia="Calibri" w:cs="Calibri"/>
           <w:color w:val="000000" w:themeColor="text1"/>
           <w:sz w:val="24"/>
           <w:szCs w:val="24"/>
@@ -167,7 +167,7 @@
       </w:pPr>
       <w:r>
         <w:rPr>
-          <w:rFonts w:ascii="Calibri" w:eastAsia="Calibri" w:hAnsi="Calibri" w:cs="Calibri"/>
+          <w:rFonts w:ascii="Calibri" w:hAnsi="Calibri" w:eastAsia="Calibri" w:cs="Calibri"/>
           <w:color w:val="000000" w:themeColor="text1"/>
           <w:sz w:val="24"/>
           <w:szCs w:val="24"/>
@@ -180,7 +180,7 @@
       <w:pPr>
         <w:jc w:val="center"/>
         <w:rPr>
-          <w:rFonts w:ascii="Calibri" w:eastAsia="Calibri" w:hAnsi="Calibri" w:cs="Calibri"/>
+          <w:rFonts w:ascii="Calibri" w:hAnsi="Calibri" w:eastAsia="Calibri" w:cs="Calibri"/>
           <w:color w:val="000000" w:themeColor="text1"/>
           <w:sz w:val="24"/>
           <w:szCs w:val="24"/>
@@ -189,7 +189,7 @@
       </w:pPr>
       <w:r>
         <w:rPr>
-          <w:rFonts w:ascii="Calibri" w:eastAsia="Calibri" w:hAnsi="Calibri" w:cs="Calibri"/>
+          <w:rFonts w:ascii="Calibri" w:hAnsi="Calibri" w:eastAsia="Calibri" w:cs="Calibri"/>
           <w:color w:val="000000" w:themeColor="text1"/>
           <w:sz w:val="24"/>
           <w:szCs w:val="24"/>
@@ -202,7 +202,7 @@
       <w:pPr>
         <w:jc w:val="center"/>
         <w:rPr>
-          <w:rFonts w:ascii="Calibri" w:eastAsia="Calibri" w:hAnsi="Calibri" w:cs="Calibri"/>
+          <w:rFonts w:ascii="Calibri" w:hAnsi="Calibri" w:eastAsia="Calibri" w:cs="Calibri"/>
           <w:color w:val="000000" w:themeColor="text1"/>
           <w:sz w:val="24"/>
           <w:szCs w:val="24"/>
@@ -211,7 +211,7 @@
       </w:pPr>
       <w:r>
         <w:rPr>
-          <w:rFonts w:ascii="Calibri" w:eastAsia="Calibri" w:hAnsi="Calibri" w:cs="Calibri"/>
+          <w:rFonts w:ascii="Calibri" w:hAnsi="Calibri" w:eastAsia="Calibri" w:cs="Calibri"/>
           <w:color w:val="000000" w:themeColor="text1"/>
           <w:sz w:val="24"/>
           <w:szCs w:val="24"/>
@@ -222,7 +222,7 @@
       <w:proofErr w:type="spellStart"/>
       <w:r>
         <w:rPr>
-          <w:rFonts w:ascii="Calibri" w:eastAsia="Calibri" w:hAnsi="Calibri" w:cs="Calibri"/>
+          <w:rFonts w:ascii="Calibri" w:hAnsi="Calibri" w:eastAsia="Calibri" w:cs="Calibri"/>
           <w:color w:val="000000" w:themeColor="text1"/>
           <w:sz w:val="24"/>
           <w:szCs w:val="24"/>
@@ -236,7 +236,7 @@
       <w:pPr>
         <w:jc w:val="center"/>
         <w:rPr>
-          <w:rFonts w:ascii="Calibri" w:eastAsia="Calibri" w:hAnsi="Calibri" w:cs="Calibri"/>
+          <w:rFonts w:ascii="Calibri" w:hAnsi="Calibri" w:eastAsia="Calibri" w:cs="Calibri"/>
           <w:color w:val="000000" w:themeColor="text1"/>
           <w:sz w:val="24"/>
           <w:szCs w:val="24"/>
@@ -248,7 +248,7 @@
       <w:pPr>
         <w:jc w:val="center"/>
         <w:rPr>
-          <w:rFonts w:ascii="Calibri" w:eastAsia="Calibri" w:hAnsi="Calibri" w:cs="Calibri"/>
+          <w:rFonts w:ascii="Calibri" w:hAnsi="Calibri" w:eastAsia="Calibri" w:cs="Calibri"/>
           <w:color w:val="000000" w:themeColor="text1"/>
           <w:sz w:val="24"/>
           <w:szCs w:val="24"/>
@@ -260,7 +260,7 @@
       <w:pPr>
         <w:jc w:val="center"/>
         <w:rPr>
-          <w:rFonts w:ascii="Calibri" w:eastAsia="Calibri" w:hAnsi="Calibri" w:cs="Calibri"/>
+          <w:rFonts w:ascii="Calibri" w:hAnsi="Calibri" w:eastAsia="Calibri" w:cs="Calibri"/>
           <w:color w:val="000000" w:themeColor="text1"/>
           <w:sz w:val="24"/>
           <w:szCs w:val="24"/>
@@ -272,7 +272,7 @@
       <w:pPr>
         <w:jc w:val="center"/>
         <w:rPr>
-          <w:rFonts w:ascii="Calibri" w:eastAsia="Calibri" w:hAnsi="Calibri" w:cs="Calibri"/>
+          <w:rFonts w:ascii="Calibri" w:hAnsi="Calibri" w:eastAsia="Calibri" w:cs="Calibri"/>
           <w:color w:val="000000" w:themeColor="text1"/>
           <w:sz w:val="24"/>
           <w:szCs w:val="24"/>
@@ -284,7 +284,7 @@
       <w:pPr>
         <w:jc w:val="center"/>
         <w:rPr>
-          <w:rFonts w:ascii="Calibri" w:eastAsia="Calibri" w:hAnsi="Calibri" w:cs="Calibri"/>
+          <w:rFonts w:ascii="Calibri" w:hAnsi="Calibri" w:eastAsia="Calibri" w:cs="Calibri"/>
           <w:color w:val="000000" w:themeColor="text1"/>
           <w:sz w:val="24"/>
           <w:szCs w:val="24"/>
@@ -296,7 +296,7 @@
       <w:pPr>
         <w:jc w:val="center"/>
         <w:rPr>
-          <w:rFonts w:ascii="Calibri" w:eastAsia="Calibri" w:hAnsi="Calibri" w:cs="Calibri"/>
+          <w:rFonts w:ascii="Calibri" w:hAnsi="Calibri" w:eastAsia="Calibri" w:cs="Calibri"/>
           <w:color w:val="000000" w:themeColor="text1"/>
           <w:sz w:val="24"/>
           <w:szCs w:val="24"/>
@@ -308,7 +308,7 @@
       <w:pPr>
         <w:jc w:val="center"/>
         <w:rPr>
-          <w:rFonts w:ascii="Calibri" w:eastAsia="Calibri" w:hAnsi="Calibri" w:cs="Calibri"/>
+          <w:rFonts w:ascii="Calibri" w:hAnsi="Calibri" w:eastAsia="Calibri" w:cs="Calibri"/>
           <w:color w:val="000000" w:themeColor="text1"/>
           <w:sz w:val="24"/>
           <w:szCs w:val="24"/>
@@ -320,7 +320,7 @@
       <w:pPr>
         <w:jc w:val="center"/>
         <w:rPr>
-          <w:rFonts w:ascii="Calibri" w:eastAsia="Calibri" w:hAnsi="Calibri" w:cs="Calibri"/>
+          <w:rFonts w:ascii="Calibri" w:hAnsi="Calibri" w:eastAsia="Calibri" w:cs="Calibri"/>
           <w:color w:val="000000" w:themeColor="text1"/>
           <w:sz w:val="24"/>
           <w:szCs w:val="24"/>
@@ -332,7 +332,7 @@
       <w:pPr>
         <w:jc w:val="center"/>
         <w:rPr>
-          <w:rFonts w:ascii="Calibri" w:eastAsia="Calibri" w:hAnsi="Calibri" w:cs="Calibri"/>
+          <w:rFonts w:ascii="Calibri" w:hAnsi="Calibri" w:eastAsia="Calibri" w:cs="Calibri"/>
           <w:color w:val="000000" w:themeColor="text1"/>
           <w:sz w:val="24"/>
           <w:szCs w:val="24"/>
@@ -344,7 +344,7 @@
       <w:pPr>
         <w:jc w:val="center"/>
         <w:rPr>
-          <w:rFonts w:ascii="Calibri" w:eastAsia="Calibri" w:hAnsi="Calibri" w:cs="Calibri"/>
+          <w:rFonts w:ascii="Calibri" w:hAnsi="Calibri" w:eastAsia="Calibri" w:cs="Calibri"/>
           <w:color w:val="000000" w:themeColor="text1"/>
           <w:sz w:val="24"/>
           <w:szCs w:val="24"/>
@@ -356,7 +356,7 @@
       <w:pPr>
         <w:jc w:val="center"/>
         <w:rPr>
-          <w:rFonts w:ascii="Calibri" w:eastAsia="Calibri" w:hAnsi="Calibri" w:cs="Calibri"/>
+          <w:rFonts w:ascii="Calibri" w:hAnsi="Calibri" w:eastAsia="Calibri" w:cs="Calibri"/>
           <w:color w:val="000000" w:themeColor="text1"/>
           <w:sz w:val="24"/>
           <w:szCs w:val="24"/>
@@ -368,7 +368,7 @@
       <w:pPr>
         <w:jc w:val="center"/>
         <w:rPr>
-          <w:rFonts w:ascii="Calibri" w:eastAsia="Calibri" w:hAnsi="Calibri" w:cs="Calibri"/>
+          <w:rFonts w:ascii="Calibri" w:hAnsi="Calibri" w:eastAsia="Calibri" w:cs="Calibri"/>
           <w:color w:val="000000" w:themeColor="text1"/>
           <w:sz w:val="24"/>
           <w:szCs w:val="24"/>
@@ -377,7 +377,7 @@
       </w:pPr>
       <w:r>
         <w:rPr>
-          <w:rFonts w:ascii="Calibri" w:eastAsia="Calibri" w:hAnsi="Calibri" w:cs="Calibri"/>
+          <w:rFonts w:ascii="Calibri" w:hAnsi="Calibri" w:eastAsia="Calibri" w:cs="Calibri"/>
           <w:color w:val="000000" w:themeColor="text1"/>
           <w:sz w:val="24"/>
           <w:szCs w:val="24"/>
@@ -390,7 +390,7 @@
       <w:pPr>
         <w:jc w:val="center"/>
         <w:rPr>
-          <w:rFonts w:ascii="Calibri" w:eastAsia="Calibri" w:hAnsi="Calibri" w:cs="Calibri"/>
+          <w:rFonts w:ascii="Calibri" w:hAnsi="Calibri" w:eastAsia="Calibri" w:cs="Calibri"/>
           <w:color w:val="000000" w:themeColor="text1"/>
           <w:sz w:val="24"/>
           <w:szCs w:val="24"/>
@@ -399,7 +399,7 @@
       </w:pPr>
       <w:r>
         <w:rPr>
-          <w:rFonts w:ascii="Calibri" w:eastAsia="Calibri" w:hAnsi="Calibri" w:cs="Calibri"/>
+          <w:rFonts w:ascii="Calibri" w:hAnsi="Calibri" w:eastAsia="Calibri" w:cs="Calibri"/>
           <w:color w:val="000000" w:themeColor="text1"/>
           <w:sz w:val="24"/>
           <w:szCs w:val="24"/>
@@ -1387,12 +1387,11 @@
           <w:lang w:val="es-MX"/>
         </w:rPr>
       </w:pPr>
-      <w:bookmarkStart w:id="0" w:name="_Toc963392681"/>
-      <w:r>
-        <w:rPr>
-          <w:lang w:val="es-MX"/>
-        </w:rPr>
-        <w:lastRenderedPageBreak/>
+      <w:bookmarkStart w:name="_Toc963392681" w:id="0"/>
+      <w:r>
+        <w:rPr>
+          <w:lang w:val="es-MX"/>
+        </w:rPr>
         <w:t>Introducción</w:t>
       </w:r>
       <w:bookmarkEnd w:id="0"/>
@@ -1480,7 +1479,7 @@
           <w:lang w:val="es-MX"/>
         </w:rPr>
       </w:pPr>
-      <w:bookmarkStart w:id="1" w:name="_Toc178151584"/>
+      <w:bookmarkStart w:name="_Toc178151584" w:id="1"/>
       <w:r>
         <w:rPr>
           <w:lang w:val="es-MX"/>
@@ -1857,7 +1856,7 @@
           <w:lang w:val="es-MX"/>
         </w:rPr>
       </w:pPr>
-      <w:bookmarkStart w:id="2" w:name="_Toc489901163"/>
+      <w:bookmarkStart w:name="_Toc489901163" w:id="2"/>
       <w:r>
         <w:rPr>
           <w:lang w:val="es-MX"/>
@@ -1899,7 +1898,6 @@
         <w:rPr>
           <w:lang w:val="es-MX"/>
         </w:rPr>
-        <w:lastRenderedPageBreak/>
         <w:t>En este punto analizamos cada variable del estudio de manera individual, utilizando medidas</w:t>
       </w:r>
       <w:r>
@@ -2134,7 +2132,7 @@
           <w:lang w:val="es-MX"/>
         </w:rPr>
       </w:pPr>
-      <w:bookmarkStart w:id="3" w:name="_Toc1157657192"/>
+      <w:bookmarkStart w:name="_Toc1157657192" w:id="3"/>
       <w:r>
         <w:rPr>
           <w:lang w:val="es-MX"/>
@@ -2155,7 +2153,7 @@
           <w:lang w:val="es-MX"/>
         </w:rPr>
       </w:pPr>
-      <w:bookmarkStart w:id="4" w:name="_Toc1520512060"/>
+      <w:bookmarkStart w:name="_Toc1520512060" w:id="4"/>
       <w:r>
         <w:rPr>
           <w:lang w:val="es-MX"/>
@@ -2244,6 +2242,146 @@
       <w:pPr>
         <w:pStyle w:val="Prrafodelista"/>
         <w:rPr>
+          <w:b w:val="1"/>
+          <w:bCs w:val="1"/>
+          <w:lang w:val="es-MX"/>
+        </w:rPr>
+      </w:pPr>
+      <w:r>
+        <w:rPr>
+          <w:b w:val="1"/>
+          <w:bCs w:val="1"/>
+          <w:lang w:val="es-MX"/>
+        </w:rPr>
+        <w:t>Análisis</w:t>
+      </w:r>
+      <w:r>
+        <w:rPr>
+          <w:b w:val="1"/>
+          <w:bCs w:val="1"/>
+          <w:lang w:val="es-MX"/>
+        </w:rPr>
+        <w:t xml:space="preserve"> </w:t>
+      </w:r>
+    </w:p>
+    <w:p>
+      <w:pPr>
+        <w:pStyle w:val="Prrafodelista"/>
+        <w:numPr>
+          <w:ilvl w:val="0"/>
+          <w:numId w:val="11"/>
+        </w:numPr>
+        <w:shd w:val="clear" w:color="auto" w:fill="FFFFFF" w:themeFill="background1"/>
+        <w:spacing w:before="0" w:beforeAutospacing="off" w:after="0" w:afterAutospacing="off"/>
+        <w:rPr>
+          <w:rFonts w:ascii="DM Sans" w:hAnsi="DM Sans" w:eastAsia="DM Sans" w:cs="DM Sans"/>
+          <w:b w:val="0"/>
+          <w:bCs w:val="0"/>
+          <w:i w:val="0"/>
+          <w:iCs w:val="0"/>
+          <w:caps w:val="0"/>
+          <w:smallCaps w:val="0"/>
+          <w:noProof w:val="0"/>
+          <w:sz w:val="21"/>
+          <w:szCs w:val="21"/>
+          <w:lang w:val="es-MX"/>
+        </w:rPr>
+      </w:pPr>
+      <w:r>
+        <w:rPr>
+          <w:rFonts w:ascii="DM Sans" w:hAnsi="DM Sans" w:eastAsia="DM Sans" w:cs="DM Sans"/>
+          <w:b w:val="0"/>
+          <w:bCs w:val="0"/>
+          <w:i w:val="0"/>
+          <w:iCs w:val="0"/>
+          <w:caps w:val="0"/>
+          <w:smallCaps w:val="0"/>
+          <w:noProof w:val="0"/>
+          <w:sz w:val="21"/>
+          <w:szCs w:val="21"/>
+          <w:lang w:val="es-MX"/>
+        </w:rPr>
+        <w:t xml:space="preserve">La mayoría de los estudiantes tiene unos 18 años, pero también hay un grupo que rondan los 24. Parece que hay dos picos, uno cerca de los 18 y otro cerca de los 24. Esto no señala </w:t>
+      </w:r>
+      <w:r>
+        <w:rPr>
+          <w:rFonts w:ascii="DM Sans" w:hAnsi="DM Sans" w:eastAsia="DM Sans" w:cs="DM Sans"/>
+          <w:b w:val="0"/>
+          <w:bCs w:val="0"/>
+          <w:i w:val="0"/>
+          <w:iCs w:val="0"/>
+          <w:caps w:val="0"/>
+          <w:smallCaps w:val="0"/>
+          <w:noProof w:val="0"/>
+          <w:sz w:val="21"/>
+          <w:szCs w:val="21"/>
+          <w:lang w:val="es-MX"/>
+        </w:rPr>
+        <w:t>que hay</w:t>
+      </w:r>
+      <w:r>
+        <w:rPr>
+          <w:rFonts w:ascii="DM Sans" w:hAnsi="DM Sans" w:eastAsia="DM Sans" w:cs="DM Sans"/>
+          <w:b w:val="0"/>
+          <w:bCs w:val="0"/>
+          <w:i w:val="0"/>
+          <w:iCs w:val="0"/>
+          <w:caps w:val="0"/>
+          <w:smallCaps w:val="0"/>
+          <w:noProof w:val="0"/>
+          <w:sz w:val="21"/>
+          <w:szCs w:val="21"/>
+          <w:lang w:val="es-MX"/>
+        </w:rPr>
+        <w:t xml:space="preserve"> una</w:t>
+      </w:r>
+      <w:r>
+        <w:rPr>
+          <w:rFonts w:ascii="DM Sans" w:hAnsi="DM Sans" w:eastAsia="DM Sans" w:cs="DM Sans"/>
+          <w:b w:val="0"/>
+          <w:bCs w:val="0"/>
+          <w:i w:val="0"/>
+          <w:iCs w:val="0"/>
+          <w:caps w:val="0"/>
+          <w:smallCaps w:val="0"/>
+          <w:noProof w:val="0"/>
+          <w:sz w:val="21"/>
+          <w:szCs w:val="21"/>
+          <w:lang w:val="es-MX"/>
+        </w:rPr>
+        <w:t xml:space="preserve"> ola juventud, pero también estudiantes más grandes que todavía están en la universidad en la que se realizó la encuesta de nuestra base de datos</w:t>
+      </w:r>
+      <w:r>
+        <w:rPr>
+          <w:rFonts w:ascii="DM Sans" w:hAnsi="DM Sans" w:eastAsia="DM Sans" w:cs="DM Sans"/>
+          <w:b w:val="0"/>
+          <w:bCs w:val="0"/>
+          <w:i w:val="0"/>
+          <w:iCs w:val="0"/>
+          <w:caps w:val="0"/>
+          <w:smallCaps w:val="0"/>
+          <w:noProof w:val="0"/>
+          <w:sz w:val="21"/>
+          <w:szCs w:val="21"/>
+          <w:lang w:val="es-MX"/>
+        </w:rPr>
+        <w:t>.</w:t>
+      </w:r>
+    </w:p>
+    <w:p>
+      <w:pPr>
+        <w:pStyle w:val="Prrafodelista"/>
+        <w:rPr>
+          <w:b w:val="1"/>
+          <w:bCs w:val="1"/>
+          <w:lang w:val="es-MX"/>
+        </w:rPr>
+      </w:pPr>
+    </w:p>
+    <w:p>
+      <w:pPr>
+        <w:pStyle w:val="Prrafodelista"/>
+        <w:rPr>
           <w:b/>
           <w:bCs/>
           <w:lang w:val="es-MX"/>
@@ -2332,16 +2470,6 @@
     </w:p>
     <w:p>
       <w:pPr>
-        <w:pStyle w:val="Prrafodelista"/>
-        <w:rPr>
-          <w:b/>
-          <w:bCs/>
-          <w:lang w:val="es-MX"/>
-        </w:rPr>
-      </w:pPr>
-    </w:p>
-    <w:p>
-      <w:pPr>
         <w:pStyle w:val="Ttulo3"/>
         <w:rPr>
           <w:lang w:val="es-MX"/>
@@ -2354,7 +2482,7 @@
           <w:lang w:val="es-MX"/>
         </w:rPr>
       </w:pPr>
-      <w:bookmarkStart w:id="5" w:name="_Toc2017994540"/>
+      <w:bookmarkStart w:name="_Toc2017994540" w:id="5"/>
       <w:r>
         <w:rPr>
           <w:lang w:val="es-MX"/>
@@ -2371,27 +2499,23 @@
         </w:rPr>
       </w:pPr>
       <w:r>
-        <w:rPr>
-          <w:noProof/>
-          <w:lang w:val="es-MX"/>
-        </w:rPr>
         <w:drawing>
-          <wp:inline distT="0" distB="0" distL="0" distR="0" wp14:anchorId="2B10C02C" wp14:editId="68D2DED3">
+          <wp:inline wp14:editId="6C3F2D84" wp14:anchorId="2B10C02C">
             <wp:extent cx="4334934" cy="3061137"/>
             <wp:effectExtent l="0" t="0" r="8890" b="6350"/>
             <wp:docPr id="2" name="Imagen 2"/>
             <wp:cNvGraphicFramePr>
-              <a:graphicFrameLocks xmlns:a="http://schemas.openxmlformats.org/drawingml/2006/main" noChangeAspect="1"/>
+              <a:graphicFrameLocks noChangeAspect="1"/>
             </wp:cNvGraphicFramePr>
-            <a:graphic xmlns:a="http://schemas.openxmlformats.org/drawingml/2006/main">
-              <a:graphicData uri="http://schemas.openxmlformats.org/drawingml/2006/picture">
+            <a:graphic>
+              <a:graphicData xmlns:a="http://schemas.openxmlformats.org/drawingml/2006/main" uri="http://schemas.openxmlformats.org/drawingml/2006/picture">
                 <pic:pic xmlns:pic="http://schemas.openxmlformats.org/drawingml/2006/picture">
                   <pic:nvPicPr>
                     <pic:cNvPr id="2" name="Imagen 2"/>
                     <pic:cNvPicPr/>
                   </pic:nvPicPr>
                   <pic:blipFill>
-                    <a:blip r:embed="rId9">
+                    <a:blip xmlns:r="http://schemas.openxmlformats.org/officeDocument/2006/relationships" r:embed="rId9">
                       <a:extLst>
                         <a:ext uri="{28A0092B-C50C-407E-A947-70E740481C1C}">
                           <a14:useLocalDpi xmlns:a14="http://schemas.microsoft.com/office/drawing/2010/main" val="0"/>
@@ -2420,11 +2544,79 @@
     </w:p>
     <w:p>
       <w:pPr>
-        <w:rPr>
-          <w:lang w:val="es-MX"/>
-        </w:rPr>
-      </w:pPr>
-      <w:bookmarkStart w:id="6" w:name="_Toc1823572201"/>
+        <w:ind w:left="720"/>
+        <w:rPr>
+          <w:lang w:val="es-MX"/>
+        </w:rPr>
+      </w:pPr>
+      <w:r>
+        <w:rPr>
+          <w:lang w:val="es-MX"/>
+        </w:rPr>
+        <w:t>Analisis</w:t>
+      </w:r>
+      <w:r>
+        <w:rPr>
+          <w:lang w:val="es-MX"/>
+        </w:rPr>
+        <w:t xml:space="preserve"> </w:t>
+      </w:r>
+    </w:p>
+    <w:p>
+      <w:pPr>
+        <w:pStyle w:val="Prrafodelista"/>
+        <w:numPr>
+          <w:ilvl w:val="0"/>
+          <w:numId w:val="12"/>
+        </w:numPr>
+        <w:shd w:val="clear" w:color="auto" w:fill="FFFFFF" w:themeFill="background1"/>
+        <w:spacing w:before="0" w:beforeAutospacing="off" w:after="0" w:afterAutospacing="off"/>
+        <w:rPr>
+          <w:rFonts w:ascii="D-DINExp" w:hAnsi="D-DINExp" w:eastAsia="D-DINExp" w:cs="D-DINExp"/>
+          <w:b w:val="0"/>
+          <w:bCs w:val="0"/>
+          <w:i w:val="0"/>
+          <w:iCs w:val="0"/>
+          <w:caps w:val="0"/>
+          <w:smallCaps w:val="0"/>
+          <w:noProof w:val="0"/>
+          <w:sz w:val="21"/>
+          <w:szCs w:val="21"/>
+          <w:lang w:val="es-MX"/>
+        </w:rPr>
+      </w:pPr>
+      <w:r>
+        <w:rPr>
+          <w:rFonts w:ascii="D-DINExp" w:hAnsi="D-DINExp" w:eastAsia="D-DINExp" w:cs="D-DINExp"/>
+          <w:b w:val="0"/>
+          <w:bCs w:val="0"/>
+          <w:i w:val="0"/>
+          <w:iCs w:val="0"/>
+          <w:caps w:val="0"/>
+          <w:smallCaps w:val="0"/>
+          <w:noProof w:val="0"/>
+          <w:sz w:val="21"/>
+          <w:szCs w:val="21"/>
+          <w:lang w:val="es-MX"/>
+        </w:rPr>
+        <w:t>La mitad de la banda tiene 18 o 19 años, y la mayoría está entre los 21. Solo unos pocos pasan los 22, así que la mayoría son jóvenes. No hay datos raros o extremos, todo parece normal.</w:t>
+      </w:r>
+    </w:p>
+    <w:p>
+      <w:pPr>
+        <w:ind w:left="720"/>
+        <w:rPr>
+          <w:lang w:val="es-MX"/>
+        </w:rPr>
+      </w:pPr>
+    </w:p>
+    <w:p>
+      <w:pPr>
+        <w:rPr>
+          <w:lang w:val="es-MX"/>
+        </w:rPr>
+      </w:pPr>
+      <w:bookmarkStart w:name="_Toc1823572201" w:id="6"/>
       <w:r>
         <w:rPr>
           <w:lang w:val="es-MX"/>
@@ -2455,7 +2647,6 @@
           <w:noProof/>
           <w:lang w:val="es-MX"/>
         </w:rPr>
-        <w:lastRenderedPageBreak/>
         <w:drawing>
           <wp:inline distT="0" distB="0" distL="0" distR="0" wp14:anchorId="1E1972F8" wp14:editId="5C68D08B">
             <wp:extent cx="4046332" cy="3818466"/>
@@ -2503,6 +2694,74 @@
       <w:pPr>
         <w:ind w:left="720"/>
         <w:rPr>
+          <w:b w:val="1"/>
+          <w:bCs w:val="1"/>
+          <w:lang w:val="es-MX"/>
+        </w:rPr>
+      </w:pPr>
+      <w:r>
+        <w:rPr>
+          <w:b w:val="1"/>
+          <w:bCs w:val="1"/>
+          <w:lang w:val="es-MX"/>
+        </w:rPr>
+        <w:t xml:space="preserve">Analisis </w:t>
+      </w:r>
+    </w:p>
+    <w:p>
+      <w:pPr>
+        <w:pStyle w:val="Prrafodelista"/>
+        <w:numPr>
+          <w:ilvl w:val="0"/>
+          <w:numId w:val="13"/>
+        </w:numPr>
+        <w:shd w:val="clear" w:color="auto" w:fill="FFFFFF" w:themeFill="background1"/>
+        <w:spacing w:before="0" w:beforeAutospacing="off" w:after="0" w:afterAutospacing="off"/>
+        <w:rPr>
+          <w:rFonts w:ascii="D-DINExp" w:hAnsi="D-DINExp" w:eastAsia="D-DINExp" w:cs="D-DINExp"/>
+          <w:b w:val="0"/>
+          <w:bCs w:val="0"/>
+          <w:i w:val="0"/>
+          <w:iCs w:val="0"/>
+          <w:caps w:val="0"/>
+          <w:smallCaps w:val="0"/>
+          <w:noProof w:val="0"/>
+          <w:sz w:val="21"/>
+          <w:szCs w:val="21"/>
+          <w:lang w:val="es-MX"/>
+        </w:rPr>
+      </w:pPr>
+      <w:r>
+        <w:rPr>
+          <w:rFonts w:ascii="D-DINExp" w:hAnsi="D-DINExp" w:eastAsia="D-DINExp" w:cs="D-DINExp"/>
+          <w:b w:val="0"/>
+          <w:bCs w:val="0"/>
+          <w:i w:val="0"/>
+          <w:iCs w:val="0"/>
+          <w:caps w:val="0"/>
+          <w:smallCaps w:val="0"/>
+          <w:noProof w:val="0"/>
+          <w:sz w:val="21"/>
+          <w:szCs w:val="21"/>
+          <w:lang w:val="es-MX"/>
+        </w:rPr>
+        <w:t>La edad no sigue exactamente una distribución normal, pero está bastante cerca. Algunos puntos no encajan perfecto, pero básicamente, la edad de los estudiantes está bastante equilibrada y no hay cosas muy fuera de lugar.</w:t>
+      </w:r>
+    </w:p>
+    <w:p>
+      <w:pPr>
+        <w:ind w:left="720"/>
+        <w:rPr>
+          <w:b w:val="1"/>
+          <w:bCs w:val="1"/>
+          <w:lang w:val="es-MX"/>
+        </w:rPr>
+      </w:pPr>
+    </w:p>
+    <w:p>
+      <w:pPr>
+        <w:ind w:left="720"/>
+        <w:rPr>
           <w:b/>
           <w:bCs/>
           <w:lang w:val="es-MX"/>
@@ -2511,63 +2770,53 @@
     </w:p>
     <w:p>
       <w:pPr>
-        <w:ind w:left="720"/>
+        <w:pStyle w:val="Ttulo2"/>
         <w:rPr>
           <w:b/>
           <w:bCs/>
           <w:lang w:val="es-MX"/>
         </w:rPr>
       </w:pPr>
-    </w:p>
-    <w:p>
-      <w:pPr>
-        <w:pStyle w:val="Ttulo2"/>
+      <w:bookmarkStart w:name="_Toc769327507" w:id="7"/>
+      <w:r>
+        <w:rPr>
+          <w:lang w:val="es-MX"/>
+        </w:rPr>
+        <w:t>Género (</w:t>
+      </w:r>
+      <w:proofErr w:type="spellStart"/>
+      <w:proofErr w:type="gramStart"/>
+      <w:r>
+        <w:rPr>
+          <w:lang w:val="es-MX"/>
+        </w:rPr>
+        <w:t>Choose.your.gender</w:t>
+      </w:r>
+      <w:proofErr w:type="spellEnd"/>
+      <w:proofErr w:type="gramEnd"/>
+      <w:r>
+        <w:rPr>
+          <w:lang w:val="es-MX"/>
+        </w:rPr>
+        <w:t>.</w:t>
+      </w:r>
+      <w:r>
+        <w:rPr>
+          <w:lang w:val="es-MX"/>
+        </w:rPr>
+        <w:t>)</w:t>
+      </w:r>
+      <w:bookmarkEnd w:id="7"/>
+    </w:p>
+    <w:p>
+      <w:pPr>
         <w:rPr>
           <w:b/>
           <w:bCs/>
           <w:lang w:val="es-MX"/>
         </w:rPr>
       </w:pPr>
-      <w:bookmarkStart w:id="7" w:name="_Toc769327507"/>
-      <w:r>
-        <w:rPr>
-          <w:lang w:val="es-MX"/>
-        </w:rPr>
-        <w:t>Género (</w:t>
-      </w:r>
-      <w:proofErr w:type="spellStart"/>
-      <w:proofErr w:type="gramStart"/>
-      <w:r>
-        <w:rPr>
-          <w:lang w:val="es-MX"/>
-        </w:rPr>
-        <w:t>Choose.your.gender</w:t>
-      </w:r>
-      <w:proofErr w:type="spellEnd"/>
-      <w:proofErr w:type="gramEnd"/>
-      <w:r>
-        <w:rPr>
-          <w:lang w:val="es-MX"/>
-        </w:rPr>
-        <w:t>.</w:t>
-      </w:r>
-      <w:r>
-        <w:rPr>
-          <w:lang w:val="es-MX"/>
-        </w:rPr>
-        <w:t>)</w:t>
-      </w:r>
-      <w:bookmarkEnd w:id="7"/>
-    </w:p>
-    <w:p>
-      <w:pPr>
-        <w:rPr>
-          <w:b/>
-          <w:bCs/>
-          <w:lang w:val="es-MX"/>
-        </w:rPr>
-      </w:pPr>
-      <w:bookmarkStart w:id="8" w:name="_Toc882246744"/>
+      <w:bookmarkStart w:name="_Toc882246744" w:id="8"/>
       <w:r>
         <w:rPr>
           <w:lang w:val="es-MX"/>
@@ -2776,7 +3025,7 @@
           <w:lang w:val="es-MX"/>
         </w:rPr>
       </w:pPr>
-      <w:bookmarkStart w:id="9" w:name="_Toc795834468"/>
+      <w:bookmarkStart w:name="_Toc795834468" w:id="9"/>
       <w:r>
         <w:rPr>
           <w:lang w:val="es-MX"/>
@@ -2854,7 +3103,7 @@
           <w:lang w:val="es-MX"/>
         </w:rPr>
       </w:pPr>
-      <w:bookmarkStart w:id="10" w:name="_Toc420009411"/>
+      <w:bookmarkStart w:name="_Toc420009411" w:id="10"/>
       <w:r>
         <w:rPr>
           <w:lang w:val="es-MX"/>
@@ -2893,7 +3142,6 @@
           <w:noProof/>
           <w:lang w:val="es-MX"/>
         </w:rPr>
-        <w:lastRenderedPageBreak/>
         <w:drawing>
           <wp:inline distT="0" distB="0" distL="0" distR="0" wp14:anchorId="76D9DF53" wp14:editId="62CCB047">
             <wp:extent cx="4123267" cy="3953329"/>
@@ -2952,6 +3200,61 @@
           <w:lang w:val="es-MX"/>
         </w:rPr>
       </w:pPr>
+      <w:r>
+        <w:rPr>
+          <w:lang w:val="es-MX"/>
+        </w:rPr>
+        <w:t xml:space="preserve">Analisis </w:t>
+      </w:r>
+    </w:p>
+    <w:p>
+      <w:pPr>
+        <w:pStyle w:val="Prrafodelista"/>
+        <w:numPr>
+          <w:ilvl w:val="0"/>
+          <w:numId w:val="14"/>
+        </w:numPr>
+        <w:shd w:val="clear" w:color="auto" w:fill="FFFFFF" w:themeFill="background1"/>
+        <w:spacing w:before="0" w:beforeAutospacing="off" w:after="0" w:afterAutospacing="off"/>
+        <w:rPr>
+          <w:rFonts w:ascii="D-DINExp" w:hAnsi="D-DINExp" w:eastAsia="D-DINExp" w:cs="D-DINExp"/>
+          <w:b w:val="0"/>
+          <w:bCs w:val="0"/>
+          <w:i w:val="0"/>
+          <w:iCs w:val="0"/>
+          <w:caps w:val="0"/>
+          <w:smallCaps w:val="0"/>
+          <w:noProof w:val="0"/>
+          <w:sz w:val="21"/>
+          <w:szCs w:val="21"/>
+          <w:lang w:val="es-MX"/>
+        </w:rPr>
+      </w:pPr>
+      <w:r>
+        <w:rPr>
+          <w:rFonts w:ascii="D-DINExp" w:hAnsi="D-DINExp" w:eastAsia="D-DINExp" w:cs="D-DINExp"/>
+          <w:b w:val="0"/>
+          <w:bCs w:val="0"/>
+          <w:i w:val="0"/>
+          <w:iCs w:val="0"/>
+          <w:caps w:val="0"/>
+          <w:smallCaps w:val="0"/>
+          <w:noProof w:val="0"/>
+          <w:sz w:val="21"/>
+          <w:szCs w:val="21"/>
+          <w:lang w:val="es-MX"/>
+        </w:rPr>
+        <w:t>La mayoría son más mujeres, como tres veces más que los hombres. O sea, en la cantidad de alumnos que respondieron esta encuesta hay muchas más mujeres que hombres, esto influye en cómo se ve todo en general.</w:t>
+      </w:r>
+    </w:p>
+    <w:p/>
+    <w:p>
+      <w:pPr>
+        <w:pStyle w:val="Prrafodelista"/>
+        <w:rPr>
+          <w:lang w:val="es-MX"/>
+        </w:rPr>
+      </w:pPr>
     </w:p>
     <w:p>
       <w:pPr>
@@ -3007,7 +3310,6 @@
           <w:noProof/>
           <w:lang w:val="es-MX"/>
         </w:rPr>
-        <w:lastRenderedPageBreak/>
         <w:drawing>
           <wp:inline distT="0" distB="0" distL="0" distR="0" wp14:anchorId="55EFD69F" wp14:editId="4A7C59E3">
             <wp:extent cx="3433313" cy="3447413"/>
@@ -3054,7 +3356,7 @@
           <w:lang w:val="es-MX"/>
         </w:rPr>
       </w:pPr>
-      <w:bookmarkStart w:id="11" w:name="_Toc1149422619"/>
+      <w:bookmarkStart w:name="_Toc1149422619" w:id="11"/>
       <w:r>
         <w:rPr>
           <w:lang w:val="es-MX"/>
@@ -3151,7 +3453,7 @@
           <w:lang w:val="es-MX"/>
         </w:rPr>
       </w:pPr>
-      <w:bookmarkStart w:id="12" w:name="_Toc1601497714"/>
+      <w:bookmarkStart w:name="_Toc1601497714" w:id="12"/>
       <w:r>
         <w:rPr>
           <w:lang w:val="es-MX"/>
@@ -3224,7 +3526,7 @@
           <w:lang w:val="es-MX"/>
         </w:rPr>
       </w:pPr>
-      <w:bookmarkStart w:id="13" w:name="_Toc663105135"/>
+      <w:bookmarkStart w:name="_Toc663105135" w:id="13"/>
       <w:r>
         <w:rPr>
           <w:lang w:val="es-MX"/>
@@ -3404,7 +3706,6 @@
         <w:rPr>
           <w:lang w:val="es-MX"/>
         </w:rPr>
-        <w:lastRenderedPageBreak/>
         <w:t xml:space="preserve">3.50 – 4.00: </w:t>
       </w:r>
       <w:r>
@@ -3429,7 +3730,7 @@
           <w:lang w:val="es-MX"/>
         </w:rPr>
       </w:pPr>
-      <w:bookmarkStart w:id="14" w:name="_Toc2128118172"/>
+      <w:bookmarkStart w:name="_Toc2128118172" w:id="14"/>
       <w:r>
         <w:rPr>
           <w:lang w:val="es-MX"/>
@@ -3464,27 +3765,23 @@
         </w:rPr>
       </w:pPr>
       <w:r>
-        <w:rPr>
-          <w:noProof/>
-          <w:lang w:val="es-MX"/>
-        </w:rPr>
         <w:drawing>
-          <wp:inline distT="0" distB="0" distL="0" distR="0" wp14:anchorId="53EC84D0" wp14:editId="63463282">
+          <wp:inline wp14:editId="406E9BA0" wp14:anchorId="53EC84D0">
             <wp:extent cx="3814932" cy="3361267"/>
             <wp:effectExtent l="0" t="0" r="0" b="0"/>
             <wp:docPr id="7" name="Imagen 7"/>
             <wp:cNvGraphicFramePr>
-              <a:graphicFrameLocks xmlns:a="http://schemas.openxmlformats.org/drawingml/2006/main" noChangeAspect="1"/>
+              <a:graphicFrameLocks noChangeAspect="1"/>
             </wp:cNvGraphicFramePr>
-            <a:graphic xmlns:a="http://schemas.openxmlformats.org/drawingml/2006/main">
-              <a:graphicData uri="http://schemas.openxmlformats.org/drawingml/2006/picture">
+            <a:graphic>
+              <a:graphicData xmlns:a="http://schemas.openxmlformats.org/drawingml/2006/main" uri="http://schemas.openxmlformats.org/drawingml/2006/picture">
                 <pic:pic xmlns:pic="http://schemas.openxmlformats.org/drawingml/2006/picture">
                   <pic:nvPicPr>
                     <pic:cNvPr id="7" name="Imagen 7"/>
                     <pic:cNvPicPr/>
                   </pic:nvPicPr>
                   <pic:blipFill>
-                    <a:blip r:embed="rId14">
+                    <a:blip xmlns:r="http://schemas.openxmlformats.org/officeDocument/2006/relationships" r:embed="rId14">
                       <a:extLst>
                         <a:ext uri="{28A0092B-C50C-407E-A947-70E740481C1C}">
                           <a14:useLocalDpi xmlns:a14="http://schemas.microsoft.com/office/drawing/2010/main" val="0"/>
@@ -3513,6 +3810,83 @@
     </w:p>
     <w:p>
       <w:pPr>
+        <w:pStyle w:val="Prrafodelista"/>
+        <w:rPr>
+          <w:lang w:val="es-MX"/>
+        </w:rPr>
+      </w:pPr>
+    </w:p>
+    <w:p>
+      <w:pPr>
+        <w:pStyle w:val="Prrafodelista"/>
+        <w:rPr>
+          <w:lang w:val="es-MX"/>
+        </w:rPr>
+      </w:pPr>
+      <w:r>
+        <w:rPr>
+          <w:lang w:val="es-MX"/>
+        </w:rPr>
+        <w:t xml:space="preserve">Analisis </w:t>
+      </w:r>
+    </w:p>
+    <w:p>
+      <w:pPr>
+        <w:pStyle w:val="Prrafodelista"/>
+        <w:numPr>
+          <w:ilvl w:val="0"/>
+          <w:numId w:val="15"/>
+        </w:numPr>
+        <w:shd w:val="clear" w:color="auto" w:fill="FFFFFF" w:themeFill="background1"/>
+        <w:spacing w:before="0" w:beforeAutospacing="off" w:after="0" w:afterAutospacing="off"/>
+        <w:rPr>
+          <w:noProof w:val="0"/>
+          <w:lang w:val="es-MX"/>
+        </w:rPr>
+      </w:pPr>
+      <w:r>
+        <w:rPr>
+          <w:rFonts w:ascii="D-DINExp" w:hAnsi="D-DINExp" w:eastAsia="D-DINExp" w:cs="D-DINExp"/>
+          <w:b w:val="0"/>
+          <w:bCs w:val="0"/>
+          <w:i w:val="0"/>
+          <w:iCs w:val="0"/>
+          <w:caps w:val="0"/>
+          <w:smallCaps w:val="0"/>
+          <w:noProof w:val="0"/>
+          <w:sz w:val="21"/>
+          <w:szCs w:val="21"/>
+          <w:lang w:val="es-MX"/>
+        </w:rPr>
+        <w:t>La</w:t>
+      </w:r>
+      <w:r>
+        <w:rPr>
+          <w:rFonts w:ascii="D-DINExp" w:hAnsi="D-DINExp" w:eastAsia="D-DINExp" w:cs="D-DINExp"/>
+          <w:b w:val="0"/>
+          <w:bCs w:val="0"/>
+          <w:i w:val="0"/>
+          <w:iCs w:val="0"/>
+          <w:caps w:val="0"/>
+          <w:smallCaps w:val="0"/>
+          <w:noProof w:val="0"/>
+          <w:sz w:val="21"/>
+          <w:szCs w:val="21"/>
+          <w:lang w:val="es-MX"/>
+        </w:rPr>
+        <w:t xml:space="preserve"> mayoría de los estudiantes tienen un promedio entre 3.50 y 4.00, lo que indica un alto nivel académico en general. La frecuencia en ese rango es mucho mayor comparada con otros rangos de CGPA, así que podemos decir que en ese grupo hay muchos estudiantes que mantienen buenas calificaciones.</w:t>
+      </w:r>
+    </w:p>
+    <w:p>
+      <w:pPr>
+        <w:pStyle w:val="Prrafodelista"/>
+        <w:rPr>
+          <w:lang w:val="es-MX"/>
+        </w:rPr>
+      </w:pPr>
+    </w:p>
+    <w:p>
+      <w:pPr>
         <w:rPr>
           <w:lang w:val="es-MX"/>
         </w:rPr>
@@ -3533,7 +3907,7 @@
           <w:lang w:val="es-MX"/>
         </w:rPr>
       </w:pPr>
-      <w:bookmarkStart w:id="15" w:name="_Toc2123718276"/>
+      <w:bookmarkStart w:name="_Toc2123718276" w:id="15"/>
       <w:r>
         <w:rPr>
           <w:lang w:val="es-MX"/>
@@ -3572,7 +3946,7 @@
           <w:lang w:val="es-MX"/>
         </w:rPr>
       </w:pPr>
-      <w:bookmarkStart w:id="16" w:name="_Toc1275444599"/>
+      <w:bookmarkStart w:name="_Toc1275444599" w:id="16"/>
       <w:r>
         <w:rPr>
           <w:b/>
@@ -3811,7 +4185,7 @@
           <w:lang w:val="es-MX"/>
         </w:rPr>
       </w:pPr>
-      <w:bookmarkStart w:id="17" w:name="_Toc1719348483"/>
+      <w:bookmarkStart w:name="_Toc1719348483" w:id="17"/>
       <w:r>
         <w:rPr>
           <w:lang w:val="es-MX"/>
@@ -3837,6 +4211,11 @@
           <w:lang w:val="es-MX"/>
         </w:rPr>
         <w:tab/>
+      </w:r>
+      <w:r>
+        <w:rPr>
+          <w:lang w:val="es-MX"/>
+        </w:rPr>
         <w:t xml:space="preserve">No: </w:t>
       </w:r>
       <w:r>
@@ -3863,6 +4242,11 @@
           <w:lang w:val="es-MX"/>
         </w:rPr>
         <w:tab/>
+      </w:r>
+      <w:r>
+        <w:rPr>
+          <w:lang w:val="es-MX"/>
+        </w:rPr>
         <w:t xml:space="preserve">Sí: </w:t>
       </w:r>
       <w:r>
@@ -3915,12 +4299,11 @@
           <w:lang w:val="es-MX"/>
         </w:rPr>
       </w:pPr>
-      <w:bookmarkStart w:id="18" w:name="_Toc842155161"/>
-      <w:r>
-        <w:rPr>
-          <w:lang w:val="es-MX"/>
-        </w:rPr>
-        <w:lastRenderedPageBreak/>
+      <w:bookmarkStart w:name="_Toc842155161" w:id="18"/>
+      <w:r>
+        <w:rPr>
+          <w:lang w:val="es-MX"/>
+        </w:rPr>
         <w:tab/>
       </w:r>
       <w:r>
@@ -3958,27 +4341,23 @@
         </w:rPr>
       </w:pPr>
       <w:r>
-        <w:rPr>
-          <w:noProof/>
-          <w:lang w:val="es-MX"/>
-        </w:rPr>
         <w:drawing>
-          <wp:inline distT="0" distB="0" distL="0" distR="0" wp14:anchorId="79FB5796" wp14:editId="37983B80">
+          <wp:inline wp14:editId="6C02A3D0" wp14:anchorId="79FB5796">
             <wp:extent cx="3668707" cy="3743864"/>
             <wp:effectExtent l="0" t="0" r="8255" b="9525"/>
             <wp:docPr id="8" name="Imagen 8"/>
             <wp:cNvGraphicFramePr>
-              <a:graphicFrameLocks xmlns:a="http://schemas.openxmlformats.org/drawingml/2006/main" noChangeAspect="1"/>
+              <a:graphicFrameLocks noChangeAspect="1"/>
             </wp:cNvGraphicFramePr>
-            <a:graphic xmlns:a="http://schemas.openxmlformats.org/drawingml/2006/main">
-              <a:graphicData uri="http://schemas.openxmlformats.org/drawingml/2006/picture">
+            <a:graphic>
+              <a:graphicData xmlns:a="http://schemas.openxmlformats.org/drawingml/2006/main" uri="http://schemas.openxmlformats.org/drawingml/2006/picture">
                 <pic:pic xmlns:pic="http://schemas.openxmlformats.org/drawingml/2006/picture">
                   <pic:nvPicPr>
                     <pic:cNvPr id="8" name="Imagen 8"/>
                     <pic:cNvPicPr/>
                   </pic:nvPicPr>
                   <pic:blipFill rotWithShape="1">
-                    <a:blip r:embed="rId15">
+                    <a:blip xmlns:r="http://schemas.openxmlformats.org/officeDocument/2006/relationships" r:embed="rId15">
                       <a:extLst>
                         <a:ext uri="{28A0092B-C50C-407E-A947-70E740481C1C}">
                           <a14:useLocalDpi xmlns:a14="http://schemas.microsoft.com/office/drawing/2010/main" val="0"/>
@@ -4010,6 +4389,46 @@
             </a:graphic>
           </wp:inline>
         </w:drawing>
+      </w:r>
+    </w:p>
+    <w:p>
+      <w:pPr>
+        <w:pStyle w:val="Normal"/>
+        <w:ind w:left="1068"/>
+        <w:rPr>
+          <w:lang w:val="es-MX"/>
+        </w:rPr>
+      </w:pPr>
+      <w:r>
+        <w:rPr>
+          <w:lang w:val="es-MX"/>
+        </w:rPr>
+        <w:t xml:space="preserve">Análisis </w:t>
+      </w:r>
+    </w:p>
+    <w:p>
+      <w:pPr>
+        <w:ind w:left="1068"/>
+        <w:rPr>
+          <w:noProof w:val="0"/>
+          <w:lang w:val="es-MX"/>
+        </w:rPr>
+      </w:pPr>
+      <w:r>
+        <w:rPr>
+          <w:rFonts w:ascii="D-DINExp" w:hAnsi="D-DINExp" w:eastAsia="D-DINExp" w:cs="D-DINExp"/>
+          <w:b w:val="0"/>
+          <w:bCs w:val="0"/>
+          <w:i w:val="0"/>
+          <w:iCs w:val="0"/>
+          <w:caps w:val="0"/>
+          <w:smallCaps w:val="0"/>
+          <w:noProof w:val="0"/>
+          <w:sz w:val="21"/>
+          <w:szCs w:val="21"/>
+          <w:lang w:val="es-MX"/>
+        </w:rPr>
+        <w:t>La mayoría de los estudiantes (más de 60) no presenta depresión, mientras que una cantidad menor (unos 35) sí la padece. Esto indica que, aunque la depresión no es algo que afecte a toda la muestra, sí hay un porcentaje importante de estudiantes que experimenta esta condición. Es relevante porque muestra que la depresión es un tema presente en la población estudiada, pero no predominante.</w:t>
       </w:r>
     </w:p>
     <w:p>
@@ -4095,12 +4514,11 @@
           <w:lang w:val="es-MX"/>
         </w:rPr>
       </w:pPr>
-      <w:bookmarkStart w:id="19" w:name="_Toc271364443"/>
-      <w:r>
-        <w:rPr>
-          <w:lang w:val="es-MX"/>
-        </w:rPr>
-        <w:lastRenderedPageBreak/>
+      <w:bookmarkStart w:name="_Toc271364443" w:id="19"/>
+      <w:r>
+        <w:rPr>
+          <w:lang w:val="es-MX"/>
+        </w:rPr>
         <w:t>Presenta Ansiedad (</w:t>
       </w:r>
       <w:proofErr w:type="spellStart"/>
@@ -4136,6 +4554,13 @@
           <w:lang w:val="es-MX"/>
         </w:rPr>
         <w:tab/>
+      </w:r>
+      <w:r>
+        <w:rPr>
+          <w:b/>
+          <w:bCs/>
+          <w:lang w:val="es-MX"/>
+        </w:rPr>
         <w:t>Tabla de frecuencias</w:t>
       </w:r>
     </w:p>
@@ -4361,7 +4786,7 @@
           <w:lang w:val="es-MX"/>
         </w:rPr>
       </w:pPr>
-      <w:bookmarkStart w:id="20" w:name="_Toc651451132"/>
+      <w:bookmarkStart w:name="_Toc651451132" w:id="20"/>
       <w:r>
         <w:rPr>
           <w:b/>
@@ -4410,6 +4835,11 @@
           <w:lang w:val="es-MX"/>
         </w:rPr>
         <w:tab/>
+      </w:r>
+      <w:r>
+        <w:rPr>
+          <w:lang w:val="es-MX"/>
+        </w:rPr>
         <w:t>Sí: 33.66337</w:t>
       </w:r>
     </w:p>
@@ -4422,7 +4852,7 @@
           <w:lang w:val="es-MX"/>
         </w:rPr>
       </w:pPr>
-      <w:bookmarkStart w:id="21" w:name="_Toc633376866"/>
+      <w:bookmarkStart w:name="_Toc633376866" w:id="21"/>
       <w:r>
         <w:rPr>
           <w:lang w:val="es-MX"/>
@@ -4523,6 +4953,52 @@
     <w:p>
       <w:pPr>
         <w:pStyle w:val="Prrafodelista"/>
+        <w:numPr>
+          <w:ilvl w:val="0"/>
+          <w:numId w:val="16"/>
+        </w:numPr>
+        <w:shd w:val="clear" w:color="auto" w:fill="FFFFFF" w:themeFill="background1"/>
+        <w:spacing w:before="0" w:beforeAutospacing="off" w:after="0" w:afterAutospacing="off"/>
+        <w:ind/>
+        <w:rPr>
+          <w:rFonts w:ascii="D-DINExp" w:hAnsi="D-DINExp" w:eastAsia="D-DINExp" w:cs="D-DINExp"/>
+          <w:b w:val="0"/>
+          <w:bCs w:val="0"/>
+          <w:i w:val="0"/>
+          <w:iCs w:val="0"/>
+          <w:caps w:val="0"/>
+          <w:smallCaps w:val="0"/>
+          <w:noProof w:val="0"/>
+          <w:sz w:val="21"/>
+          <w:szCs w:val="21"/>
+          <w:lang w:val="es-MX"/>
+        </w:rPr>
+      </w:pPr>
+      <w:r>
+        <w:rPr>
+          <w:rFonts w:ascii="D-DINExp" w:hAnsi="D-DINExp" w:eastAsia="D-DINExp" w:cs="D-DINExp"/>
+          <w:b w:val="0"/>
+          <w:bCs w:val="0"/>
+          <w:i w:val="0"/>
+          <w:iCs w:val="0"/>
+          <w:caps w:val="0"/>
+          <w:smallCaps w:val="0"/>
+          <w:noProof w:val="0"/>
+          <w:sz w:val="21"/>
+          <w:szCs w:val="21"/>
+          <w:lang w:val="es-MX"/>
+        </w:rPr>
+        <w:t>La gráfica muestra que más de la mitad de los estudiantes no experimenta ansiedad. La cantidad de estudiantes que dice que siente ansiedad es menor, lo que indica que la ansiedad es un tema bastante común en esta muestra.</w:t>
+      </w:r>
+    </w:p>
+    <w:p>
+      <w:pPr>
+        <w:ind/>
+      </w:pPr>
+    </w:p>
+    <w:p>
+      <w:pPr>
+        <w:pStyle w:val="Prrafodelista"/>
         <w:ind w:left="1068"/>
         <w:rPr>
           <w:lang w:val="es-MX"/>
@@ -4616,7 +5092,6 @@
         <w:rPr>
           <w:lang w:val="es-MX"/>
         </w:rPr>
-        <w:lastRenderedPageBreak/>
         <w:t>Diagrama circular</w:t>
       </w:r>
     </w:p>
@@ -4688,7 +5163,7 @@
           <w:lang w:val="es-MX"/>
         </w:rPr>
       </w:pPr>
-      <w:bookmarkStart w:id="22" w:name="_Toc2111867201"/>
+      <w:bookmarkStart w:name="_Toc2111867201" w:id="22"/>
       <w:r>
         <w:rPr>
           <w:b/>
@@ -4736,6 +5211,13 @@
           <w:lang w:val="es-MX"/>
         </w:rPr>
         <w:tab/>
+      </w:r>
+      <w:r>
+        <w:rPr>
+          <w:b/>
+          <w:bCs/>
+          <w:lang w:val="es-MX"/>
+        </w:rPr>
         <w:t>Tabla de frecuencias</w:t>
       </w:r>
       <w:r>
@@ -5101,8 +5583,14 @@
           <w:bCs/>
           <w:lang w:val="es-MX"/>
         </w:rPr>
-        <w:lastRenderedPageBreak/>
         <w:tab/>
+      </w:r>
+      <w:r>
+        <w:rPr>
+          <w:b/>
+          <w:bCs/>
+          <w:lang w:val="es-MX"/>
+        </w:rPr>
         <w:t>Gráficos</w:t>
       </w:r>
     </w:p>
@@ -5135,29 +5623,23 @@
         </w:rPr>
       </w:pPr>
       <w:r>
-        <w:rPr>
-          <w:b/>
-          <w:bCs/>
-          <w:noProof/>
-          <w:lang w:val="es-MX"/>
-        </w:rPr>
         <w:drawing>
-          <wp:inline distT="0" distB="0" distL="0" distR="0" wp14:anchorId="754D464F" wp14:editId="28A1F65E">
+          <wp:inline wp14:editId="23581488" wp14:anchorId="754D464F">
             <wp:extent cx="3313801" cy="3522133"/>
             <wp:effectExtent l="0" t="0" r="1270" b="2540"/>
             <wp:docPr id="13" name="Imagen 13"/>
             <wp:cNvGraphicFramePr>
-              <a:graphicFrameLocks xmlns:a="http://schemas.openxmlformats.org/drawingml/2006/main" noChangeAspect="1"/>
+              <a:graphicFrameLocks noChangeAspect="1"/>
             </wp:cNvGraphicFramePr>
-            <a:graphic xmlns:a="http://schemas.openxmlformats.org/drawingml/2006/main">
-              <a:graphicData uri="http://schemas.openxmlformats.org/drawingml/2006/picture">
+            <a:graphic>
+              <a:graphicData xmlns:a="http://schemas.openxmlformats.org/drawingml/2006/main" uri="http://schemas.openxmlformats.org/drawingml/2006/picture">
                 <pic:pic xmlns:pic="http://schemas.openxmlformats.org/drawingml/2006/picture">
                   <pic:nvPicPr>
                     <pic:cNvPr id="13" name="Imagen 13"/>
                     <pic:cNvPicPr/>
                   </pic:nvPicPr>
                   <pic:blipFill>
-                    <a:blip r:embed="rId19">
+                    <a:blip xmlns:r="http://schemas.openxmlformats.org/officeDocument/2006/relationships" r:embed="rId19">
                       <a:extLst>
                         <a:ext uri="{28A0092B-C50C-407E-A947-70E740481C1C}">
                           <a14:useLocalDpi xmlns:a14="http://schemas.microsoft.com/office/drawing/2010/main" val="0"/>
@@ -5182,6 +5664,80 @@
             </a:graphic>
           </wp:inline>
         </w:drawing>
+      </w:r>
+    </w:p>
+    <w:p>
+      <w:pPr>
+        <w:pStyle w:val="Prrafodelista"/>
+        <w:ind w:left="1068"/>
+        <w:rPr>
+          <w:b w:val="1"/>
+          <w:bCs w:val="1"/>
+          <w:lang w:val="es-MX"/>
+        </w:rPr>
+      </w:pPr>
+    </w:p>
+    <w:p>
+      <w:pPr>
+        <w:pStyle w:val="Prrafodelista"/>
+        <w:ind w:left="1068"/>
+        <w:rPr>
+          <w:b w:val="1"/>
+          <w:bCs w:val="1"/>
+          <w:lang w:val="es-MX"/>
+        </w:rPr>
+      </w:pPr>
+      <w:r>
+        <w:rPr>
+          <w:b w:val="1"/>
+          <w:bCs w:val="1"/>
+          <w:lang w:val="es-MX"/>
+        </w:rPr>
+        <w:t>Análisis</w:t>
+      </w:r>
+      <w:r>
+        <w:rPr>
+          <w:b w:val="1"/>
+          <w:bCs w:val="1"/>
+          <w:lang w:val="es-MX"/>
+        </w:rPr>
+        <w:t xml:space="preserve"> </w:t>
+      </w:r>
+    </w:p>
+    <w:p>
+      <w:pPr>
+        <w:pStyle w:val="Prrafodelista"/>
+        <w:ind w:left="1068"/>
+        <w:rPr>
+          <w:b w:val="1"/>
+          <w:bCs w:val="1"/>
+          <w:lang w:val="es-MX"/>
+        </w:rPr>
+      </w:pPr>
+    </w:p>
+    <w:p>
+      <w:pPr>
+        <w:ind w:left="1068"/>
+        <w:rPr>
+          <w:noProof w:val="0"/>
+          <w:lang w:val="es-MX"/>
+        </w:rPr>
+      </w:pPr>
+      <w:r>
+        <w:rPr>
+          <w:rFonts w:ascii="D-DINExp" w:hAnsi="D-DINExp" w:eastAsia="D-DINExp" w:cs="D-DINExp"/>
+          <w:b w:val="0"/>
+          <w:bCs w:val="0"/>
+          <w:i w:val="0"/>
+          <w:iCs w:val="0"/>
+          <w:caps w:val="0"/>
+          <w:smallCaps w:val="0"/>
+          <w:noProof w:val="0"/>
+          <w:sz w:val="21"/>
+          <w:szCs w:val="21"/>
+          <w:lang w:val="es-MX"/>
+        </w:rPr>
+        <w:t>La mayoría de los estudiantes no sufre ataques de pánico. Sin embargo, hay un porcentaje importante (unos 33 estudiantes) que sí los experimenta, por lo que no es un tema menor. La gráfica circular confirma que hay un grupo significativo que lidia con ataques de pánico, lo cual puede ser importante para tomar medidas o investigaciones sobre salud mental.</w:t>
       </w:r>
     </w:p>
     <w:p>
@@ -5273,16 +5829,164 @@
         </w:drawing>
       </w:r>
     </w:p>
-    <w:p>
+    <w:p w14:noSpellErr="1">
       <w:pPr>
         <w:pStyle w:val="Prrafodelista"/>
         <w:ind w:left="1068"/>
         <w:rPr>
-          <w:b/>
-          <w:bCs/>
-          <w:lang w:val="es-MX"/>
-        </w:rPr>
-      </w:pPr>
+          <w:b w:val="1"/>
+          <w:bCs w:val="1"/>
+          <w:lang w:val="es-MX"/>
+        </w:rPr>
+      </w:pPr>
+    </w:p>
+    <w:p>
+      <w:pPr>
+        <w:pStyle w:val="Normal"/>
+        <w:ind w:left="0"/>
+        <w:rPr>
+          <w:b w:val="1"/>
+          <w:bCs w:val="1"/>
+          <w:lang w:val="es-MX"/>
+        </w:rPr>
+      </w:pPr>
+      <w:r>
+        <w:rPr>
+          <w:b w:val="1"/>
+          <w:bCs w:val="1"/>
+          <w:lang w:val="es-MX"/>
+        </w:rPr>
+        <w:t>Análisis</w:t>
+      </w:r>
+      <w:r>
+        <w:rPr>
+          <w:b w:val="1"/>
+          <w:bCs w:val="1"/>
+          <w:lang w:val="es-MX"/>
+        </w:rPr>
+        <w:t xml:space="preserve"> general </w:t>
+      </w:r>
+    </w:p>
+    <w:p>
+      <w:pPr>
+        <w:ind w:left="720"/>
+        <w:rPr>
+          <w:noProof w:val="0"/>
+          <w:lang w:val="es-MX"/>
+        </w:rPr>
+      </w:pPr>
+      <w:r>
+        <w:rPr>
+          <w:rFonts w:ascii="D-DINExp" w:hAnsi="D-DINExp" w:eastAsia="D-DINExp" w:cs="D-DINExp"/>
+          <w:b w:val="0"/>
+          <w:bCs w:val="0"/>
+          <w:i w:val="0"/>
+          <w:iCs w:val="0"/>
+          <w:caps w:val="0"/>
+          <w:smallCaps w:val="0"/>
+          <w:noProof w:val="0"/>
+          <w:sz w:val="21"/>
+          <w:szCs w:val="21"/>
+          <w:lang w:val="es-MX"/>
+        </w:rPr>
+        <w:t xml:space="preserve">En conjunto, los datos reflejan una población estudiantil mayoritariamente joven, con mayor presencia femenina, con buen rendimiento académico y sin niveles elevados de ansiedad, depresión ni ataques de </w:t>
+      </w:r>
+      <w:r>
+        <w:rPr>
+          <w:rFonts w:ascii="D-DINExp" w:hAnsi="D-DINExp" w:eastAsia="D-DINExp" w:cs="D-DINExp"/>
+          <w:b w:val="0"/>
+          <w:bCs w:val="0"/>
+          <w:i w:val="0"/>
+          <w:iCs w:val="0"/>
+          <w:caps w:val="0"/>
+          <w:smallCaps w:val="0"/>
+          <w:noProof w:val="0"/>
+          <w:sz w:val="21"/>
+          <w:szCs w:val="21"/>
+          <w:lang w:val="es-MX"/>
+        </w:rPr>
+        <w:t>pánico,</w:t>
+      </w:r>
+      <w:r>
+        <w:rPr>
+          <w:rFonts w:ascii="D-DINExp" w:hAnsi="D-DINExp" w:eastAsia="D-DINExp" w:cs="D-DINExp"/>
+          <w:b w:val="0"/>
+          <w:bCs w:val="0"/>
+          <w:i w:val="0"/>
+          <w:iCs w:val="0"/>
+          <w:caps w:val="0"/>
+          <w:smallCaps w:val="0"/>
+          <w:noProof w:val="0"/>
+          <w:sz w:val="21"/>
+          <w:szCs w:val="21"/>
+          <w:lang w:val="es-MX"/>
+        </w:rPr>
+        <w:t xml:space="preserve"> </w:t>
+      </w:r>
+      <w:r>
+        <w:rPr>
+          <w:rFonts w:ascii="D-DINExp" w:hAnsi="D-DINExp" w:eastAsia="D-DINExp" w:cs="D-DINExp"/>
+          <w:b w:val="0"/>
+          <w:bCs w:val="0"/>
+          <w:i w:val="0"/>
+          <w:iCs w:val="0"/>
+          <w:caps w:val="0"/>
+          <w:smallCaps w:val="0"/>
+          <w:noProof w:val="0"/>
+          <w:sz w:val="21"/>
+          <w:szCs w:val="21"/>
+          <w:lang w:val="es-MX"/>
+        </w:rPr>
+        <w:t xml:space="preserve">sin </w:t>
+      </w:r>
+      <w:r>
+        <w:rPr>
+          <w:rFonts w:ascii="D-DINExp" w:hAnsi="D-DINExp" w:eastAsia="D-DINExp" w:cs="D-DINExp"/>
+          <w:b w:val="0"/>
+          <w:bCs w:val="0"/>
+          <w:i w:val="0"/>
+          <w:iCs w:val="0"/>
+          <w:caps w:val="0"/>
+          <w:smallCaps w:val="0"/>
+          <w:noProof w:val="0"/>
+          <w:sz w:val="21"/>
+          <w:szCs w:val="21"/>
+          <w:lang w:val="es-MX"/>
+        </w:rPr>
+        <w:t>embargo,</w:t>
+      </w:r>
+      <w:r>
+        <w:rPr>
+          <w:rFonts w:ascii="D-DINExp" w:hAnsi="D-DINExp" w:eastAsia="D-DINExp" w:cs="D-DINExp"/>
+          <w:b w:val="0"/>
+          <w:bCs w:val="0"/>
+          <w:i w:val="0"/>
+          <w:iCs w:val="0"/>
+          <w:caps w:val="0"/>
+          <w:smallCaps w:val="0"/>
+          <w:noProof w:val="0"/>
+          <w:sz w:val="21"/>
+          <w:szCs w:val="21"/>
+          <w:lang w:val="es-MX"/>
+        </w:rPr>
+        <w:t xml:space="preserve"> hay</w:t>
+      </w:r>
+      <w:r>
+        <w:rPr>
+          <w:rFonts w:ascii="D-DINExp" w:hAnsi="D-DINExp" w:eastAsia="D-DINExp" w:cs="D-DINExp"/>
+          <w:b w:val="0"/>
+          <w:bCs w:val="0"/>
+          <w:i w:val="0"/>
+          <w:iCs w:val="0"/>
+          <w:caps w:val="0"/>
+          <w:smallCaps w:val="0"/>
+          <w:noProof w:val="0"/>
+          <w:sz w:val="21"/>
+          <w:szCs w:val="21"/>
+          <w:lang w:val="es-MX"/>
+        </w:rPr>
+        <w:t xml:space="preserve"> un grupo significativo que sí enfrenta estos problemas de salud mental, especialmente ansiedad y depresión. Esto indica que, además de centrarse en el rendimiento académico, también es importante prestar atención al bienestar emocional y psicológico de los estudiantes.</w:t>
+      </w:r>
     </w:p>
     <w:p>
       <w:pPr>
@@ -5292,107 +5996,11 @@
           <w:numId w:val="3"/>
         </w:numPr>
         <w:rPr>
-          <w:b/>
-          <w:bCs/>
-          <w:lang w:val="es-MX"/>
-        </w:rPr>
-      </w:pPr>
-      <w:r>
-        <w:rPr>
-          <w:b/>
-          <w:bCs/>
-          <w:lang w:val="es-MX"/>
-        </w:rPr>
-        <w:t>Distribuciones de probabilidad</w:t>
-      </w:r>
-    </w:p>
-    <w:p>
-      <w:pPr>
-        <w:pStyle w:val="Prrafodelista"/>
-        <w:rPr>
-          <w:lang w:val="es-MX"/>
-        </w:rPr>
-      </w:pPr>
-      <w:r>
-        <w:rPr>
-          <w:lang w:val="es-MX"/>
-        </w:rPr>
-        <w:t xml:space="preserve">Para analizar las distribuciones se tomó la variable </w:t>
-      </w:r>
-      <w:r>
-        <w:rPr>
-          <w:lang w:val="es-MX"/>
-        </w:rPr>
-        <w:t>Edad (Age)</w:t>
-      </w:r>
-      <w:r>
-        <w:rPr>
-          <w:lang w:val="es-MX"/>
-        </w:rPr>
-        <w:t xml:space="preserve">, ya que es una variable continúa numérica, esto, con el objetivo de determinar Age sigue una distribución normal. Para llevar a cabo esto aplicamos la prueba de Shapiro-Wilk, obteniendo los siguientes resultados: </w:t>
-      </w:r>
-    </w:p>
-    <w:p>
-      <w:pPr>
-        <w:pStyle w:val="Prrafodelista"/>
-        <w:rPr>
-          <w:lang w:val="es-MX"/>
-        </w:rPr>
-      </w:pPr>
-      <w:r>
-        <w:rPr>
-          <w:lang w:val="es-MX"/>
-        </w:rPr>
-        <w:t>D</w:t>
-      </w:r>
-      <w:r>
-        <w:rPr>
-          <w:lang w:val="es-MX"/>
-        </w:rPr>
-        <w:t>ata:  Age</w:t>
-      </w:r>
-    </w:p>
-    <w:p>
-      <w:pPr>
-        <w:pStyle w:val="Prrafodelista"/>
-        <w:rPr>
-          <w:lang w:val="es-MX"/>
-        </w:rPr>
-      </w:pPr>
-      <w:r>
-        <w:rPr>
-          <w:lang w:val="es-MX"/>
-        </w:rPr>
-        <w:t>W = 0.78617, p-</w:t>
-      </w:r>
-      <w:proofErr w:type="spellStart"/>
-      <w:r>
-        <w:rPr>
-          <w:lang w:val="es-MX"/>
-        </w:rPr>
-        <w:t>value</w:t>
-      </w:r>
-      <w:proofErr w:type="spellEnd"/>
-      <w:r>
-        <w:rPr>
-          <w:lang w:val="es-MX"/>
-        </w:rPr>
-        <w:t xml:space="preserve"> = 9.519e-11</w:t>
-      </w:r>
-    </w:p>
-    <w:p>
-      <w:pPr>
-        <w:pStyle w:val="Prrafodelista"/>
-        <w:rPr>
-          <w:lang w:val="es-MX"/>
-        </w:rPr>
-      </w:pPr>
-      <w:r>
-        <w:rPr>
-          <w:lang w:val="es-MX"/>
-        </w:rPr>
-        <w:t>Los datos nos muestran que p-valor es menor a 0.05, esto rechaza la hipótesis nula de que los datos se derivan de una distribución normal. Esto lo podemos confirmar visualmente a través del gráfico de histograma y el gráfico Q-Q mostrados anteriormente, en los cuales, estos muestran una distribución irregular y alejada a la simetría y alejada de la simetría característica de una distribución que suele ser normal.</w:t>
-      </w:r>
+          <w:b w:val="1"/>
+          <w:bCs w:val="1"/>
+          <w:lang w:val="es-MX"/>
+        </w:rPr>
+      </w:pPr>
     </w:p>
     <w:p>
       <w:pPr>
@@ -5402,6 +6010,141 @@
           <w:numId w:val="3"/>
         </w:numPr>
         <w:rPr>
+          <w:b w:val="1"/>
+          <w:bCs w:val="1"/>
+          <w:lang w:val="es-MX"/>
+        </w:rPr>
+      </w:pPr>
+    </w:p>
+    <w:p>
+      <w:pPr>
+        <w:pStyle w:val="Prrafodelista"/>
+        <w:numPr>
+          <w:ilvl w:val="0"/>
+          <w:numId w:val="3"/>
+        </w:numPr>
+        <w:rPr>
+          <w:b/>
+          <w:bCs/>
+          <w:lang w:val="es-MX"/>
+        </w:rPr>
+      </w:pPr>
+      <w:r>
+        <w:rPr>
+          <w:b/>
+          <w:bCs/>
+          <w:lang w:val="es-MX"/>
+        </w:rPr>
+        <w:t>Distribuciones de probabilidad</w:t>
+      </w:r>
+    </w:p>
+    <w:p>
+      <w:pPr>
+        <w:pStyle w:val="Prrafodelista"/>
+        <w:rPr>
+          <w:lang w:val="es-MX"/>
+        </w:rPr>
+      </w:pPr>
+      <w:r>
+        <w:rPr>
+          <w:lang w:val="es-MX"/>
+        </w:rPr>
+        <w:t xml:space="preserve">Para analizar las distribuciones se tomó la variable </w:t>
+      </w:r>
+      <w:r>
+        <w:rPr>
+          <w:lang w:val="es-MX"/>
+        </w:rPr>
+        <w:t>Edad (Age)</w:t>
+      </w:r>
+      <w:r>
+        <w:rPr>
+          <w:lang w:val="es-MX"/>
+        </w:rPr>
+        <w:t xml:space="preserve">, ya que es una variable continúa numérica, esto, con el objetivo de determinar Age sigue una distribución normal. Para llevar a cabo esto aplicamos la prueba de Shapiro-Wilk, obteniendo los siguientes resultados: </w:t>
+      </w:r>
+    </w:p>
+    <w:p>
+      <w:pPr>
+        <w:pStyle w:val="Prrafodelista"/>
+        <w:rPr>
+          <w:lang w:val="es-MX"/>
+        </w:rPr>
+      </w:pPr>
+      <w:r>
+        <w:rPr>
+          <w:lang w:val="es-MX"/>
+        </w:rPr>
+        <w:t>D</w:t>
+      </w:r>
+      <w:r>
+        <w:rPr>
+          <w:lang w:val="es-MX"/>
+        </w:rPr>
+        <w:t>ata:  Age</w:t>
+      </w:r>
+    </w:p>
+    <w:p>
+      <w:pPr>
+        <w:pStyle w:val="Prrafodelista"/>
+        <w:rPr>
+          <w:lang w:val="es-MX"/>
+        </w:rPr>
+      </w:pPr>
+      <w:r>
+        <w:rPr>
+          <w:lang w:val="es-MX"/>
+        </w:rPr>
+        <w:t>W = 0.78617, p-</w:t>
+      </w:r>
+      <w:proofErr w:type="spellStart"/>
+      <w:r>
+        <w:rPr>
+          <w:lang w:val="es-MX"/>
+        </w:rPr>
+        <w:t>value</w:t>
+      </w:r>
+      <w:proofErr w:type="spellEnd"/>
+      <w:r>
+        <w:rPr>
+          <w:lang w:val="es-MX"/>
+        </w:rPr>
+        <w:t xml:space="preserve"> = 9.519e-11</w:t>
+      </w:r>
+    </w:p>
+    <w:p>
+      <w:pPr>
+        <w:pStyle w:val="Prrafodelista"/>
+        <w:rPr>
+          <w:lang w:val="es-MX"/>
+        </w:rPr>
+      </w:pPr>
+      <w:r>
+        <w:rPr>
+          <w:lang w:val="es-MX"/>
+        </w:rPr>
+        <w:t xml:space="preserve">Los datos nos muestran que p-valor es menor a 0.05, esto rechaza la hipótesis nula de que los datos se derivan de una distribución normal. </w:t>
+      </w:r>
+      <w:r>
+        <w:rPr>
+          <w:lang w:val="es-MX"/>
+        </w:rPr>
+        <w:t>Esto lo podemos confirmar visualmente a través del gráfico de histograma y el gráfico Q-Q mostrados anteriormente, en los cuales, estos muestran una distribución irregular y alejada a la simetría y alejada de la simetría característica de una distribución que suele ser normal.</w:t>
+      </w:r>
+    </w:p>
+    <w:p>
+      <w:pPr>
+        <w:pStyle w:val="Prrafodelista"/>
+        <w:rPr>
+          <w:lang w:val="es-MX"/>
+        </w:rPr>
+      </w:pPr>
+    </w:p>
+    <w:p>
+      <w:pPr>
+        <w:pStyle w:val="Prrafodelista"/>
+        <w:ind w:left="720"/>
+        <w:rPr>
           <w:lang w:val="es-MX"/>
         </w:rPr>
       </w:pPr>
@@ -5435,7 +6178,7 @@
       </w:pPr>
     </w:p>
     <w:sectPr>
-      <w:pgSz w:w="12240" w:h="15840"/>
+      <w:pgSz w:w="12240" w:h="15840" w:orient="portrait"/>
       <w:pgMar w:top="1417" w:right="1701" w:bottom="1417" w:left="1701" w:header="708" w:footer="708" w:gutter="0"/>
       <w:cols w:space="708"/>
       <w:docGrid w:linePitch="360"/>
@@ -5446,6 +6189,678 @@
 
 <file path=word/numbering.xml><?xml version="1.0" encoding="utf-8"?>
 <w:numbering xmlns:wpc="http://schemas.microsoft.com/office/word/2010/wordprocessingCanvas" xmlns:cx="http://schemas.microsoft.com/office/drawing/2014/chartex" xmlns:cx1="http://schemas.microsoft.com/office/drawing/2015/9/8/chartex" xmlns:cx2="http://schemas.microsoft.com/office/drawing/2015/10/21/chartex" xmlns:cx3="http://schemas.microsoft.com/office/drawing/2016/5/9/chartex" xmlns:cx4="http://schemas.microsoft.com/office/drawing/2016/5/10/chartex" xmlns:cx5="http://schemas.microsoft.com/office/drawing/2016/5/11/chartex" xmlns:cx6="http://schemas.microsoft.com/office/drawing/2016/5/12/chartex" xmlns:cx7="http://schemas.microsoft.com/office/drawing/2016/5/13/chartex" xmlns:cx8="http://schemas.microsoft.com/office/drawing/2016/5/14/chartex" xmlns:mc="http://schemas.openxmlformats.org/markup-compatibility/2006" xmlns:aink="http://schemas.microsoft.com/office/drawing/2016/ink" xmlns:am3d="http://schemas.microsoft.com/office/drawing/2017/model3d" xmlns:o="urn:schemas-microsoft-com:office:office" xmlns:r="http://schemas.openxmlformats.org/officeDocument/2006/relationships" xmlns:m="http://schemas.openxmlformats.org/officeDocument/2006/math" xmlns:v="urn:schemas-microsoft-com:vml" xmlns:wp14="http://schemas.microsoft.com/office/word/2010/wordprocessingDrawing" xmlns:wp="http://schemas.openxmlformats.org/drawingml/2006/wordprocessingDrawing" xmlns:w10="urn:schemas-microsoft-com:office:word" xmlns:w="http://schemas.openxmlformats.org/wordprocessingml/2006/main" xmlns:w14="http://schemas.microsoft.com/office/word/2010/wordml" xmlns:w15="http://schemas.microsoft.com/office/word/2012/wordml" xmlns:w16cex="http://schemas.microsoft.com/office/word/2018/wordml/cex" xmlns:w16cid="http://schemas.microsoft.com/office/word/2016/wordml/cid" xmlns:w16="http://schemas.microsoft.com/office/word/2018/wordml" xmlns:w16se="http://schemas.microsoft.com/office/word/2015/wordml/symex" xmlns:wpg="http://schemas.microsoft.com/office/word/2010/wordprocessingGroup" xmlns:wpi="http://schemas.microsoft.com/office/word/2010/wordprocessingInk" xmlns:wne="http://schemas.microsoft.com/office/word/2006/wordml" xmlns:wps="http://schemas.microsoft.com/office/word/2010/wordprocessingShape" mc:Ignorable="w14 w15 w16se w16cid w16 w16cex wp14">
+  <w:abstractNum xmlns:w="http://schemas.openxmlformats.org/wordprocessingml/2006/main" w:abstractNumId="15">
+    <w:nsid w:val="79f7165d"/>
+    <w:multiLevelType xmlns:w="http://schemas.openxmlformats.org/wordprocessingml/2006/main" w:val="hybridMultilevel"/>
+    <w:lvl xmlns:w="http://schemas.openxmlformats.org/wordprocessingml/2006/main" w:ilvl="0">
+      <w:start w:val="1"/>
+      <w:numFmt w:val="bullet"/>
+      <w:lvlText w:val=""/>
+      <w:lvlJc w:val="left"/>
+      <w:pPr>
+        <w:ind w:left="720" w:hanging="360"/>
+      </w:pPr>
+      <w:rPr>
+        <w:rFonts w:hint="default" w:ascii="Symbol" w:hAnsi="Symbol"/>
+      </w:rPr>
+    </w:lvl>
+    <w:lvl xmlns:w="http://schemas.openxmlformats.org/wordprocessingml/2006/main" w:ilvl="1">
+      <w:start w:val="1"/>
+      <w:numFmt w:val="bullet"/>
+      <w:lvlText w:val="o"/>
+      <w:lvlJc w:val="left"/>
+      <w:pPr>
+        <w:ind w:left="1440" w:hanging="360"/>
+      </w:pPr>
+      <w:rPr>
+        <w:rFonts w:hint="default" w:ascii="Courier New" w:hAnsi="Courier New"/>
+      </w:rPr>
+    </w:lvl>
+    <w:lvl xmlns:w="http://schemas.openxmlformats.org/wordprocessingml/2006/main" w:ilvl="2">
+      <w:start w:val="1"/>
+      <w:numFmt w:val="bullet"/>
+      <w:lvlText w:val=""/>
+      <w:lvlJc w:val="left"/>
+      <w:pPr>
+        <w:ind w:left="2160" w:hanging="360"/>
+      </w:pPr>
+      <w:rPr>
+        <w:rFonts w:hint="default" w:ascii="Wingdings" w:hAnsi="Wingdings"/>
+      </w:rPr>
+    </w:lvl>
+    <w:lvl xmlns:w="http://schemas.openxmlformats.org/wordprocessingml/2006/main" w:ilvl="3">
+      <w:start w:val="1"/>
+      <w:numFmt w:val="bullet"/>
+      <w:lvlText w:val=""/>
+      <w:lvlJc w:val="left"/>
+      <w:pPr>
+        <w:ind w:left="2880" w:hanging="360"/>
+      </w:pPr>
+      <w:rPr>
+        <w:rFonts w:hint="default" w:ascii="Symbol" w:hAnsi="Symbol"/>
+      </w:rPr>
+    </w:lvl>
+    <w:lvl xmlns:w="http://schemas.openxmlformats.org/wordprocessingml/2006/main" w:ilvl="4">
+      <w:start w:val="1"/>
+      <w:numFmt w:val="bullet"/>
+      <w:lvlText w:val="o"/>
+      <w:lvlJc w:val="left"/>
+      <w:pPr>
+        <w:ind w:left="3600" w:hanging="360"/>
+      </w:pPr>
+      <w:rPr>
+        <w:rFonts w:hint="default" w:ascii="Courier New" w:hAnsi="Courier New"/>
+      </w:rPr>
+    </w:lvl>
+    <w:lvl xmlns:w="http://schemas.openxmlformats.org/wordprocessingml/2006/main" w:ilvl="5">
+      <w:start w:val="1"/>
+      <w:numFmt w:val="bullet"/>
+      <w:lvlText w:val=""/>
+      <w:lvlJc w:val="left"/>
+      <w:pPr>
+        <w:ind w:left="4320" w:hanging="360"/>
+      </w:pPr>
+      <w:rPr>
+        <w:rFonts w:hint="default" w:ascii="Wingdings" w:hAnsi="Wingdings"/>
+      </w:rPr>
+    </w:lvl>
+    <w:lvl xmlns:w="http://schemas.openxmlformats.org/wordprocessingml/2006/main" w:ilvl="6">
+      <w:start w:val="1"/>
+      <w:numFmt w:val="bullet"/>
+      <w:lvlText w:val=""/>
+      <w:lvlJc w:val="left"/>
+      <w:pPr>
+        <w:ind w:left="5040" w:hanging="360"/>
+      </w:pPr>
+      <w:rPr>
+        <w:rFonts w:hint="default" w:ascii="Symbol" w:hAnsi="Symbol"/>
+      </w:rPr>
+    </w:lvl>
+    <w:lvl xmlns:w="http://schemas.openxmlformats.org/wordprocessingml/2006/main" w:ilvl="7">
+      <w:start w:val="1"/>
+      <w:numFmt w:val="bullet"/>
+      <w:lvlText w:val="o"/>
+      <w:lvlJc w:val="left"/>
+      <w:pPr>
+        <w:ind w:left="5760" w:hanging="360"/>
+      </w:pPr>
+      <w:rPr>
+        <w:rFonts w:hint="default" w:ascii="Courier New" w:hAnsi="Courier New"/>
+      </w:rPr>
+    </w:lvl>
+    <w:lvl xmlns:w="http://schemas.openxmlformats.org/wordprocessingml/2006/main" w:ilvl="8">
+      <w:start w:val="1"/>
+      <w:numFmt w:val="bullet"/>
+      <w:lvlText w:val=""/>
+      <w:lvlJc w:val="left"/>
+      <w:pPr>
+        <w:ind w:left="6480" w:hanging="360"/>
+      </w:pPr>
+      <w:rPr>
+        <w:rFonts w:hint="default" w:ascii="Wingdings" w:hAnsi="Wingdings"/>
+      </w:rPr>
+    </w:lvl>
+  </w:abstractNum>
+  <w:abstractNum xmlns:w="http://schemas.openxmlformats.org/wordprocessingml/2006/main" w:abstractNumId="14">
+    <w:nsid w:val="3562903d"/>
+    <w:multiLevelType xmlns:w="http://schemas.openxmlformats.org/wordprocessingml/2006/main" w:val="hybridMultilevel"/>
+    <w:lvl xmlns:w="http://schemas.openxmlformats.org/wordprocessingml/2006/main" w:ilvl="0">
+      <w:start w:val="1"/>
+      <w:numFmt w:val="bullet"/>
+      <w:lvlText w:val=""/>
+      <w:lvlJc w:val="left"/>
+      <w:pPr>
+        <w:ind w:left="720" w:hanging="360"/>
+      </w:pPr>
+      <w:rPr>
+        <w:rFonts w:hint="default" w:ascii="Symbol" w:hAnsi="Symbol"/>
+      </w:rPr>
+    </w:lvl>
+    <w:lvl xmlns:w="http://schemas.openxmlformats.org/wordprocessingml/2006/main" w:ilvl="1">
+      <w:start w:val="1"/>
+      <w:numFmt w:val="bullet"/>
+      <w:lvlText w:val="o"/>
+      <w:lvlJc w:val="left"/>
+      <w:pPr>
+        <w:ind w:left="1440" w:hanging="360"/>
+      </w:pPr>
+      <w:rPr>
+        <w:rFonts w:hint="default" w:ascii="Courier New" w:hAnsi="Courier New"/>
+      </w:rPr>
+    </w:lvl>
+    <w:lvl xmlns:w="http://schemas.openxmlformats.org/wordprocessingml/2006/main" w:ilvl="2">
+      <w:start w:val="1"/>
+      <w:numFmt w:val="bullet"/>
+      <w:lvlText w:val=""/>
+      <w:lvlJc w:val="left"/>
+      <w:pPr>
+        <w:ind w:left="2160" w:hanging="360"/>
+      </w:pPr>
+      <w:rPr>
+        <w:rFonts w:hint="default" w:ascii="Wingdings" w:hAnsi="Wingdings"/>
+      </w:rPr>
+    </w:lvl>
+    <w:lvl xmlns:w="http://schemas.openxmlformats.org/wordprocessingml/2006/main" w:ilvl="3">
+      <w:start w:val="1"/>
+      <w:numFmt w:val="bullet"/>
+      <w:lvlText w:val=""/>
+      <w:lvlJc w:val="left"/>
+      <w:pPr>
+        <w:ind w:left="2880" w:hanging="360"/>
+      </w:pPr>
+      <w:rPr>
+        <w:rFonts w:hint="default" w:ascii="Symbol" w:hAnsi="Symbol"/>
+      </w:rPr>
+    </w:lvl>
+    <w:lvl xmlns:w="http://schemas.openxmlformats.org/wordprocessingml/2006/main" w:ilvl="4">
+      <w:start w:val="1"/>
+      <w:numFmt w:val="bullet"/>
+      <w:lvlText w:val="o"/>
+      <w:lvlJc w:val="left"/>
+      <w:pPr>
+        <w:ind w:left="3600" w:hanging="360"/>
+      </w:pPr>
+      <w:rPr>
+        <w:rFonts w:hint="default" w:ascii="Courier New" w:hAnsi="Courier New"/>
+      </w:rPr>
+    </w:lvl>
+    <w:lvl xmlns:w="http://schemas.openxmlformats.org/wordprocessingml/2006/main" w:ilvl="5">
+      <w:start w:val="1"/>
+      <w:numFmt w:val="bullet"/>
+      <w:lvlText w:val=""/>
+      <w:lvlJc w:val="left"/>
+      <w:pPr>
+        <w:ind w:left="4320" w:hanging="360"/>
+      </w:pPr>
+      <w:rPr>
+        <w:rFonts w:hint="default" w:ascii="Wingdings" w:hAnsi="Wingdings"/>
+      </w:rPr>
+    </w:lvl>
+    <w:lvl xmlns:w="http://schemas.openxmlformats.org/wordprocessingml/2006/main" w:ilvl="6">
+      <w:start w:val="1"/>
+      <w:numFmt w:val="bullet"/>
+      <w:lvlText w:val=""/>
+      <w:lvlJc w:val="left"/>
+      <w:pPr>
+        <w:ind w:left="5040" w:hanging="360"/>
+      </w:pPr>
+      <w:rPr>
+        <w:rFonts w:hint="default" w:ascii="Symbol" w:hAnsi="Symbol"/>
+      </w:rPr>
+    </w:lvl>
+    <w:lvl xmlns:w="http://schemas.openxmlformats.org/wordprocessingml/2006/main" w:ilvl="7">
+      <w:start w:val="1"/>
+      <w:numFmt w:val="bullet"/>
+      <w:lvlText w:val="o"/>
+      <w:lvlJc w:val="left"/>
+      <w:pPr>
+        <w:ind w:left="5760" w:hanging="360"/>
+      </w:pPr>
+      <w:rPr>
+        <w:rFonts w:hint="default" w:ascii="Courier New" w:hAnsi="Courier New"/>
+      </w:rPr>
+    </w:lvl>
+    <w:lvl xmlns:w="http://schemas.openxmlformats.org/wordprocessingml/2006/main" w:ilvl="8">
+      <w:start w:val="1"/>
+      <w:numFmt w:val="bullet"/>
+      <w:lvlText w:val=""/>
+      <w:lvlJc w:val="left"/>
+      <w:pPr>
+        <w:ind w:left="6480" w:hanging="360"/>
+      </w:pPr>
+      <w:rPr>
+        <w:rFonts w:hint="default" w:ascii="Wingdings" w:hAnsi="Wingdings"/>
+      </w:rPr>
+    </w:lvl>
+  </w:abstractNum>
+  <w:abstractNum xmlns:w="http://schemas.openxmlformats.org/wordprocessingml/2006/main" w:abstractNumId="13">
+    <w:nsid w:val="58c25ab9"/>
+    <w:multiLevelType xmlns:w="http://schemas.openxmlformats.org/wordprocessingml/2006/main" w:val="hybridMultilevel"/>
+    <w:lvl xmlns:w="http://schemas.openxmlformats.org/wordprocessingml/2006/main" w:ilvl="0">
+      <w:start w:val="1"/>
+      <w:numFmt w:val="bullet"/>
+      <w:lvlText w:val=""/>
+      <w:lvlJc w:val="left"/>
+      <w:pPr>
+        <w:ind w:left="720" w:hanging="360"/>
+      </w:pPr>
+      <w:rPr>
+        <w:rFonts w:hint="default" w:ascii="Symbol" w:hAnsi="Symbol"/>
+      </w:rPr>
+    </w:lvl>
+    <w:lvl xmlns:w="http://schemas.openxmlformats.org/wordprocessingml/2006/main" w:ilvl="1">
+      <w:start w:val="1"/>
+      <w:numFmt w:val="bullet"/>
+      <w:lvlText w:val="o"/>
+      <w:lvlJc w:val="left"/>
+      <w:pPr>
+        <w:ind w:left="1440" w:hanging="360"/>
+      </w:pPr>
+      <w:rPr>
+        <w:rFonts w:hint="default" w:ascii="Courier New" w:hAnsi="Courier New"/>
+      </w:rPr>
+    </w:lvl>
+    <w:lvl xmlns:w="http://schemas.openxmlformats.org/wordprocessingml/2006/main" w:ilvl="2">
+      <w:start w:val="1"/>
+      <w:numFmt w:val="bullet"/>
+      <w:lvlText w:val=""/>
+      <w:lvlJc w:val="left"/>
+      <w:pPr>
+        <w:ind w:left="2160" w:hanging="360"/>
+      </w:pPr>
+      <w:rPr>
+        <w:rFonts w:hint="default" w:ascii="Wingdings" w:hAnsi="Wingdings"/>
+      </w:rPr>
+    </w:lvl>
+    <w:lvl xmlns:w="http://schemas.openxmlformats.org/wordprocessingml/2006/main" w:ilvl="3">
+      <w:start w:val="1"/>
+      <w:numFmt w:val="bullet"/>
+      <w:lvlText w:val=""/>
+      <w:lvlJc w:val="left"/>
+      <w:pPr>
+        <w:ind w:left="2880" w:hanging="360"/>
+      </w:pPr>
+      <w:rPr>
+        <w:rFonts w:hint="default" w:ascii="Symbol" w:hAnsi="Symbol"/>
+      </w:rPr>
+    </w:lvl>
+    <w:lvl xmlns:w="http://schemas.openxmlformats.org/wordprocessingml/2006/main" w:ilvl="4">
+      <w:start w:val="1"/>
+      <w:numFmt w:val="bullet"/>
+      <w:lvlText w:val="o"/>
+      <w:lvlJc w:val="left"/>
+      <w:pPr>
+        <w:ind w:left="3600" w:hanging="360"/>
+      </w:pPr>
+      <w:rPr>
+        <w:rFonts w:hint="default" w:ascii="Courier New" w:hAnsi="Courier New"/>
+      </w:rPr>
+    </w:lvl>
+    <w:lvl xmlns:w="http://schemas.openxmlformats.org/wordprocessingml/2006/main" w:ilvl="5">
+      <w:start w:val="1"/>
+      <w:numFmt w:val="bullet"/>
+      <w:lvlText w:val=""/>
+      <w:lvlJc w:val="left"/>
+      <w:pPr>
+        <w:ind w:left="4320" w:hanging="360"/>
+      </w:pPr>
+      <w:rPr>
+        <w:rFonts w:hint="default" w:ascii="Wingdings" w:hAnsi="Wingdings"/>
+      </w:rPr>
+    </w:lvl>
+    <w:lvl xmlns:w="http://schemas.openxmlformats.org/wordprocessingml/2006/main" w:ilvl="6">
+      <w:start w:val="1"/>
+      <w:numFmt w:val="bullet"/>
+      <w:lvlText w:val=""/>
+      <w:lvlJc w:val="left"/>
+      <w:pPr>
+        <w:ind w:left="5040" w:hanging="360"/>
+      </w:pPr>
+      <w:rPr>
+        <w:rFonts w:hint="default" w:ascii="Symbol" w:hAnsi="Symbol"/>
+      </w:rPr>
+    </w:lvl>
+    <w:lvl xmlns:w="http://schemas.openxmlformats.org/wordprocessingml/2006/main" w:ilvl="7">
+      <w:start w:val="1"/>
+      <w:numFmt w:val="bullet"/>
+      <w:lvlText w:val="o"/>
+      <w:lvlJc w:val="left"/>
+      <w:pPr>
+        <w:ind w:left="5760" w:hanging="360"/>
+      </w:pPr>
+      <w:rPr>
+        <w:rFonts w:hint="default" w:ascii="Courier New" w:hAnsi="Courier New"/>
+      </w:rPr>
+    </w:lvl>
+    <w:lvl xmlns:w="http://schemas.openxmlformats.org/wordprocessingml/2006/main" w:ilvl="8">
+      <w:start w:val="1"/>
+      <w:numFmt w:val="bullet"/>
+      <w:lvlText w:val=""/>
+      <w:lvlJc w:val="left"/>
+      <w:pPr>
+        <w:ind w:left="6480" w:hanging="360"/>
+      </w:pPr>
+      <w:rPr>
+        <w:rFonts w:hint="default" w:ascii="Wingdings" w:hAnsi="Wingdings"/>
+      </w:rPr>
+    </w:lvl>
+  </w:abstractNum>
+  <w:abstractNum xmlns:w="http://schemas.openxmlformats.org/wordprocessingml/2006/main" w:abstractNumId="12">
+    <w:nsid w:val="591a3fe2"/>
+    <w:multiLevelType xmlns:w="http://schemas.openxmlformats.org/wordprocessingml/2006/main" w:val="hybridMultilevel"/>
+    <w:lvl xmlns:w="http://schemas.openxmlformats.org/wordprocessingml/2006/main" w:ilvl="0">
+      <w:start w:val="1"/>
+      <w:numFmt w:val="bullet"/>
+      <w:lvlText w:val=""/>
+      <w:lvlJc w:val="left"/>
+      <w:pPr>
+        <w:ind w:left="720" w:hanging="360"/>
+      </w:pPr>
+      <w:rPr>
+        <w:rFonts w:hint="default" w:ascii="Symbol" w:hAnsi="Symbol"/>
+      </w:rPr>
+    </w:lvl>
+    <w:lvl xmlns:w="http://schemas.openxmlformats.org/wordprocessingml/2006/main" w:ilvl="1">
+      <w:start w:val="1"/>
+      <w:numFmt w:val="bullet"/>
+      <w:lvlText w:val="o"/>
+      <w:lvlJc w:val="left"/>
+      <w:pPr>
+        <w:ind w:left="1440" w:hanging="360"/>
+      </w:pPr>
+      <w:rPr>
+        <w:rFonts w:hint="default" w:ascii="Courier New" w:hAnsi="Courier New"/>
+      </w:rPr>
+    </w:lvl>
+    <w:lvl xmlns:w="http://schemas.openxmlformats.org/wordprocessingml/2006/main" w:ilvl="2">
+      <w:start w:val="1"/>
+      <w:numFmt w:val="bullet"/>
+      <w:lvlText w:val=""/>
+      <w:lvlJc w:val="left"/>
+      <w:pPr>
+        <w:ind w:left="2160" w:hanging="360"/>
+      </w:pPr>
+      <w:rPr>
+        <w:rFonts w:hint="default" w:ascii="Wingdings" w:hAnsi="Wingdings"/>
+      </w:rPr>
+    </w:lvl>
+    <w:lvl xmlns:w="http://schemas.openxmlformats.org/wordprocessingml/2006/main" w:ilvl="3">
+      <w:start w:val="1"/>
+      <w:numFmt w:val="bullet"/>
+      <w:lvlText w:val=""/>
+      <w:lvlJc w:val="left"/>
+      <w:pPr>
+        <w:ind w:left="2880" w:hanging="360"/>
+      </w:pPr>
+      <w:rPr>
+        <w:rFonts w:hint="default" w:ascii="Symbol" w:hAnsi="Symbol"/>
+      </w:rPr>
+    </w:lvl>
+    <w:lvl xmlns:w="http://schemas.openxmlformats.org/wordprocessingml/2006/main" w:ilvl="4">
+      <w:start w:val="1"/>
+      <w:numFmt w:val="bullet"/>
+      <w:lvlText w:val="o"/>
+      <w:lvlJc w:val="left"/>
+      <w:pPr>
+        <w:ind w:left="3600" w:hanging="360"/>
+      </w:pPr>
+      <w:rPr>
+        <w:rFonts w:hint="default" w:ascii="Courier New" w:hAnsi="Courier New"/>
+      </w:rPr>
+    </w:lvl>
+    <w:lvl xmlns:w="http://schemas.openxmlformats.org/wordprocessingml/2006/main" w:ilvl="5">
+      <w:start w:val="1"/>
+      <w:numFmt w:val="bullet"/>
+      <w:lvlText w:val=""/>
+      <w:lvlJc w:val="left"/>
+      <w:pPr>
+        <w:ind w:left="4320" w:hanging="360"/>
+      </w:pPr>
+      <w:rPr>
+        <w:rFonts w:hint="default" w:ascii="Wingdings" w:hAnsi="Wingdings"/>
+      </w:rPr>
+    </w:lvl>
+    <w:lvl xmlns:w="http://schemas.openxmlformats.org/wordprocessingml/2006/main" w:ilvl="6">
+      <w:start w:val="1"/>
+      <w:numFmt w:val="bullet"/>
+      <w:lvlText w:val=""/>
+      <w:lvlJc w:val="left"/>
+      <w:pPr>
+        <w:ind w:left="5040" w:hanging="360"/>
+      </w:pPr>
+      <w:rPr>
+        <w:rFonts w:hint="default" w:ascii="Symbol" w:hAnsi="Symbol"/>
+      </w:rPr>
+    </w:lvl>
+    <w:lvl xmlns:w="http://schemas.openxmlformats.org/wordprocessingml/2006/main" w:ilvl="7">
+      <w:start w:val="1"/>
+      <w:numFmt w:val="bullet"/>
+      <w:lvlText w:val="o"/>
+      <w:lvlJc w:val="left"/>
+      <w:pPr>
+        <w:ind w:left="5760" w:hanging="360"/>
+      </w:pPr>
+      <w:rPr>
+        <w:rFonts w:hint="default" w:ascii="Courier New" w:hAnsi="Courier New"/>
+      </w:rPr>
+    </w:lvl>
+    <w:lvl xmlns:w="http://schemas.openxmlformats.org/wordprocessingml/2006/main" w:ilvl="8">
+      <w:start w:val="1"/>
+      <w:numFmt w:val="bullet"/>
+      <w:lvlText w:val=""/>
+      <w:lvlJc w:val="left"/>
+      <w:pPr>
+        <w:ind w:left="6480" w:hanging="360"/>
+      </w:pPr>
+      <w:rPr>
+        <w:rFonts w:hint="default" w:ascii="Wingdings" w:hAnsi="Wingdings"/>
+      </w:rPr>
+    </w:lvl>
+  </w:abstractNum>
+  <w:abstractNum xmlns:w="http://schemas.openxmlformats.org/wordprocessingml/2006/main" w:abstractNumId="11">
+    <w:nsid w:val="3198735d"/>
+    <w:multiLevelType xmlns:w="http://schemas.openxmlformats.org/wordprocessingml/2006/main" w:val="hybridMultilevel"/>
+    <w:lvl xmlns:w="http://schemas.openxmlformats.org/wordprocessingml/2006/main" w:ilvl="0">
+      <w:start w:val="1"/>
+      <w:numFmt w:val="bullet"/>
+      <w:lvlText w:val=""/>
+      <w:lvlJc w:val="left"/>
+      <w:pPr>
+        <w:ind w:left="720" w:hanging="360"/>
+      </w:pPr>
+      <w:rPr>
+        <w:rFonts w:hint="default" w:ascii="Symbol" w:hAnsi="Symbol"/>
+      </w:rPr>
+    </w:lvl>
+    <w:lvl xmlns:w="http://schemas.openxmlformats.org/wordprocessingml/2006/main" w:ilvl="1">
+      <w:start w:val="1"/>
+      <w:numFmt w:val="bullet"/>
+      <w:lvlText w:val="o"/>
+      <w:lvlJc w:val="left"/>
+      <w:pPr>
+        <w:ind w:left="1440" w:hanging="360"/>
+      </w:pPr>
+      <w:rPr>
+        <w:rFonts w:hint="default" w:ascii="Courier New" w:hAnsi="Courier New"/>
+      </w:rPr>
+    </w:lvl>
+    <w:lvl xmlns:w="http://schemas.openxmlformats.org/wordprocessingml/2006/main" w:ilvl="2">
+      <w:start w:val="1"/>
+      <w:numFmt w:val="bullet"/>
+      <w:lvlText w:val=""/>
+      <w:lvlJc w:val="left"/>
+      <w:pPr>
+        <w:ind w:left="2160" w:hanging="360"/>
+      </w:pPr>
+      <w:rPr>
+        <w:rFonts w:hint="default" w:ascii="Wingdings" w:hAnsi="Wingdings"/>
+      </w:rPr>
+    </w:lvl>
+    <w:lvl xmlns:w="http://schemas.openxmlformats.org/wordprocessingml/2006/main" w:ilvl="3">
+      <w:start w:val="1"/>
+      <w:numFmt w:val="bullet"/>
+      <w:lvlText w:val=""/>
+      <w:lvlJc w:val="left"/>
+      <w:pPr>
+        <w:ind w:left="2880" w:hanging="360"/>
+      </w:pPr>
+      <w:rPr>
+        <w:rFonts w:hint="default" w:ascii="Symbol" w:hAnsi="Symbol"/>
+      </w:rPr>
+    </w:lvl>
+    <w:lvl xmlns:w="http://schemas.openxmlformats.org/wordprocessingml/2006/main" w:ilvl="4">
+      <w:start w:val="1"/>
+      <w:numFmt w:val="bullet"/>
+      <w:lvlText w:val="o"/>
+      <w:lvlJc w:val="left"/>
+      <w:pPr>
+        <w:ind w:left="3600" w:hanging="360"/>
+      </w:pPr>
+      <w:rPr>
+        <w:rFonts w:hint="default" w:ascii="Courier New" w:hAnsi="Courier New"/>
+      </w:rPr>
+    </w:lvl>
+    <w:lvl xmlns:w="http://schemas.openxmlformats.org/wordprocessingml/2006/main" w:ilvl="5">
+      <w:start w:val="1"/>
+      <w:numFmt w:val="bullet"/>
+      <w:lvlText w:val=""/>
+      <w:lvlJc w:val="left"/>
+      <w:pPr>
+        <w:ind w:left="4320" w:hanging="360"/>
+      </w:pPr>
+      <w:rPr>
+        <w:rFonts w:hint="default" w:ascii="Wingdings" w:hAnsi="Wingdings"/>
+      </w:rPr>
+    </w:lvl>
+    <w:lvl xmlns:w="http://schemas.openxmlformats.org/wordprocessingml/2006/main" w:ilvl="6">
+      <w:start w:val="1"/>
+      <w:numFmt w:val="bullet"/>
+      <w:lvlText w:val=""/>
+      <w:lvlJc w:val="left"/>
+      <w:pPr>
+        <w:ind w:left="5040" w:hanging="360"/>
+      </w:pPr>
+      <w:rPr>
+        <w:rFonts w:hint="default" w:ascii="Symbol" w:hAnsi="Symbol"/>
+      </w:rPr>
+    </w:lvl>
+    <w:lvl xmlns:w="http://schemas.openxmlformats.org/wordprocessingml/2006/main" w:ilvl="7">
+      <w:start w:val="1"/>
+      <w:numFmt w:val="bullet"/>
+      <w:lvlText w:val="o"/>
+      <w:lvlJc w:val="left"/>
+      <w:pPr>
+        <w:ind w:left="5760" w:hanging="360"/>
+      </w:pPr>
+      <w:rPr>
+        <w:rFonts w:hint="default" w:ascii="Courier New" w:hAnsi="Courier New"/>
+      </w:rPr>
+    </w:lvl>
+    <w:lvl xmlns:w="http://schemas.openxmlformats.org/wordprocessingml/2006/main" w:ilvl="8">
+      <w:start w:val="1"/>
+      <w:numFmt w:val="bullet"/>
+      <w:lvlText w:val=""/>
+      <w:lvlJc w:val="left"/>
+      <w:pPr>
+        <w:ind w:left="6480" w:hanging="360"/>
+      </w:pPr>
+      <w:rPr>
+        <w:rFonts w:hint="default" w:ascii="Wingdings" w:hAnsi="Wingdings"/>
+      </w:rPr>
+    </w:lvl>
+  </w:abstractNum>
+  <w:abstractNum xmlns:w="http://schemas.openxmlformats.org/wordprocessingml/2006/main" w:abstractNumId="10">
+    <w:nsid w:val="50d21699"/>
+    <w:multiLevelType xmlns:w="http://schemas.openxmlformats.org/wordprocessingml/2006/main" w:val="hybridMultilevel"/>
+    <w:lvl xmlns:w="http://schemas.openxmlformats.org/wordprocessingml/2006/main" w:ilvl="0">
+      <w:start w:val="1"/>
+      <w:numFmt w:val="bullet"/>
+      <w:lvlText w:val=""/>
+      <w:lvlJc w:val="left"/>
+      <w:pPr>
+        <w:ind w:left="720" w:hanging="360"/>
+      </w:pPr>
+      <w:rPr>
+        <w:rFonts w:hint="default" w:ascii="Symbol" w:hAnsi="Symbol"/>
+      </w:rPr>
+    </w:lvl>
+    <w:lvl xmlns:w="http://schemas.openxmlformats.org/wordprocessingml/2006/main" w:ilvl="1">
+      <w:start w:val="1"/>
+      <w:numFmt w:val="bullet"/>
+      <w:lvlText w:val="o"/>
+      <w:lvlJc w:val="left"/>
+      <w:pPr>
+        <w:ind w:left="1440" w:hanging="360"/>
+      </w:pPr>
+      <w:rPr>
+        <w:rFonts w:hint="default" w:ascii="Courier New" w:hAnsi="Courier New"/>
+      </w:rPr>
+    </w:lvl>
+    <w:lvl xmlns:w="http://schemas.openxmlformats.org/wordprocessingml/2006/main" w:ilvl="2">
+      <w:start w:val="1"/>
+      <w:numFmt w:val="bullet"/>
+      <w:lvlText w:val=""/>
+      <w:lvlJc w:val="left"/>
+      <w:pPr>
+        <w:ind w:left="2160" w:hanging="360"/>
+      </w:pPr>
+      <w:rPr>
+        <w:rFonts w:hint="default" w:ascii="Wingdings" w:hAnsi="Wingdings"/>
+      </w:rPr>
+    </w:lvl>
+    <w:lvl xmlns:w="http://schemas.openxmlformats.org/wordprocessingml/2006/main" w:ilvl="3">
+      <w:start w:val="1"/>
+      <w:numFmt w:val="bullet"/>
+      <w:lvlText w:val=""/>
+      <w:lvlJc w:val="left"/>
+      <w:pPr>
+        <w:ind w:left="2880" w:hanging="360"/>
+      </w:pPr>
+      <w:rPr>
+        <w:rFonts w:hint="default" w:ascii="Symbol" w:hAnsi="Symbol"/>
+      </w:rPr>
+    </w:lvl>
+    <w:lvl xmlns:w="http://schemas.openxmlformats.org/wordprocessingml/2006/main" w:ilvl="4">
+      <w:start w:val="1"/>
+      <w:numFmt w:val="bullet"/>
+      <w:lvlText w:val="o"/>
+      <w:lvlJc w:val="left"/>
+      <w:pPr>
+        <w:ind w:left="3600" w:hanging="360"/>
+      </w:pPr>
+      <w:rPr>
+        <w:rFonts w:hint="default" w:ascii="Courier New" w:hAnsi="Courier New"/>
+      </w:rPr>
+    </w:lvl>
+    <w:lvl xmlns:w="http://schemas.openxmlformats.org/wordprocessingml/2006/main" w:ilvl="5">
+      <w:start w:val="1"/>
+      <w:numFmt w:val="bullet"/>
+      <w:lvlText w:val=""/>
+      <w:lvlJc w:val="left"/>
+      <w:pPr>
+        <w:ind w:left="4320" w:hanging="360"/>
+      </w:pPr>
+      <w:rPr>
+        <w:rFonts w:hint="default" w:ascii="Wingdings" w:hAnsi="Wingdings"/>
+      </w:rPr>
+    </w:lvl>
+    <w:lvl xmlns:w="http://schemas.openxmlformats.org/wordprocessingml/2006/main" w:ilvl="6">
+      <w:start w:val="1"/>
+      <w:numFmt w:val="bullet"/>
+      <w:lvlText w:val=""/>
+      <w:lvlJc w:val="left"/>
+      <w:pPr>
+        <w:ind w:left="5040" w:hanging="360"/>
+      </w:pPr>
+      <w:rPr>
+        <w:rFonts w:hint="default" w:ascii="Symbol" w:hAnsi="Symbol"/>
+      </w:rPr>
+    </w:lvl>
+    <w:lvl xmlns:w="http://schemas.openxmlformats.org/wordprocessingml/2006/main" w:ilvl="7">
+      <w:start w:val="1"/>
+      <w:numFmt w:val="bullet"/>
+      <w:lvlText w:val="o"/>
+      <w:lvlJc w:val="left"/>
+      <w:pPr>
+        <w:ind w:left="5760" w:hanging="360"/>
+      </w:pPr>
+      <w:rPr>
+        <w:rFonts w:hint="default" w:ascii="Courier New" w:hAnsi="Courier New"/>
+      </w:rPr>
+    </w:lvl>
+    <w:lvl xmlns:w="http://schemas.openxmlformats.org/wordprocessingml/2006/main" w:ilvl="8">
+      <w:start w:val="1"/>
+      <w:numFmt w:val="bullet"/>
+      <w:lvlText w:val=""/>
+      <w:lvlJc w:val="left"/>
+      <w:pPr>
+        <w:ind w:left="6480" w:hanging="360"/>
+      </w:pPr>
+      <w:rPr>
+        <w:rFonts w:hint="default" w:ascii="Wingdings" w:hAnsi="Wingdings"/>
+      </w:rPr>
+    </w:lvl>
+  </w:abstractNum>
   <w:abstractNum w:abstractNumId="0" w15:restartNumberingAfterBreak="0">
     <w:nsid w:val="0237275A"/>
     <w:multiLevelType w:val="hybridMultilevel"/>
@@ -5458,7 +6873,7 @@
         <w:ind w:left="1080" w:hanging="360"/>
       </w:pPr>
       <w:rPr>
-        <w:rFonts w:ascii="Calibri" w:eastAsiaTheme="minorHAnsi" w:hAnsi="Calibri" w:cs="Calibri" w:hint="default"/>
+        <w:rFonts w:hint="default" w:ascii="Calibri" w:hAnsi="Calibri" w:cs="Calibri" w:eastAsiaTheme="minorHAnsi"/>
       </w:rPr>
     </w:lvl>
     <w:lvl w:ilvl="1" w:tplc="240A0003">
@@ -5470,7 +6885,7 @@
         <w:ind w:left="1800" w:hanging="360"/>
       </w:pPr>
       <w:rPr>
-        <w:rFonts w:ascii="Courier New" w:hAnsi="Courier New" w:cs="Courier New" w:hint="default"/>
+        <w:rFonts w:hint="default" w:ascii="Courier New" w:hAnsi="Courier New" w:cs="Courier New"/>
       </w:rPr>
     </w:lvl>
     <w:lvl w:ilvl="2" w:tplc="240A0005" w:tentative="1">
@@ -5482,7 +6897,7 @@
         <w:ind w:left="2520" w:hanging="360"/>
       </w:pPr>
       <w:rPr>
-        <w:rFonts w:ascii="Wingdings" w:hAnsi="Wingdings" w:hint="default"/>
+        <w:rFonts w:hint="default" w:ascii="Wingdings" w:hAnsi="Wingdings"/>
       </w:rPr>
     </w:lvl>
     <w:lvl w:ilvl="3" w:tplc="240A0001" w:tentative="1">
@@ -5494,7 +6909,7 @@
         <w:ind w:left="3240" w:hanging="360"/>
       </w:pPr>
       <w:rPr>
-        <w:rFonts w:ascii="Symbol" w:hAnsi="Symbol" w:hint="default"/>
+        <w:rFonts w:hint="default" w:ascii="Symbol" w:hAnsi="Symbol"/>
       </w:rPr>
     </w:lvl>
     <w:lvl w:ilvl="4" w:tplc="240A0003" w:tentative="1">
@@ -5506,7 +6921,7 @@
         <w:ind w:left="3960" w:hanging="360"/>
       </w:pPr>
       <w:rPr>
-        <w:rFonts w:ascii="Courier New" w:hAnsi="Courier New" w:cs="Courier New" w:hint="default"/>
+        <w:rFonts w:hint="default" w:ascii="Courier New" w:hAnsi="Courier New" w:cs="Courier New"/>
       </w:rPr>
     </w:lvl>
     <w:lvl w:ilvl="5" w:tplc="240A0005" w:tentative="1">
@@ -5518,7 +6933,7 @@
         <w:ind w:left="4680" w:hanging="360"/>
       </w:pPr>
       <w:rPr>
-        <w:rFonts w:ascii="Wingdings" w:hAnsi="Wingdings" w:hint="default"/>
+        <w:rFonts w:hint="default" w:ascii="Wingdings" w:hAnsi="Wingdings"/>
       </w:rPr>
     </w:lvl>
     <w:lvl w:ilvl="6" w:tplc="240A0001" w:tentative="1">
@@ -5530,7 +6945,7 @@
         <w:ind w:left="5400" w:hanging="360"/>
       </w:pPr>
       <w:rPr>
-        <w:rFonts w:ascii="Symbol" w:hAnsi="Symbol" w:hint="default"/>
+        <w:rFonts w:hint="default" w:ascii="Symbol" w:hAnsi="Symbol"/>
       </w:rPr>
     </w:lvl>
     <w:lvl w:ilvl="7" w:tplc="240A0003" w:tentative="1">
@@ -5542,7 +6957,7 @@
         <w:ind w:left="6120" w:hanging="360"/>
       </w:pPr>
       <w:rPr>
-        <w:rFonts w:ascii="Courier New" w:hAnsi="Courier New" w:cs="Courier New" w:hint="default"/>
+        <w:rFonts w:hint="default" w:ascii="Courier New" w:hAnsi="Courier New" w:cs="Courier New"/>
       </w:rPr>
     </w:lvl>
     <w:lvl w:ilvl="8" w:tplc="240A0005" w:tentative="1">
@@ -5554,7 +6969,7 @@
         <w:ind w:left="6840" w:hanging="360"/>
       </w:pPr>
       <w:rPr>
-        <w:rFonts w:ascii="Wingdings" w:hAnsi="Wingdings" w:hint="default"/>
+        <w:rFonts w:hint="default" w:ascii="Wingdings" w:hAnsi="Wingdings"/>
       </w:rPr>
     </w:lvl>
   </w:abstractNum>
@@ -5570,7 +6985,7 @@
         <w:ind w:left="720" w:hanging="360"/>
       </w:pPr>
       <w:rPr>
-        <w:rFonts w:ascii="Calibri" w:eastAsiaTheme="minorHAnsi" w:hAnsi="Calibri" w:cs="Calibri" w:hint="default"/>
+        <w:rFonts w:hint="default" w:ascii="Calibri" w:hAnsi="Calibri" w:cs="Calibri" w:eastAsiaTheme="minorHAnsi"/>
       </w:rPr>
     </w:lvl>
     <w:lvl w:ilvl="1" w:tplc="240A0003" w:tentative="1">
@@ -5582,7 +6997,7 @@
         <w:ind w:left="1440" w:hanging="360"/>
       </w:pPr>
       <w:rPr>
-        <w:rFonts w:ascii="Courier New" w:hAnsi="Courier New" w:cs="Courier New" w:hint="default"/>
+        <w:rFonts w:hint="default" w:ascii="Courier New" w:hAnsi="Courier New" w:cs="Courier New"/>
       </w:rPr>
     </w:lvl>
     <w:lvl w:ilvl="2" w:tplc="240A0005" w:tentative="1">
@@ -5594,7 +7009,7 @@
         <w:ind w:left="2160" w:hanging="360"/>
       </w:pPr>
       <w:rPr>
-        <w:rFonts w:ascii="Wingdings" w:hAnsi="Wingdings" w:hint="default"/>
+        <w:rFonts w:hint="default" w:ascii="Wingdings" w:hAnsi="Wingdings"/>
       </w:rPr>
     </w:lvl>
     <w:lvl w:ilvl="3" w:tplc="240A0001" w:tentative="1">
@@ -5606,7 +7021,7 @@
         <w:ind w:left="2880" w:hanging="360"/>
       </w:pPr>
       <w:rPr>
-        <w:rFonts w:ascii="Symbol" w:hAnsi="Symbol" w:hint="default"/>
+        <w:rFonts w:hint="default" w:ascii="Symbol" w:hAnsi="Symbol"/>
       </w:rPr>
     </w:lvl>
     <w:lvl w:ilvl="4" w:tplc="240A0003" w:tentative="1">
@@ -5618,7 +7033,7 @@
         <w:ind w:left="3600" w:hanging="360"/>
       </w:pPr>
       <w:rPr>
-        <w:rFonts w:ascii="Courier New" w:hAnsi="Courier New" w:cs="Courier New" w:hint="default"/>
+        <w:rFonts w:hint="default" w:ascii="Courier New" w:hAnsi="Courier New" w:cs="Courier New"/>
       </w:rPr>
     </w:lvl>
     <w:lvl w:ilvl="5" w:tplc="240A0005" w:tentative="1">
@@ -5630,7 +7045,7 @@
         <w:ind w:left="4320" w:hanging="360"/>
       </w:pPr>
       <w:rPr>
-        <w:rFonts w:ascii="Wingdings" w:hAnsi="Wingdings" w:hint="default"/>
+        <w:rFonts w:hint="default" w:ascii="Wingdings" w:hAnsi="Wingdings"/>
       </w:rPr>
     </w:lvl>
     <w:lvl w:ilvl="6" w:tplc="240A0001" w:tentative="1">
@@ -5642,7 +7057,7 @@
         <w:ind w:left="5040" w:hanging="360"/>
       </w:pPr>
       <w:rPr>
-        <w:rFonts w:ascii="Symbol" w:hAnsi="Symbol" w:hint="default"/>
+        <w:rFonts w:hint="default" w:ascii="Symbol" w:hAnsi="Symbol"/>
       </w:rPr>
     </w:lvl>
     <w:lvl w:ilvl="7" w:tplc="240A0003" w:tentative="1">
@@ -5654,7 +7069,7 @@
         <w:ind w:left="5760" w:hanging="360"/>
       </w:pPr>
       <w:rPr>
-        <w:rFonts w:ascii="Courier New" w:hAnsi="Courier New" w:cs="Courier New" w:hint="default"/>
+        <w:rFonts w:hint="default" w:ascii="Courier New" w:hAnsi="Courier New" w:cs="Courier New"/>
       </w:rPr>
     </w:lvl>
     <w:lvl w:ilvl="8" w:tplc="240A0005" w:tentative="1">
@@ -5666,7 +7081,7 @@
         <w:ind w:left="6480" w:hanging="360"/>
       </w:pPr>
       <w:rPr>
-        <w:rFonts w:ascii="Wingdings" w:hAnsi="Wingdings" w:hint="default"/>
+        <w:rFonts w:hint="default" w:ascii="Wingdings" w:hAnsi="Wingdings"/>
       </w:rPr>
     </w:lvl>
   </w:abstractNum>
@@ -6388,6 +7803,24 @@
       </w:pPr>
     </w:lvl>
   </w:abstractNum>
+  <w:num w:numId="16">
+    <w:abstractNumId w:val="15"/>
+  </w:num>
+  <w:num w:numId="15">
+    <w:abstractNumId w:val="14"/>
+  </w:num>
+  <w:num w:numId="14">
+    <w:abstractNumId w:val="13"/>
+  </w:num>
+  <w:num w:numId="13">
+    <w:abstractNumId w:val="12"/>
+  </w:num>
+  <w:num w:numId="12">
+    <w:abstractNumId w:val="11"/>
+  </w:num>
+  <w:num w:numId="11">
+    <w:abstractNumId w:val="10"/>
+  </w:num>
   <w:num w:numId="1">
     <w:abstractNumId w:val="1"/>
   </w:num>
@@ -6422,11 +7855,11 @@
 </file>
 
 <file path=word/styles.xml><?xml version="1.0" encoding="utf-8"?>
-<w:styles xmlns:mc="http://schemas.openxmlformats.org/markup-compatibility/2006" xmlns:r="http://schemas.openxmlformats.org/officeDocument/2006/relationships" xmlns:w="http://schemas.openxmlformats.org/wordprocessingml/2006/main" xmlns:w14="http://schemas.microsoft.com/office/word/2010/wordml" xmlns:w15="http://schemas.microsoft.com/office/word/2012/wordml" xmlns:w16cex="http://schemas.microsoft.com/office/word/2018/wordml/cex" xmlns:w16cid="http://schemas.microsoft.com/office/word/2016/wordml/cid" xmlns:w16="http://schemas.microsoft.com/office/word/2018/wordml" xmlns:w16se="http://schemas.microsoft.com/office/word/2015/wordml/symex" mc:Ignorable="w14 w15 w16se w16cid w16 w16cex">
+<w:styles xmlns:wp14="http://schemas.microsoft.com/office/word/2010/wordprocessingDrawing" xmlns:mc="http://schemas.openxmlformats.org/markup-compatibility/2006" xmlns:r="http://schemas.openxmlformats.org/officeDocument/2006/relationships" xmlns:w="http://schemas.openxmlformats.org/wordprocessingml/2006/main" xmlns:w14="http://schemas.microsoft.com/office/word/2010/wordml" xmlns:w15="http://schemas.microsoft.com/office/word/2012/wordml" xmlns:w16cex="http://schemas.microsoft.com/office/word/2018/wordml/cex" xmlns:w16cid="http://schemas.microsoft.com/office/word/2016/wordml/cid" xmlns:w16="http://schemas.microsoft.com/office/word/2018/wordml" xmlns:w16se="http://schemas.microsoft.com/office/word/2015/wordml/symex" mc:Ignorable="w14 w15 w16se w16cid w16 w16cex wp14">
   <w:docDefaults>
     <w:rPrDefault>
       <w:rPr>
-        <w:rFonts w:asciiTheme="minorHAnsi" w:eastAsiaTheme="minorHAnsi" w:hAnsiTheme="minorHAnsi" w:cstheme="minorBidi"/>
+        <w:rFonts w:asciiTheme="minorHAnsi" w:hAnsiTheme="minorHAnsi" w:eastAsiaTheme="minorHAnsi" w:cstheme="minorBidi"/>
         <w:sz w:val="22"/>
         <w:szCs w:val="22"/>
         <w:lang w:val="es-CO" w:eastAsia="en-US" w:bidi="ar-SA"/>
@@ -6441,14 +7874,14 @@
   <w:latentStyles w:defLockedState="0" w:defUIPriority="99" w:defSemiHidden="0" w:defUnhideWhenUsed="0" w:defQFormat="0" w:count="376">
     <w:lsdException w:name="Normal" w:uiPriority="0" w:qFormat="1"/>
     <w:lsdException w:name="heading 1" w:uiPriority="9" w:qFormat="1"/>
-    <w:lsdException w:name="heading 2" w:semiHidden="1" w:uiPriority="9" w:unhideWhenUsed="1" w:qFormat="1"/>
-    <w:lsdException w:name="heading 3" w:semiHidden="1" w:uiPriority="9" w:unhideWhenUsed="1" w:qFormat="1"/>
-    <w:lsdException w:name="heading 4" w:semiHidden="1" w:uiPriority="9" w:unhideWhenUsed="1" w:qFormat="1"/>
-    <w:lsdException w:name="heading 5" w:semiHidden="1" w:uiPriority="9" w:unhideWhenUsed="1" w:qFormat="1"/>
-    <w:lsdException w:name="heading 6" w:semiHidden="1" w:uiPriority="9" w:unhideWhenUsed="1" w:qFormat="1"/>
-    <w:lsdException w:name="heading 7" w:semiHidden="1" w:uiPriority="9" w:unhideWhenUsed="1" w:qFormat="1"/>
-    <w:lsdException w:name="heading 8" w:semiHidden="1" w:uiPriority="9" w:unhideWhenUsed="1" w:qFormat="1"/>
-    <w:lsdException w:name="heading 9" w:semiHidden="1" w:uiPriority="9" w:unhideWhenUsed="1" w:qFormat="1"/>
+    <w:lsdException w:name="heading 2" w:uiPriority="9" w:semiHidden="1" w:unhideWhenUsed="1" w:qFormat="1"/>
+    <w:lsdException w:name="heading 3" w:uiPriority="9" w:semiHidden="1" w:unhideWhenUsed="1" w:qFormat="1"/>
+    <w:lsdException w:name="heading 4" w:uiPriority="9" w:semiHidden="1" w:unhideWhenUsed="1" w:qFormat="1"/>
+    <w:lsdException w:name="heading 5" w:uiPriority="9" w:semiHidden="1" w:unhideWhenUsed="1" w:qFormat="1"/>
+    <w:lsdException w:name="heading 6" w:uiPriority="9" w:semiHidden="1" w:unhideWhenUsed="1" w:qFormat="1"/>
+    <w:lsdException w:name="heading 7" w:uiPriority="9" w:semiHidden="1" w:unhideWhenUsed="1" w:qFormat="1"/>
+    <w:lsdException w:name="heading 8" w:uiPriority="9" w:semiHidden="1" w:unhideWhenUsed="1" w:qFormat="1"/>
+    <w:lsdException w:name="heading 9" w:uiPriority="9" w:semiHidden="1" w:unhideWhenUsed="1" w:qFormat="1"/>
     <w:lsdException w:name="index 1" w:semiHidden="1" w:unhideWhenUsed="1"/>
     <w:lsdException w:name="index 2" w:semiHidden="1" w:unhideWhenUsed="1"/>
     <w:lsdException w:name="index 3" w:semiHidden="1" w:unhideWhenUsed="1"/>
@@ -6458,22 +7891,22 @@
     <w:lsdException w:name="index 7" w:semiHidden="1" w:unhideWhenUsed="1"/>
     <w:lsdException w:name="index 8" w:semiHidden="1" w:unhideWhenUsed="1"/>
     <w:lsdException w:name="index 9" w:semiHidden="1" w:unhideWhenUsed="1"/>
-    <w:lsdException w:name="toc 1" w:semiHidden="1" w:uiPriority="39" w:unhideWhenUsed="1"/>
-    <w:lsdException w:name="toc 2" w:semiHidden="1" w:uiPriority="39" w:unhideWhenUsed="1"/>
-    <w:lsdException w:name="toc 3" w:semiHidden="1" w:uiPriority="39" w:unhideWhenUsed="1"/>
-    <w:lsdException w:name="toc 4" w:semiHidden="1" w:uiPriority="39" w:unhideWhenUsed="1"/>
-    <w:lsdException w:name="toc 5" w:semiHidden="1" w:uiPriority="39" w:unhideWhenUsed="1"/>
-    <w:lsdException w:name="toc 6" w:semiHidden="1" w:uiPriority="39" w:unhideWhenUsed="1"/>
-    <w:lsdException w:name="toc 7" w:semiHidden="1" w:uiPriority="39" w:unhideWhenUsed="1"/>
-    <w:lsdException w:name="toc 8" w:semiHidden="1" w:uiPriority="39" w:unhideWhenUsed="1"/>
-    <w:lsdException w:name="toc 9" w:semiHidden="1" w:uiPriority="39" w:unhideWhenUsed="1"/>
+    <w:lsdException w:name="toc 1" w:uiPriority="39" w:semiHidden="1" w:unhideWhenUsed="1"/>
+    <w:lsdException w:name="toc 2" w:uiPriority="39" w:semiHidden="1" w:unhideWhenUsed="1"/>
+    <w:lsdException w:name="toc 3" w:uiPriority="39" w:semiHidden="1" w:unhideWhenUsed="1"/>
+    <w:lsdException w:name="toc 4" w:uiPriority="39" w:semiHidden="1" w:unhideWhenUsed="1"/>
+    <w:lsdException w:name="toc 5" w:uiPriority="39" w:semiHidden="1" w:unhideWhenUsed="1"/>
+    <w:lsdException w:name="toc 6" w:uiPriority="39" w:semiHidden="1" w:unhideWhenUsed="1"/>
+    <w:lsdException w:name="toc 7" w:uiPriority="39" w:semiHidden="1" w:unhideWhenUsed="1"/>
+    <w:lsdException w:name="toc 8" w:uiPriority="39" w:semiHidden="1" w:unhideWhenUsed="1"/>
+    <w:lsdException w:name="toc 9" w:uiPriority="39" w:semiHidden="1" w:unhideWhenUsed="1"/>
     <w:lsdException w:name="Normal Indent" w:semiHidden="1" w:unhideWhenUsed="1"/>
     <w:lsdException w:name="footnote text" w:semiHidden="1" w:unhideWhenUsed="1"/>
     <w:lsdException w:name="annotation text" w:semiHidden="1" w:unhideWhenUsed="1"/>
     <w:lsdException w:name="header" w:semiHidden="1" w:unhideWhenUsed="1"/>
     <w:lsdException w:name="footer" w:semiHidden="1" w:unhideWhenUsed="1"/>
     <w:lsdException w:name="index heading" w:semiHidden="1" w:unhideWhenUsed="1"/>
-    <w:lsdException w:name="caption" w:semiHidden="1" w:uiPriority="35" w:unhideWhenUsed="1" w:qFormat="1"/>
+    <w:lsdException w:name="caption" w:uiPriority="35" w:semiHidden="1" w:unhideWhenUsed="1" w:qFormat="1"/>
     <w:lsdException w:name="table of figures" w:semiHidden="1" w:unhideWhenUsed="1"/>
     <w:lsdException w:name="envelope address" w:semiHidden="1" w:unhideWhenUsed="1"/>
     <w:lsdException w:name="envelope return" w:semiHidden="1" w:unhideWhenUsed="1"/>
@@ -6504,7 +7937,7 @@
     <w:lsdException w:name="Title" w:uiPriority="10" w:qFormat="1"/>
     <w:lsdException w:name="Closing" w:semiHidden="1" w:unhideWhenUsed="1"/>
     <w:lsdException w:name="Signature" w:semiHidden="1" w:unhideWhenUsed="1"/>
-    <w:lsdException w:name="Default Paragraph Font" w:semiHidden="1" w:uiPriority="1" w:unhideWhenUsed="1"/>
+    <w:lsdException w:name="Default Paragraph Font" w:uiPriority="1" w:semiHidden="1" w:unhideWhenUsed="1"/>
     <w:lsdException w:name="Body Text" w:semiHidden="1" w:unhideWhenUsed="1"/>
     <w:lsdException w:name="Body Text Indent" w:semiHidden="1" w:unhideWhenUsed="1"/>
     <w:lsdException w:name="List Continue" w:semiHidden="1" w:unhideWhenUsed="1"/>
@@ -6704,8 +8137,8 @@
     <w:lsdException w:name="Subtle Reference" w:uiPriority="31" w:qFormat="1"/>
     <w:lsdException w:name="Intense Reference" w:uiPriority="32" w:qFormat="1"/>
     <w:lsdException w:name="Book Title" w:uiPriority="33" w:qFormat="1"/>
-    <w:lsdException w:name="Bibliography" w:semiHidden="1" w:uiPriority="37" w:unhideWhenUsed="1"/>
-    <w:lsdException w:name="TOC Heading" w:semiHidden="1" w:uiPriority="39" w:unhideWhenUsed="1" w:qFormat="1"/>
+    <w:lsdException w:name="Bibliography" w:uiPriority="37" w:semiHidden="1" w:unhideWhenUsed="1"/>
+    <w:lsdException w:name="TOC Heading" w:uiPriority="39" w:semiHidden="1" w:unhideWhenUsed="1" w:qFormat="1"/>
     <w:lsdException w:name="Plain Table 1" w:uiPriority="41"/>
     <w:lsdException w:name="Plain Table 2" w:uiPriority="42"/>
     <w:lsdException w:name="Plain Table 3" w:uiPriority="43"/>
@@ -6816,7 +8249,7 @@
     <w:lsdException w:name="Unresolved Mention" w:semiHidden="1" w:unhideWhenUsed="1"/>
     <w:lsdException w:name="Smart Link" w:semiHidden="1" w:unhideWhenUsed="1"/>
   </w:latentStyles>
-  <w:style w:type="paragraph" w:default="1" w:styleId="Normal">
+  <w:style w:type="paragraph" w:styleId="Normal" w:default="1">
     <w:name w:val="Normal"/>
     <w:qFormat/>
   </w:style>
@@ -6835,7 +8268,7 @@
       <w:outlineLvl w:val="0"/>
     </w:pPr>
     <w:rPr>
-      <w:rFonts w:asciiTheme="majorHAnsi" w:eastAsiaTheme="minorEastAsia" w:hAnsiTheme="majorHAnsi" w:cstheme="majorEastAsia"/>
+      <w:rFonts w:asciiTheme="majorHAnsi" w:hAnsiTheme="majorHAnsi" w:eastAsiaTheme="minorEastAsia" w:cstheme="majorEastAsia"/>
       <w:color w:val="2F5496" w:themeColor="accent1" w:themeShade="BF"/>
       <w:sz w:val="40"/>
       <w:szCs w:val="40"/>
@@ -6857,7 +8290,7 @@
       <w:outlineLvl w:val="1"/>
     </w:pPr>
     <w:rPr>
-      <w:rFonts w:asciiTheme="majorHAnsi" w:eastAsiaTheme="minorEastAsia" w:hAnsiTheme="majorHAnsi" w:cstheme="majorEastAsia"/>
+      <w:rFonts w:asciiTheme="majorHAnsi" w:hAnsiTheme="majorHAnsi" w:eastAsiaTheme="minorEastAsia" w:cstheme="majorEastAsia"/>
       <w:color w:val="2F5496" w:themeColor="accent1" w:themeShade="BF"/>
       <w:sz w:val="32"/>
       <w:szCs w:val="32"/>
@@ -6885,13 +8318,13 @@
       <w:szCs w:val="28"/>
     </w:rPr>
   </w:style>
-  <w:style w:type="character" w:default="1" w:styleId="Fuentedeprrafopredeter">
+  <w:style w:type="character" w:styleId="Fuentedeprrafopredeter" w:default="1">
     <w:name w:val="Default Paragraph Font"/>
     <w:uiPriority w:val="1"/>
     <w:semiHidden/>
     <w:unhideWhenUsed/>
   </w:style>
-  <w:style w:type="table" w:default="1" w:styleId="Tablanormal">
+  <w:style w:type="table" w:styleId="Tablanormal" w:default="1">
     <w:name w:val="Normal Table"/>
     <w:uiPriority w:val="99"/>
     <w:semiHidden/>
@@ -6906,7 +8339,7 @@
       </w:tblCellMar>
     </w:tblPr>
   </w:style>
-  <w:style w:type="numbering" w:default="1" w:styleId="Sinlista">
+  <w:style w:type="numbering" w:styleId="Sinlista" w:default="1">
     <w:name w:val="No List"/>
     <w:uiPriority w:val="99"/>
     <w:semiHidden/>
@@ -6933,12 +8366,12 @@
     </w:pPr>
     <w:tblPr>
       <w:tblBorders>
-        <w:top w:val="single" w:sz="4" w:space="0" w:color="auto"/>
-        <w:left w:val="single" w:sz="4" w:space="0" w:color="auto"/>
-        <w:bottom w:val="single" w:sz="4" w:space="0" w:color="auto"/>
-        <w:right w:val="single" w:sz="4" w:space="0" w:color="auto"/>
-        <w:insideH w:val="single" w:sz="4" w:space="0" w:color="auto"/>
-        <w:insideV w:val="single" w:sz="4" w:space="0" w:color="auto"/>
+        <w:top w:val="single" w:color="auto" w:sz="4" w:space="0"/>
+        <w:left w:val="single" w:color="auto" w:sz="4" w:space="0"/>
+        <w:bottom w:val="single" w:color="auto" w:sz="4" w:space="0"/>
+        <w:right w:val="single" w:color="auto" w:sz="4" w:space="0"/>
+        <w:insideH w:val="single" w:color="auto" w:sz="4" w:space="0"/>
+        <w:insideV w:val="single" w:color="auto" w:sz="4" w:space="0"/>
       </w:tblBorders>
     </w:tblPr>
   </w:style>
@@ -6970,7 +8403,7 @@
       <w:szCs w:val="20"/>
     </w:rPr>
   </w:style>
-  <w:style w:type="character" w:customStyle="1" w:styleId="TextocomentarioCar">
+  <w:style w:type="character" w:styleId="TextocomentarioCar" w:customStyle="1">
     <w:name w:val="Texto comentario Car"/>
     <w:basedOn w:val="Fuentedeprrafopredeter"/>
     <w:link w:val="Textocomentario"/>
@@ -6996,7 +8429,7 @@
       <w:bCs/>
     </w:rPr>
   </w:style>
-  <w:style w:type="character" w:customStyle="1" w:styleId="AsuntodelcomentarioCar">
+  <w:style w:type="character" w:styleId="AsuntodelcomentarioCar" w:customStyle="1">
     <w:name w:val="Asunto del comentario Car"/>
     <w:basedOn w:val="TextocomentarioCar"/>
     <w:link w:val="Asuntodelcomentario"/>
@@ -7027,7 +8460,7 @@
       <w:szCs w:val="18"/>
     </w:rPr>
   </w:style>
-  <w:style w:type="character" w:customStyle="1" w:styleId="TextodegloboCar">
+  <w:style w:type="character" w:styleId="TextodegloboCar" w:customStyle="1">
     <w:name w:val="Texto de globo Car"/>
     <w:basedOn w:val="Fuentedeprrafopredeter"/>
     <w:link w:val="Textodeglobo"/>
@@ -7040,33 +8473,33 @@
       <w:szCs w:val="18"/>
     </w:rPr>
   </w:style>
-  <w:style w:type="character" w:customStyle="1" w:styleId="Ttulo1Car">
+  <w:style w:type="character" w:styleId="Ttulo1Car" w:customStyle="1">
     <w:name w:val="Título 1 Car"/>
     <w:basedOn w:val="Fuentedeprrafopredeter"/>
     <w:link w:val="Ttulo1"/>
     <w:uiPriority w:val="9"/>
     <w:rsid w:val="00B21C44"/>
     <w:rPr>
-      <w:rFonts w:asciiTheme="majorHAnsi" w:eastAsiaTheme="minorEastAsia" w:hAnsiTheme="majorHAnsi" w:cstheme="majorEastAsia"/>
+      <w:rFonts w:asciiTheme="majorHAnsi" w:hAnsiTheme="majorHAnsi" w:eastAsiaTheme="minorEastAsia" w:cstheme="majorEastAsia"/>
       <w:color w:val="2F5496" w:themeColor="accent1" w:themeShade="BF"/>
       <w:sz w:val="40"/>
       <w:szCs w:val="40"/>
     </w:rPr>
   </w:style>
-  <w:style w:type="character" w:customStyle="1" w:styleId="Ttulo2Car">
+  <w:style w:type="character" w:styleId="Ttulo2Car" w:customStyle="1">
     <w:name w:val="Título 2 Car"/>
     <w:basedOn w:val="Fuentedeprrafopredeter"/>
     <w:link w:val="Ttulo2"/>
     <w:uiPriority w:val="9"/>
     <w:rsid w:val="00B21C44"/>
     <w:rPr>
-      <w:rFonts w:asciiTheme="majorHAnsi" w:eastAsiaTheme="minorEastAsia" w:hAnsiTheme="majorHAnsi" w:cstheme="majorEastAsia"/>
+      <w:rFonts w:asciiTheme="majorHAnsi" w:hAnsiTheme="majorHAnsi" w:eastAsiaTheme="minorEastAsia" w:cstheme="majorEastAsia"/>
       <w:color w:val="2F5496" w:themeColor="accent1" w:themeShade="BF"/>
       <w:sz w:val="32"/>
       <w:szCs w:val="32"/>
     </w:rPr>
   </w:style>
-  <w:style w:type="character" w:customStyle="1" w:styleId="Ttulo3Car">
+  <w:style w:type="character" w:styleId="Ttulo3Car" w:customStyle="1">
     <w:name w:val="Título 3 Car"/>
     <w:basedOn w:val="Fuentedeprrafopredeter"/>
     <w:link w:val="Ttulo3"/>

--- a/Proyecto de probabilidad y estadística CC.docx
+++ b/Proyecto de probabilidad y estadística CC.docx
@@ -6139,6 +6139,77 @@
           <w:lang w:val="es-MX"/>
         </w:rPr>
       </w:pPr>
+      <w:r>
+        <w:rPr>
+          <w:lang w:val="es-MX"/>
+        </w:rPr>
+        <w:t xml:space="preserve">Relación entre edad y promedio </w:t>
+      </w:r>
+      <w:r>
+        <w:rPr>
+          <w:lang w:val="es-MX"/>
+        </w:rPr>
+        <w:t>académico</w:t>
+      </w:r>
+      <w:r>
+        <w:rPr>
+          <w:lang w:val="es-MX"/>
+        </w:rPr>
+        <w:t xml:space="preserve"> </w:t>
+      </w:r>
+    </w:p>
+    <w:p>
+      <w:pPr>
+        <w:pStyle w:val="Prrafodelista"/>
+        <w:rPr>
+          <w:lang w:val="es-MX"/>
+        </w:rPr>
+      </w:pPr>
+    </w:p>
+    <w:p>
+      <w:r>
+        <w:drawing>
+          <wp:inline wp14:editId="70B556FA" wp14:anchorId="78264B25">
+            <wp:extent cx="5619750" cy="4495800"/>
+            <wp:effectExtent l="0" t="0" r="0" b="0"/>
+            <wp:docPr id="1188600039" name="drawing"/>
+            <wp:cNvGraphicFramePr>
+              <a:graphicFrameLocks noChangeAspect="1"/>
+            </wp:cNvGraphicFramePr>
+            <a:graphic>
+              <a:graphicData xmlns:a="http://schemas.openxmlformats.org/drawingml/2006/main" uri="http://schemas.openxmlformats.org/drawingml/2006/picture">
+                <pic:pic xmlns:pic="http://schemas.openxmlformats.org/drawingml/2006/picture">
+                  <pic:nvPicPr>
+                    <pic:cNvPr id="1188600039" name=""/>
+                    <pic:cNvPicPr/>
+                  </pic:nvPicPr>
+                  <pic:blipFill>
+                    <a:blip xmlns:r="http://schemas.openxmlformats.org/officeDocument/2006/relationships" r:embed="rId1137753321">
+                      <a:extLst>
+                        <a:ext xmlns:a="http://schemas.openxmlformats.org/drawingml/2006/main" uri="{28A0092B-C50C-407E-A947-70E740481C1C}">
+                          <a14:useLocalDpi xmlns:a14="http://schemas.microsoft.com/office/drawing/2010/main" val="0"/>
+                        </a:ext>
+                      </a:extLst>
+                    </a:blip>
+                    <a:stretch>
+                      <a:fillRect/>
+                    </a:stretch>
+                  </pic:blipFill>
+                  <pic:spPr>
+                    <a:xfrm>
+                      <a:off x="0" y="0"/>
+                      <a:ext cx="5619750" cy="4495800"/>
+                    </a:xfrm>
+                    <a:prstGeom prst="rect">
+                      <a:avLst/>
+                    </a:prstGeom>
+                  </pic:spPr>
+                </pic:pic>
+              </a:graphicData>
+            </a:graphic>
+          </wp:inline>
+        </w:drawing>
+      </w:r>
     </w:p>
     <w:p>
       <w:pPr>
@@ -6148,6 +6219,164 @@
           <w:lang w:val="es-MX"/>
         </w:rPr>
       </w:pPr>
+    </w:p>
+    <w:p>
+      <w:pPr>
+        <w:rPr>
+          <w:lang w:val="es-MX"/>
+        </w:rPr>
+      </w:pPr>
+      <w:r>
+        <w:rPr>
+          <w:lang w:val="es-MX"/>
+        </w:rPr>
+        <w:t>El gráfico muestra que no existe una relación significativa entre la edad y el promedio académico (CGPA) de los estudiantes. La línea de regresión es prácticamente horizontal, lo que indica que, al aumentar la edad, el promedio académico se mantiene casi constante. Además, los puntos están agrupados en niveles discretos, reflejando que los valores de CGPA provienen de rangos predefinidos. El intervalo de confianza alrededor de la línea es estrecho, lo que sugiere precisión en la estimación, pero no implica una relación significativa. En resumen, la edad no parece influir de manera relevante en el rendimiento académico según los datos disponibles.</w:t>
+      </w:r>
+    </w:p>
+    <w:p>
+      <w:pPr>
+        <w:rPr>
+          <w:lang w:val="es-MX"/>
+        </w:rPr>
+      </w:pPr>
+    </w:p>
+    <w:p>
+      <w:pPr>
+        <w:rPr>
+          <w:lang w:val="es-MX"/>
+        </w:rPr>
+      </w:pPr>
+    </w:p>
+    <w:p>
+      <w:pPr>
+        <w:rPr>
+          <w:lang w:val="es-MX"/>
+        </w:rPr>
+      </w:pPr>
+    </w:p>
+    <w:p>
+      <w:pPr>
+        <w:rPr>
+          <w:lang w:val="es-MX"/>
+        </w:rPr>
+      </w:pPr>
+    </w:p>
+    <w:p>
+      <w:pPr>
+        <w:rPr>
+          <w:lang w:val="es-MX"/>
+        </w:rPr>
+      </w:pPr>
+      <w:r>
+        <w:rPr>
+          <w:lang w:val="es-MX"/>
+        </w:rPr>
+        <w:t>¿Como afecta la depresión en el promedio académico según la edad del estudiante?</w:t>
+      </w:r>
+    </w:p>
+    <w:p>
+      <w:pPr>
+        <w:rPr>
+          <w:lang w:val="es-MX"/>
+        </w:rPr>
+      </w:pPr>
+    </w:p>
+    <w:p>
+      <w:r>
+        <w:drawing>
+          <wp:inline wp14:editId="53A87C76" wp14:anchorId="6B6035E6">
+            <wp:extent cx="5619750" cy="4495800"/>
+            <wp:effectExtent l="0" t="0" r="0" b="0"/>
+            <wp:docPr id="1950433432" name="drawing"/>
+            <wp:cNvGraphicFramePr>
+              <a:graphicFrameLocks noChangeAspect="1"/>
+            </wp:cNvGraphicFramePr>
+            <a:graphic>
+              <a:graphicData xmlns:a="http://schemas.openxmlformats.org/drawingml/2006/main" uri="http://schemas.openxmlformats.org/drawingml/2006/picture">
+                <pic:pic xmlns:pic="http://schemas.openxmlformats.org/drawingml/2006/picture">
+                  <pic:nvPicPr>
+                    <pic:cNvPr id="1950433432" name=""/>
+                    <pic:cNvPicPr/>
+                  </pic:nvPicPr>
+                  <pic:blipFill>
+                    <a:blip xmlns:r="http://schemas.openxmlformats.org/officeDocument/2006/relationships" r:embed="rId230216925">
+                      <a:extLst>
+                        <a:ext xmlns:a="http://schemas.openxmlformats.org/drawingml/2006/main" uri="{28A0092B-C50C-407E-A947-70E740481C1C}">
+                          <a14:useLocalDpi xmlns:a14="http://schemas.microsoft.com/office/drawing/2010/main" val="0"/>
+                        </a:ext>
+                      </a:extLst>
+                    </a:blip>
+                    <a:stretch>
+                      <a:fillRect/>
+                    </a:stretch>
+                  </pic:blipFill>
+                  <pic:spPr>
+                    <a:xfrm>
+                      <a:off x="0" y="0"/>
+                      <a:ext cx="5619750" cy="4495800"/>
+                    </a:xfrm>
+                    <a:prstGeom prst="rect">
+                      <a:avLst/>
+                    </a:prstGeom>
+                  </pic:spPr>
+                </pic:pic>
+              </a:graphicData>
+            </a:graphic>
+          </wp:inline>
+        </w:drawing>
+      </w:r>
+    </w:p>
+    <w:p>
+      <w:r>
+        <w:rPr>
+          <w:rFonts w:ascii="Calibri" w:hAnsi="Calibri" w:eastAsia="Calibri" w:cs="Calibri"/>
+          <w:noProof w:val="0"/>
+          <w:sz w:val="22"/>
+          <w:szCs w:val="22"/>
+          <w:lang w:val="es-CO"/>
+        </w:rPr>
+        <w:t xml:space="preserve">El gráfico de correlación muestra que no existe una relación fuerte entre las variables </w:t>
+      </w:r>
+      <w:r>
+        <w:rPr>
+          <w:rFonts w:ascii="Calibri" w:hAnsi="Calibri" w:eastAsia="Calibri" w:cs="Calibri"/>
+          <w:noProof w:val="0"/>
+          <w:sz w:val="22"/>
+          <w:szCs w:val="22"/>
+          <w:lang w:val="es-CO"/>
+        </w:rPr>
+        <w:t>CGPA_num</w:t>
+      </w:r>
+      <w:r>
+        <w:rPr>
+          <w:rFonts w:ascii="Calibri" w:hAnsi="Calibri" w:eastAsia="Calibri" w:cs="Calibri"/>
+          <w:noProof w:val="0"/>
+          <w:sz w:val="22"/>
+          <w:szCs w:val="22"/>
+          <w:lang w:val="es-CO"/>
+        </w:rPr>
+        <w:t xml:space="preserve"> (promedio académico), </w:t>
+      </w:r>
+      <w:r>
+        <w:rPr>
+          <w:rFonts w:ascii="Calibri" w:hAnsi="Calibri" w:eastAsia="Calibri" w:cs="Calibri"/>
+          <w:noProof w:val="0"/>
+          <w:sz w:val="22"/>
+          <w:szCs w:val="22"/>
+          <w:lang w:val="es-CO"/>
+        </w:rPr>
+        <w:t>Depresión</w:t>
+      </w:r>
+      <w:r>
+        <w:rPr>
+          <w:rFonts w:ascii="Calibri" w:hAnsi="Calibri" w:eastAsia="Calibri" w:cs="Calibri"/>
+          <w:noProof w:val="0"/>
+          <w:sz w:val="22"/>
+          <w:szCs w:val="22"/>
+          <w:lang w:val="es-CO"/>
+        </w:rPr>
+        <w:t xml:space="preserve"> y Age (edad), ya que los círculos fuera de la diagonal principal son pequeños y de colores pálidos, lo que indica valores de correlación cercanos a cero. Esto sugiere que el promedio académico no se asocia significativamente ni con la edad ni con la presencia de depresión, y que la edad tampoco está relacionada de manera importante con la depresión. En general, las variables parecen ser independientes entre sí dentro de este conjunto de datos.</w:t>
+      </w:r>
     </w:p>
     <w:p>
       <w:pPr>

--- a/Proyecto de probabilidad y estadística CC.docx
+++ b/Proyecto de probabilidad y estadística CC.docx
@@ -5991,24 +5991,7 @@
     <w:p>
       <w:pPr>
         <w:pStyle w:val="Prrafodelista"/>
-        <w:numPr>
-          <w:ilvl w:val="0"/>
-          <w:numId w:val="3"/>
-        </w:numPr>
-        <w:rPr>
-          <w:b w:val="1"/>
-          <w:bCs w:val="1"/>
-          <w:lang w:val="es-MX"/>
-        </w:rPr>
-      </w:pPr>
-    </w:p>
-    <w:p>
-      <w:pPr>
-        <w:pStyle w:val="Prrafodelista"/>
-        <w:numPr>
-          <w:ilvl w:val="0"/>
-          <w:numId w:val="3"/>
-        </w:numPr>
+        <w:ind w:left="720"/>
         <w:rPr>
           <w:b w:val="1"/>
           <w:bCs w:val="1"/>

--- a/Proyecto de probabilidad y estadística CC.docx
+++ b/Proyecto de probabilidad y estadística CC.docx
@@ -1,12 +1,12 @@
 
 <file path=word/document.xml><?xml version="1.0" encoding="utf-8"?>
-<w:document xmlns:wpc="http://schemas.microsoft.com/office/word/2010/wordprocessingCanvas" xmlns:cx="http://schemas.microsoft.com/office/drawing/2014/chartex" xmlns:cx1="http://schemas.microsoft.com/office/drawing/2015/9/8/chartex" xmlns:cx2="http://schemas.microsoft.com/office/drawing/2015/10/21/chartex" xmlns:cx3="http://schemas.microsoft.com/office/drawing/2016/5/9/chartex" xmlns:cx4="http://schemas.microsoft.com/office/drawing/2016/5/10/chartex" xmlns:cx5="http://schemas.microsoft.com/office/drawing/2016/5/11/chartex" xmlns:cx6="http://schemas.microsoft.com/office/drawing/2016/5/12/chartex" xmlns:cx7="http://schemas.microsoft.com/office/drawing/2016/5/13/chartex" xmlns:cx8="http://schemas.microsoft.com/office/drawing/2016/5/14/chartex" xmlns:mc="http://schemas.openxmlformats.org/markup-compatibility/2006" xmlns:aink="http://schemas.microsoft.com/office/drawing/2016/ink" xmlns:am3d="http://schemas.microsoft.com/office/drawing/2017/model3d" xmlns:o="urn:schemas-microsoft-com:office:office" xmlns:r="http://schemas.openxmlformats.org/officeDocument/2006/relationships" xmlns:m="http://schemas.openxmlformats.org/officeDocument/2006/math" xmlns:v="urn:schemas-microsoft-com:vml" xmlns:wp14="http://schemas.microsoft.com/office/word/2010/wordprocessingDrawing" xmlns:wp="http://schemas.openxmlformats.org/drawingml/2006/wordprocessingDrawing" xmlns:w10="urn:schemas-microsoft-com:office:word" xmlns:w="http://schemas.openxmlformats.org/wordprocessingml/2006/main" xmlns:w14="http://schemas.microsoft.com/office/word/2010/wordml" xmlns:w15="http://schemas.microsoft.com/office/word/2012/wordml" xmlns:w16cex="http://schemas.microsoft.com/office/word/2018/wordml/cex" xmlns:w16cid="http://schemas.microsoft.com/office/word/2016/wordml/cid" xmlns:w16="http://schemas.microsoft.com/office/word/2018/wordml" xmlns:w16se="http://schemas.microsoft.com/office/word/2015/wordml/symex" xmlns:wpg="http://schemas.microsoft.com/office/word/2010/wordprocessingGroup" xmlns:wpi="http://schemas.microsoft.com/office/word/2010/wordprocessingInk" xmlns:wne="http://schemas.microsoft.com/office/word/2006/wordml" xmlns:wps="http://schemas.microsoft.com/office/word/2010/wordprocessingShape" xmlns:a="http://schemas.openxmlformats.org/drawingml/2006/main" xmlns:pic="http://schemas.openxmlformats.org/drawingml/2006/picture" xmlns:a14="http://schemas.microsoft.com/office/drawing/2010/main" mc:Ignorable="w14 w15 w16se w16cid w16 w16cex wp14">
+<w:document xmlns:wpc="http://schemas.microsoft.com/office/word/2010/wordprocessingCanvas" xmlns:cx="http://schemas.microsoft.com/office/drawing/2014/chartex" xmlns:cx1="http://schemas.microsoft.com/office/drawing/2015/9/8/chartex" xmlns:cx2="http://schemas.microsoft.com/office/drawing/2015/10/21/chartex" xmlns:cx3="http://schemas.microsoft.com/office/drawing/2016/5/9/chartex" xmlns:cx4="http://schemas.microsoft.com/office/drawing/2016/5/10/chartex" xmlns:cx5="http://schemas.microsoft.com/office/drawing/2016/5/11/chartex" xmlns:cx6="http://schemas.microsoft.com/office/drawing/2016/5/12/chartex" xmlns:cx7="http://schemas.microsoft.com/office/drawing/2016/5/13/chartex" xmlns:cx8="http://schemas.microsoft.com/office/drawing/2016/5/14/chartex" xmlns:mc="http://schemas.openxmlformats.org/markup-compatibility/2006" xmlns:aink="http://schemas.microsoft.com/office/drawing/2016/ink" xmlns:am3d="http://schemas.microsoft.com/office/drawing/2017/model3d" xmlns:o="urn:schemas-microsoft-com:office:office" xmlns:oel="http://schemas.microsoft.com/office/2019/extlst" xmlns:r="http://schemas.openxmlformats.org/officeDocument/2006/relationships" xmlns:m="http://schemas.openxmlformats.org/officeDocument/2006/math" xmlns:v="urn:schemas-microsoft-com:vml" xmlns:wp14="http://schemas.microsoft.com/office/word/2010/wordprocessingDrawing" xmlns:wp="http://schemas.openxmlformats.org/drawingml/2006/wordprocessingDrawing" xmlns:w10="urn:schemas-microsoft-com:office:word" xmlns:w="http://schemas.openxmlformats.org/wordprocessingml/2006/main" xmlns:w14="http://schemas.microsoft.com/office/word/2010/wordml" xmlns:w15="http://schemas.microsoft.com/office/word/2012/wordml" xmlns:w16cex="http://schemas.microsoft.com/office/word/2018/wordml/cex" xmlns:w16cid="http://schemas.microsoft.com/office/word/2016/wordml/cid" xmlns:w16="http://schemas.microsoft.com/office/word/2018/wordml" xmlns:w16du="http://schemas.microsoft.com/office/word/2023/wordml/word16du" xmlns:w16sdtdh="http://schemas.microsoft.com/office/word/2020/wordml/sdtdatahash" xmlns:w16sdtfl="http://schemas.microsoft.com/office/word/2024/wordml/sdtformatlock" xmlns:w16se="http://schemas.microsoft.com/office/word/2015/wordml/symex" xmlns:wpg="http://schemas.microsoft.com/office/word/2010/wordprocessingGroup" xmlns:wpi="http://schemas.microsoft.com/office/word/2010/wordprocessingInk" xmlns:wne="http://schemas.microsoft.com/office/word/2006/wordml" xmlns:wps="http://schemas.microsoft.com/office/word/2010/wordprocessingShape" mc:Ignorable="w14 w15 w16se w16cid w16 w16cex w16sdtdh w16sdtfl w16du wp14">
   <w:body>
     <w:p>
       <w:pPr>
         <w:jc w:val="center"/>
         <w:rPr>
-          <w:rFonts w:ascii="Calibri" w:hAnsi="Calibri" w:eastAsia="Calibri" w:cs="Calibri"/>
+          <w:rFonts w:ascii="Calibri" w:eastAsia="Calibri" w:hAnsi="Calibri" w:cs="Calibri"/>
           <w:color w:val="000000" w:themeColor="text1"/>
           <w:sz w:val="24"/>
           <w:szCs w:val="24"/>
@@ -15,7 +15,7 @@
       </w:pPr>
       <w:r>
         <w:rPr>
-          <w:rFonts w:ascii="Calibri" w:hAnsi="Calibri" w:eastAsia="Calibri" w:cs="Calibri"/>
+          <w:rFonts w:ascii="Calibri" w:eastAsia="Calibri" w:hAnsi="Calibri" w:cs="Calibri"/>
           <w:color w:val="000000" w:themeColor="text1"/>
           <w:sz w:val="24"/>
           <w:szCs w:val="24"/>
@@ -28,7 +28,7 @@
       <w:pPr>
         <w:jc w:val="center"/>
         <w:rPr>
-          <w:rFonts w:ascii="Calibri" w:hAnsi="Calibri" w:eastAsia="Calibri" w:cs="Calibri"/>
+          <w:rFonts w:ascii="Calibri" w:eastAsia="Calibri" w:hAnsi="Calibri" w:cs="Calibri"/>
           <w:color w:val="000000" w:themeColor="text1"/>
           <w:sz w:val="24"/>
           <w:szCs w:val="24"/>
@@ -40,7 +40,7 @@
       <w:pPr>
         <w:jc w:val="center"/>
         <w:rPr>
-          <w:rFonts w:ascii="Calibri" w:hAnsi="Calibri" w:eastAsia="Calibri" w:cs="Calibri"/>
+          <w:rFonts w:ascii="Calibri" w:eastAsia="Calibri" w:hAnsi="Calibri" w:cs="Calibri"/>
           <w:color w:val="000000" w:themeColor="text1"/>
           <w:sz w:val="24"/>
           <w:szCs w:val="24"/>
@@ -52,7 +52,7 @@
       <w:pPr>
         <w:jc w:val="center"/>
         <w:rPr>
-          <w:rFonts w:ascii="Calibri" w:hAnsi="Calibri" w:eastAsia="Calibri" w:cs="Calibri"/>
+          <w:rFonts w:ascii="Calibri" w:eastAsia="Calibri" w:hAnsi="Calibri" w:cs="Calibri"/>
           <w:color w:val="000000" w:themeColor="text1"/>
           <w:sz w:val="24"/>
           <w:szCs w:val="24"/>
@@ -64,7 +64,7 @@
       <w:pPr>
         <w:jc w:val="center"/>
         <w:rPr>
-          <w:rFonts w:ascii="Calibri" w:hAnsi="Calibri" w:eastAsia="Calibri" w:cs="Calibri"/>
+          <w:rFonts w:ascii="Calibri" w:eastAsia="Calibri" w:hAnsi="Calibri" w:cs="Calibri"/>
           <w:color w:val="000000" w:themeColor="text1"/>
           <w:sz w:val="24"/>
           <w:szCs w:val="24"/>
@@ -76,7 +76,7 @@
       <w:pPr>
         <w:jc w:val="center"/>
         <w:rPr>
-          <w:rFonts w:ascii="Calibri" w:hAnsi="Calibri" w:eastAsia="Calibri" w:cs="Calibri"/>
+          <w:rFonts w:ascii="Calibri" w:eastAsia="Calibri" w:hAnsi="Calibri" w:cs="Calibri"/>
           <w:color w:val="000000" w:themeColor="text1"/>
           <w:sz w:val="24"/>
           <w:szCs w:val="24"/>
@@ -88,7 +88,7 @@
       <w:pPr>
         <w:jc w:val="center"/>
         <w:rPr>
-          <w:rFonts w:ascii="Calibri" w:hAnsi="Calibri" w:eastAsia="Calibri" w:cs="Calibri"/>
+          <w:rFonts w:ascii="Calibri" w:eastAsia="Calibri" w:hAnsi="Calibri" w:cs="Calibri"/>
           <w:color w:val="000000" w:themeColor="text1"/>
           <w:sz w:val="24"/>
           <w:szCs w:val="24"/>
@@ -100,7 +100,7 @@
       <w:pPr>
         <w:jc w:val="center"/>
         <w:rPr>
-          <w:rFonts w:ascii="Calibri" w:hAnsi="Calibri" w:eastAsia="Calibri" w:cs="Calibri"/>
+          <w:rFonts w:ascii="Calibri" w:eastAsia="Calibri" w:hAnsi="Calibri" w:cs="Calibri"/>
           <w:color w:val="000000" w:themeColor="text1"/>
           <w:sz w:val="24"/>
           <w:szCs w:val="24"/>
@@ -112,7 +112,7 @@
       <w:pPr>
         <w:jc w:val="center"/>
         <w:rPr>
-          <w:rFonts w:ascii="Calibri" w:hAnsi="Calibri" w:eastAsia="Calibri" w:cs="Calibri"/>
+          <w:rFonts w:ascii="Calibri" w:eastAsia="Calibri" w:hAnsi="Calibri" w:cs="Calibri"/>
           <w:color w:val="000000" w:themeColor="text1"/>
           <w:sz w:val="24"/>
           <w:szCs w:val="24"/>
@@ -124,7 +124,7 @@
       <w:pPr>
         <w:jc w:val="center"/>
         <w:rPr>
-          <w:rFonts w:ascii="Calibri" w:hAnsi="Calibri" w:eastAsia="Calibri" w:cs="Calibri"/>
+          <w:rFonts w:ascii="Calibri" w:eastAsia="Calibri" w:hAnsi="Calibri" w:cs="Calibri"/>
           <w:color w:val="000000" w:themeColor="text1"/>
           <w:sz w:val="24"/>
           <w:szCs w:val="24"/>
@@ -136,7 +136,7 @@
       <w:pPr>
         <w:jc w:val="center"/>
         <w:rPr>
-          <w:rFonts w:ascii="Calibri" w:hAnsi="Calibri" w:eastAsia="Calibri" w:cs="Calibri"/>
+          <w:rFonts w:ascii="Calibri" w:eastAsia="Calibri" w:hAnsi="Calibri" w:cs="Calibri"/>
           <w:color w:val="000000" w:themeColor="text1"/>
           <w:sz w:val="24"/>
           <w:szCs w:val="24"/>
@@ -145,7 +145,7 @@
       </w:pPr>
       <w:r>
         <w:rPr>
-          <w:rFonts w:ascii="Calibri" w:hAnsi="Calibri" w:eastAsia="Calibri" w:cs="Calibri"/>
+          <w:rFonts w:ascii="Calibri" w:eastAsia="Calibri" w:hAnsi="Calibri" w:cs="Calibri"/>
           <w:color w:val="000000" w:themeColor="text1"/>
           <w:sz w:val="24"/>
           <w:szCs w:val="24"/>
@@ -158,7 +158,7 @@
       <w:pPr>
         <w:jc w:val="center"/>
         <w:rPr>
-          <w:rFonts w:ascii="Calibri" w:hAnsi="Calibri" w:eastAsia="Calibri" w:cs="Calibri"/>
+          <w:rFonts w:ascii="Calibri" w:eastAsia="Calibri" w:hAnsi="Calibri" w:cs="Calibri"/>
           <w:color w:val="000000" w:themeColor="text1"/>
           <w:sz w:val="24"/>
           <w:szCs w:val="24"/>
@@ -167,7 +167,7 @@
       </w:pPr>
       <w:r>
         <w:rPr>
-          <w:rFonts w:ascii="Calibri" w:hAnsi="Calibri" w:eastAsia="Calibri" w:cs="Calibri"/>
+          <w:rFonts w:ascii="Calibri" w:eastAsia="Calibri" w:hAnsi="Calibri" w:cs="Calibri"/>
           <w:color w:val="000000" w:themeColor="text1"/>
           <w:sz w:val="24"/>
           <w:szCs w:val="24"/>
@@ -180,7 +180,7 @@
       <w:pPr>
         <w:jc w:val="center"/>
         <w:rPr>
-          <w:rFonts w:ascii="Calibri" w:hAnsi="Calibri" w:eastAsia="Calibri" w:cs="Calibri"/>
+          <w:rFonts w:ascii="Calibri" w:eastAsia="Calibri" w:hAnsi="Calibri" w:cs="Calibri"/>
           <w:color w:val="000000" w:themeColor="text1"/>
           <w:sz w:val="24"/>
           <w:szCs w:val="24"/>
@@ -189,7 +189,7 @@
       </w:pPr>
       <w:r>
         <w:rPr>
-          <w:rFonts w:ascii="Calibri" w:hAnsi="Calibri" w:eastAsia="Calibri" w:cs="Calibri"/>
+          <w:rFonts w:ascii="Calibri" w:eastAsia="Calibri" w:hAnsi="Calibri" w:cs="Calibri"/>
           <w:color w:val="000000" w:themeColor="text1"/>
           <w:sz w:val="24"/>
           <w:szCs w:val="24"/>
@@ -202,7 +202,7 @@
       <w:pPr>
         <w:jc w:val="center"/>
         <w:rPr>
-          <w:rFonts w:ascii="Calibri" w:hAnsi="Calibri" w:eastAsia="Calibri" w:cs="Calibri"/>
+          <w:rFonts w:ascii="Calibri" w:eastAsia="Calibri" w:hAnsi="Calibri" w:cs="Calibri"/>
           <w:color w:val="000000" w:themeColor="text1"/>
           <w:sz w:val="24"/>
           <w:szCs w:val="24"/>
@@ -211,32 +211,20 @@
       </w:pPr>
       <w:r>
         <w:rPr>
-          <w:rFonts w:ascii="Calibri" w:hAnsi="Calibri" w:eastAsia="Calibri" w:cs="Calibri"/>
+          <w:rFonts w:ascii="Calibri" w:eastAsia="Calibri" w:hAnsi="Calibri" w:cs="Calibri"/>
           <w:color w:val="000000" w:themeColor="text1"/>
           <w:sz w:val="24"/>
           <w:szCs w:val="24"/>
           <w:lang w:val="es-MX"/>
         </w:rPr>
-        <w:t xml:space="preserve">Gabriel </w:t>
-      </w:r>
-      <w:proofErr w:type="spellStart"/>
-      <w:r>
-        <w:rPr>
-          <w:rFonts w:ascii="Calibri" w:hAnsi="Calibri" w:eastAsia="Calibri" w:cs="Calibri"/>
-          <w:color w:val="000000" w:themeColor="text1"/>
-          <w:sz w:val="24"/>
-          <w:szCs w:val="24"/>
-          <w:lang w:val="es-MX"/>
-        </w:rPr>
-        <w:t>Narvaez</w:t>
-      </w:r>
-      <w:proofErr w:type="spellEnd"/>
+        <w:t>Gabriel Narvaez</w:t>
+      </w:r>
     </w:p>
     <w:p>
       <w:pPr>
         <w:jc w:val="center"/>
         <w:rPr>
-          <w:rFonts w:ascii="Calibri" w:hAnsi="Calibri" w:eastAsia="Calibri" w:cs="Calibri"/>
+          <w:rFonts w:ascii="Calibri" w:eastAsia="Calibri" w:hAnsi="Calibri" w:cs="Calibri"/>
           <w:color w:val="000000" w:themeColor="text1"/>
           <w:sz w:val="24"/>
           <w:szCs w:val="24"/>
@@ -248,7 +236,7 @@
       <w:pPr>
         <w:jc w:val="center"/>
         <w:rPr>
-          <w:rFonts w:ascii="Calibri" w:hAnsi="Calibri" w:eastAsia="Calibri" w:cs="Calibri"/>
+          <w:rFonts w:ascii="Calibri" w:eastAsia="Calibri" w:hAnsi="Calibri" w:cs="Calibri"/>
           <w:color w:val="000000" w:themeColor="text1"/>
           <w:sz w:val="24"/>
           <w:szCs w:val="24"/>
@@ -260,7 +248,7 @@
       <w:pPr>
         <w:jc w:val="center"/>
         <w:rPr>
-          <w:rFonts w:ascii="Calibri" w:hAnsi="Calibri" w:eastAsia="Calibri" w:cs="Calibri"/>
+          <w:rFonts w:ascii="Calibri" w:eastAsia="Calibri" w:hAnsi="Calibri" w:cs="Calibri"/>
           <w:color w:val="000000" w:themeColor="text1"/>
           <w:sz w:val="24"/>
           <w:szCs w:val="24"/>
@@ -272,7 +260,7 @@
       <w:pPr>
         <w:jc w:val="center"/>
         <w:rPr>
-          <w:rFonts w:ascii="Calibri" w:hAnsi="Calibri" w:eastAsia="Calibri" w:cs="Calibri"/>
+          <w:rFonts w:ascii="Calibri" w:eastAsia="Calibri" w:hAnsi="Calibri" w:cs="Calibri"/>
           <w:color w:val="000000" w:themeColor="text1"/>
           <w:sz w:val="24"/>
           <w:szCs w:val="24"/>
@@ -284,7 +272,7 @@
       <w:pPr>
         <w:jc w:val="center"/>
         <w:rPr>
-          <w:rFonts w:ascii="Calibri" w:hAnsi="Calibri" w:eastAsia="Calibri" w:cs="Calibri"/>
+          <w:rFonts w:ascii="Calibri" w:eastAsia="Calibri" w:hAnsi="Calibri" w:cs="Calibri"/>
           <w:color w:val="000000" w:themeColor="text1"/>
           <w:sz w:val="24"/>
           <w:szCs w:val="24"/>
@@ -296,7 +284,7 @@
       <w:pPr>
         <w:jc w:val="center"/>
         <w:rPr>
-          <w:rFonts w:ascii="Calibri" w:hAnsi="Calibri" w:eastAsia="Calibri" w:cs="Calibri"/>
+          <w:rFonts w:ascii="Calibri" w:eastAsia="Calibri" w:hAnsi="Calibri" w:cs="Calibri"/>
           <w:color w:val="000000" w:themeColor="text1"/>
           <w:sz w:val="24"/>
           <w:szCs w:val="24"/>
@@ -308,7 +296,7 @@
       <w:pPr>
         <w:jc w:val="center"/>
         <w:rPr>
-          <w:rFonts w:ascii="Calibri" w:hAnsi="Calibri" w:eastAsia="Calibri" w:cs="Calibri"/>
+          <w:rFonts w:ascii="Calibri" w:eastAsia="Calibri" w:hAnsi="Calibri" w:cs="Calibri"/>
           <w:color w:val="000000" w:themeColor="text1"/>
           <w:sz w:val="24"/>
           <w:szCs w:val="24"/>
@@ -320,7 +308,7 @@
       <w:pPr>
         <w:jc w:val="center"/>
         <w:rPr>
-          <w:rFonts w:ascii="Calibri" w:hAnsi="Calibri" w:eastAsia="Calibri" w:cs="Calibri"/>
+          <w:rFonts w:ascii="Calibri" w:eastAsia="Calibri" w:hAnsi="Calibri" w:cs="Calibri"/>
           <w:color w:val="000000" w:themeColor="text1"/>
           <w:sz w:val="24"/>
           <w:szCs w:val="24"/>
@@ -332,7 +320,7 @@
       <w:pPr>
         <w:jc w:val="center"/>
         <w:rPr>
-          <w:rFonts w:ascii="Calibri" w:hAnsi="Calibri" w:eastAsia="Calibri" w:cs="Calibri"/>
+          <w:rFonts w:ascii="Calibri" w:eastAsia="Calibri" w:hAnsi="Calibri" w:cs="Calibri"/>
           <w:color w:val="000000" w:themeColor="text1"/>
           <w:sz w:val="24"/>
           <w:szCs w:val="24"/>
@@ -344,7 +332,7 @@
       <w:pPr>
         <w:jc w:val="center"/>
         <w:rPr>
-          <w:rFonts w:ascii="Calibri" w:hAnsi="Calibri" w:eastAsia="Calibri" w:cs="Calibri"/>
+          <w:rFonts w:ascii="Calibri" w:eastAsia="Calibri" w:hAnsi="Calibri" w:cs="Calibri"/>
           <w:color w:val="000000" w:themeColor="text1"/>
           <w:sz w:val="24"/>
           <w:szCs w:val="24"/>
@@ -356,7 +344,7 @@
       <w:pPr>
         <w:jc w:val="center"/>
         <w:rPr>
-          <w:rFonts w:ascii="Calibri" w:hAnsi="Calibri" w:eastAsia="Calibri" w:cs="Calibri"/>
+          <w:rFonts w:ascii="Calibri" w:eastAsia="Calibri" w:hAnsi="Calibri" w:cs="Calibri"/>
           <w:color w:val="000000" w:themeColor="text1"/>
           <w:sz w:val="24"/>
           <w:szCs w:val="24"/>
@@ -368,7 +356,7 @@
       <w:pPr>
         <w:jc w:val="center"/>
         <w:rPr>
-          <w:rFonts w:ascii="Calibri" w:hAnsi="Calibri" w:eastAsia="Calibri" w:cs="Calibri"/>
+          <w:rFonts w:ascii="Calibri" w:eastAsia="Calibri" w:hAnsi="Calibri" w:cs="Calibri"/>
           <w:color w:val="000000" w:themeColor="text1"/>
           <w:sz w:val="24"/>
           <w:szCs w:val="24"/>
@@ -377,7 +365,7 @@
       </w:pPr>
       <w:r>
         <w:rPr>
-          <w:rFonts w:ascii="Calibri" w:hAnsi="Calibri" w:eastAsia="Calibri" w:cs="Calibri"/>
+          <w:rFonts w:ascii="Calibri" w:eastAsia="Calibri" w:hAnsi="Calibri" w:cs="Calibri"/>
           <w:color w:val="000000" w:themeColor="text1"/>
           <w:sz w:val="24"/>
           <w:szCs w:val="24"/>
@@ -390,7 +378,7 @@
       <w:pPr>
         <w:jc w:val="center"/>
         <w:rPr>
-          <w:rFonts w:ascii="Calibri" w:hAnsi="Calibri" w:eastAsia="Calibri" w:cs="Calibri"/>
+          <w:rFonts w:ascii="Calibri" w:eastAsia="Calibri" w:hAnsi="Calibri" w:cs="Calibri"/>
           <w:color w:val="000000" w:themeColor="text1"/>
           <w:sz w:val="24"/>
           <w:szCs w:val="24"/>
@@ -399,7 +387,7 @@
       </w:pPr>
       <w:r>
         <w:rPr>
-          <w:rFonts w:ascii="Calibri" w:hAnsi="Calibri" w:eastAsia="Calibri" w:cs="Calibri"/>
+          <w:rFonts w:ascii="Calibri" w:eastAsia="Calibri" w:hAnsi="Calibri" w:cs="Calibri"/>
           <w:color w:val="000000" w:themeColor="text1"/>
           <w:sz w:val="24"/>
           <w:szCs w:val="24"/>
@@ -416,7 +404,6 @@
           <w:docPartUnique/>
         </w:docPartObj>
       </w:sdtPr>
-      <w:sdtEndPr/>
       <w:sdtContent>
         <w:p>
           <w:pPr>
@@ -1387,11 +1374,12 @@
           <w:lang w:val="es-MX"/>
         </w:rPr>
       </w:pPr>
-      <w:bookmarkStart w:name="_Toc963392681" w:id="0"/>
-      <w:r>
-        <w:rPr>
-          <w:lang w:val="es-MX"/>
-        </w:rPr>
+      <w:bookmarkStart w:id="0" w:name="_Toc963392681"/>
+      <w:r>
+        <w:rPr>
+          <w:lang w:val="es-MX"/>
+        </w:rPr>
+        <w:lastRenderedPageBreak/>
         <w:t>Introducción</w:t>
       </w:r>
       <w:bookmarkEnd w:id="0"/>
@@ -1479,7 +1467,7 @@
           <w:lang w:val="es-MX"/>
         </w:rPr>
       </w:pPr>
-      <w:bookmarkStart w:name="_Toc178151584" w:id="1"/>
+      <w:bookmarkStart w:id="1" w:name="_Toc178151584"/>
       <w:r>
         <w:rPr>
           <w:lang w:val="es-MX"/>
@@ -1510,90 +1498,32 @@
         <w:rPr>
           <w:lang w:val="es-MX"/>
         </w:rPr>
-        <w:t xml:space="preserve">llevar acabo el desarrollo de este proyecto utilizamos un conjunto de datos elegidos desde la página web de </w:t>
-      </w:r>
-      <w:proofErr w:type="spellStart"/>
-      <w:r>
-        <w:rPr>
-          <w:lang w:val="es-MX"/>
-        </w:rPr>
-        <w:t>Kaggle</w:t>
-      </w:r>
-      <w:proofErr w:type="spellEnd"/>
-      <w:r>
-        <w:rPr>
-          <w:lang w:val="es-MX"/>
-        </w:rPr>
-        <w:t>, estos datos se basaron en encuestas hacia estudiantes universitarios, los cuales contienen variables como la edad, género, salud mental o promedio académico.</w:t>
-      </w:r>
-    </w:p>
-    <w:p>
-      <w:pPr>
-        <w:rPr>
-          <w:lang w:val="es-MX"/>
-        </w:rPr>
-      </w:pPr>
-      <w:r>
-        <w:rPr>
-          <w:lang w:val="es-MX"/>
-        </w:rPr>
-        <w:t xml:space="preserve">El análisis de estos datos se desarrolló a través del software </w:t>
-      </w:r>
-      <w:proofErr w:type="spellStart"/>
-      <w:r>
-        <w:rPr>
-          <w:lang w:val="es-MX"/>
-        </w:rPr>
-        <w:t>Rstudio</w:t>
-      </w:r>
-      <w:proofErr w:type="spellEnd"/>
-      <w:r>
-        <w:rPr>
-          <w:lang w:val="es-MX"/>
-        </w:rPr>
-        <w:t xml:space="preserve"> y diferentes librerías como </w:t>
-      </w:r>
-      <w:proofErr w:type="spellStart"/>
-      <w:r>
-        <w:rPr>
-          <w:lang w:val="es-MX"/>
-        </w:rPr>
-        <w:t>readr</w:t>
-      </w:r>
-      <w:proofErr w:type="spellEnd"/>
+        <w:t>llevar acabo el desarrollo de este proyecto utilizamos un conjunto de datos elegidos desde la página web de Kaggle, estos datos se basaron en encuestas hacia estudiantes universitarios, los cuales contienen variables como la edad, género, salud mental o promedio académico.</w:t>
+      </w:r>
+    </w:p>
+    <w:p>
+      <w:pPr>
+        <w:rPr>
+          <w:lang w:val="es-MX"/>
+        </w:rPr>
+      </w:pPr>
+      <w:r>
+        <w:rPr>
+          <w:lang w:val="es-MX"/>
+        </w:rPr>
+        <w:t>El análisis de estos datos se desarrolló a través del software Rstudio y diferentes librerías como readr, dplyr</w:t>
+      </w:r>
       <w:r>
         <w:rPr>
           <w:lang w:val="es-MX"/>
         </w:rPr>
         <w:t xml:space="preserve">, </w:t>
       </w:r>
-      <w:proofErr w:type="spellStart"/>
-      <w:proofErr w:type="gramStart"/>
-      <w:r>
-        <w:rPr>
-          <w:lang w:val="es-MX"/>
-        </w:rPr>
-        <w:t>dplyr</w:t>
-      </w:r>
-      <w:proofErr w:type="spellEnd"/>
-      <w:r>
-        <w:rPr>
-          <w:lang w:val="es-MX"/>
-        </w:rPr>
-        <w:t xml:space="preserve">, </w:t>
-      </w:r>
-      <w:r>
-        <w:rPr>
-          <w:lang w:val="es-MX"/>
-        </w:rPr>
-        <w:t xml:space="preserve"> para</w:t>
-      </w:r>
-      <w:proofErr w:type="gramEnd"/>
-      <w:r>
-        <w:rPr>
-          <w:lang w:val="es-MX"/>
-        </w:rPr>
-        <w:t xml:space="preserve"> el manejo, análisis y la visualización de los datos a través de gráficos.</w:t>
+      <w:r>
+        <w:rPr>
+          <w:lang w:val="es-MX"/>
+        </w:rPr>
+        <w:t xml:space="preserve"> para el manejo, análisis y la visualización de los datos a través de gráficos.</w:t>
       </w:r>
     </w:p>
     <w:p>
@@ -1614,7 +1544,7 @@
         <w:pStyle w:val="Prrafodelista"/>
         <w:numPr>
           <w:ilvl w:val="0"/>
-          <w:numId w:val="1"/>
+          <w:numId w:val="7"/>
         </w:numPr>
         <w:rPr>
           <w:lang w:val="es-MX"/>
@@ -1638,7 +1568,7 @@
         <w:pStyle w:val="Prrafodelista"/>
         <w:numPr>
           <w:ilvl w:val="0"/>
-          <w:numId w:val="1"/>
+          <w:numId w:val="7"/>
         </w:numPr>
         <w:rPr>
           <w:lang w:val="es-MX"/>
@@ -1662,7 +1592,7 @@
         <w:pStyle w:val="Prrafodelista"/>
         <w:numPr>
           <w:ilvl w:val="0"/>
-          <w:numId w:val="1"/>
+          <w:numId w:val="7"/>
         </w:numPr>
         <w:rPr>
           <w:lang w:val="es-MX"/>
@@ -1686,7 +1616,7 @@
         <w:pStyle w:val="Prrafodelista"/>
         <w:numPr>
           <w:ilvl w:val="0"/>
-          <w:numId w:val="1"/>
+          <w:numId w:val="7"/>
         </w:numPr>
         <w:rPr>
           <w:lang w:val="es-MX"/>
@@ -1710,7 +1640,7 @@
         <w:pStyle w:val="Prrafodelista"/>
         <w:numPr>
           <w:ilvl w:val="0"/>
-          <w:numId w:val="1"/>
+          <w:numId w:val="7"/>
         </w:numPr>
         <w:rPr>
           <w:lang w:val="es-MX"/>
@@ -1734,7 +1664,7 @@
         <w:pStyle w:val="Prrafodelista"/>
         <w:numPr>
           <w:ilvl w:val="0"/>
-          <w:numId w:val="1"/>
+          <w:numId w:val="7"/>
         </w:numPr>
         <w:rPr>
           <w:lang w:val="es-MX"/>
@@ -1772,7 +1702,7 @@
         <w:pStyle w:val="Prrafodelista"/>
         <w:numPr>
           <w:ilvl w:val="0"/>
-          <w:numId w:val="1"/>
+          <w:numId w:val="7"/>
         </w:numPr>
         <w:rPr>
           <w:lang w:val="es-MX"/>
@@ -1790,7 +1720,7 @@
         <w:pStyle w:val="Prrafodelista"/>
         <w:numPr>
           <w:ilvl w:val="0"/>
-          <w:numId w:val="1"/>
+          <w:numId w:val="7"/>
         </w:numPr>
         <w:rPr>
           <w:lang w:val="es-MX"/>
@@ -1808,7 +1738,7 @@
         <w:pStyle w:val="Prrafodelista"/>
         <w:numPr>
           <w:ilvl w:val="0"/>
-          <w:numId w:val="1"/>
+          <w:numId w:val="7"/>
         </w:numPr>
         <w:rPr>
           <w:lang w:val="es-MX"/>
@@ -1826,7 +1756,7 @@
         <w:pStyle w:val="Prrafodelista"/>
         <w:numPr>
           <w:ilvl w:val="0"/>
-          <w:numId w:val="1"/>
+          <w:numId w:val="7"/>
         </w:numPr>
         <w:rPr>
           <w:lang w:val="es-MX"/>
@@ -1856,7 +1786,7 @@
           <w:lang w:val="es-MX"/>
         </w:rPr>
       </w:pPr>
-      <w:bookmarkStart w:name="_Toc489901163" w:id="2"/>
+      <w:bookmarkStart w:id="2" w:name="_Toc489901163"/>
       <w:r>
         <w:rPr>
           <w:lang w:val="es-MX"/>
@@ -1870,7 +1800,7 @@
         <w:pStyle w:val="Prrafodelista"/>
         <w:numPr>
           <w:ilvl w:val="0"/>
-          <w:numId w:val="3"/>
+          <w:numId w:val="9"/>
         </w:numPr>
         <w:rPr>
           <w:b/>
@@ -1898,6 +1828,7 @@
         <w:rPr>
           <w:lang w:val="es-MX"/>
         </w:rPr>
+        <w:lastRenderedPageBreak/>
         <w:t>En este punto analizamos cada variable del estudio de manera individual, utilizando medidas</w:t>
       </w:r>
       <w:r>
@@ -1948,7 +1879,7 @@
         <w:pStyle w:val="Prrafodelista"/>
         <w:numPr>
           <w:ilvl w:val="0"/>
-          <w:numId w:val="4"/>
+          <w:numId w:val="10"/>
         </w:numPr>
         <w:rPr>
           <w:lang w:val="es-MX"/>
@@ -1966,7 +1897,7 @@
         <w:pStyle w:val="Prrafodelista"/>
         <w:numPr>
           <w:ilvl w:val="0"/>
-          <w:numId w:val="4"/>
+          <w:numId w:val="10"/>
         </w:numPr>
         <w:rPr>
           <w:lang w:val="es-MX"/>
@@ -1990,7 +1921,7 @@
         <w:pStyle w:val="Prrafodelista"/>
         <w:numPr>
           <w:ilvl w:val="0"/>
-          <w:numId w:val="4"/>
+          <w:numId w:val="10"/>
         </w:numPr>
         <w:rPr>
           <w:lang w:val="es-MX"/>
@@ -2008,7 +1939,7 @@
         <w:pStyle w:val="Prrafodelista"/>
         <w:numPr>
           <w:ilvl w:val="0"/>
-          <w:numId w:val="4"/>
+          <w:numId w:val="10"/>
         </w:numPr>
         <w:rPr>
           <w:lang w:val="es-MX"/>
@@ -2026,7 +1957,7 @@
         <w:pStyle w:val="Prrafodelista"/>
         <w:numPr>
           <w:ilvl w:val="0"/>
-          <w:numId w:val="4"/>
+          <w:numId w:val="10"/>
         </w:numPr>
         <w:rPr>
           <w:lang w:val="es-MX"/>
@@ -2044,7 +1975,7 @@
         <w:pStyle w:val="Prrafodelista"/>
         <w:numPr>
           <w:ilvl w:val="0"/>
-          <w:numId w:val="4"/>
+          <w:numId w:val="10"/>
         </w:numPr>
         <w:rPr>
           <w:lang w:val="es-MX"/>
@@ -2132,7 +2063,7 @@
           <w:lang w:val="es-MX"/>
         </w:rPr>
       </w:pPr>
-      <w:bookmarkStart w:name="_Toc1157657192" w:id="3"/>
+      <w:bookmarkStart w:id="3" w:name="_Toc1157657192"/>
       <w:r>
         <w:rPr>
           <w:lang w:val="es-MX"/>
@@ -2153,7 +2084,7 @@
           <w:lang w:val="es-MX"/>
         </w:rPr>
       </w:pPr>
-      <w:bookmarkStart w:name="_Toc1520512060" w:id="4"/>
+      <w:bookmarkStart w:id="4" w:name="_Toc1520512060"/>
       <w:r>
         <w:rPr>
           <w:lang w:val="es-MX"/>
@@ -2242,23 +2173,23 @@
       <w:pPr>
         <w:pStyle w:val="Prrafodelista"/>
         <w:rPr>
-          <w:b w:val="1"/>
-          <w:bCs w:val="1"/>
-          <w:lang w:val="es-MX"/>
-        </w:rPr>
-      </w:pPr>
-      <w:r>
-        <w:rPr>
-          <w:b w:val="1"/>
-          <w:bCs w:val="1"/>
+          <w:b/>
+          <w:bCs/>
+          <w:lang w:val="es-MX"/>
+        </w:rPr>
+      </w:pPr>
+      <w:r>
+        <w:rPr>
+          <w:b/>
+          <w:bCs/>
           <w:lang w:val="es-MX"/>
         </w:rPr>
         <w:t>Análisis</w:t>
       </w:r>
       <w:r>
         <w:rPr>
-          <w:b w:val="1"/>
-          <w:bCs w:val="1"/>
+          <w:b/>
+          <w:bCs/>
           <w:lang w:val="es-MX"/>
         </w:rPr>
         <w:t xml:space="preserve"> </w:t>
@@ -2269,19 +2200,12 @@
         <w:pStyle w:val="Prrafodelista"/>
         <w:numPr>
           <w:ilvl w:val="0"/>
-          <w:numId w:val="11"/>
+          <w:numId w:val="6"/>
         </w:numPr>
         <w:shd w:val="clear" w:color="auto" w:fill="FFFFFF" w:themeFill="background1"/>
-        <w:spacing w:before="0" w:beforeAutospacing="off" w:after="0" w:afterAutospacing="off"/>
-        <w:rPr>
-          <w:rFonts w:ascii="DM Sans" w:hAnsi="DM Sans" w:eastAsia="DM Sans" w:cs="DM Sans"/>
-          <w:b w:val="0"/>
-          <w:bCs w:val="0"/>
-          <w:i w:val="0"/>
-          <w:iCs w:val="0"/>
-          <w:caps w:val="0"/>
-          <w:smallCaps w:val="0"/>
-          <w:noProof w:val="0"/>
+        <w:spacing w:after="0"/>
+        <w:rPr>
+          <w:rFonts w:ascii="DM Sans" w:eastAsia="DM Sans" w:hAnsi="DM Sans" w:cs="DM Sans"/>
           <w:sz w:val="21"/>
           <w:szCs w:val="21"/>
           <w:lang w:val="es-MX"/>
@@ -2289,82 +2213,38 @@
       </w:pPr>
       <w:r>
         <w:rPr>
-          <w:rFonts w:ascii="DM Sans" w:hAnsi="DM Sans" w:eastAsia="DM Sans" w:cs="DM Sans"/>
-          <w:b w:val="0"/>
-          <w:bCs w:val="0"/>
-          <w:i w:val="0"/>
-          <w:iCs w:val="0"/>
-          <w:caps w:val="0"/>
-          <w:smallCaps w:val="0"/>
-          <w:noProof w:val="0"/>
+          <w:rFonts w:ascii="DM Sans" w:eastAsia="DM Sans" w:hAnsi="DM Sans" w:cs="DM Sans"/>
           <w:sz w:val="21"/>
           <w:szCs w:val="21"/>
           <w:lang w:val="es-MX"/>
         </w:rPr>
-        <w:t xml:space="preserve">La mayoría de los estudiantes tiene unos 18 años, pero también hay un grupo que rondan los 24. Parece que hay dos picos, uno cerca de los 18 y otro cerca de los 24. Esto no señala </w:t>
-      </w:r>
-      <w:r>
-        <w:rPr>
-          <w:rFonts w:ascii="DM Sans" w:hAnsi="DM Sans" w:eastAsia="DM Sans" w:cs="DM Sans"/>
-          <w:b w:val="0"/>
-          <w:bCs w:val="0"/>
-          <w:i w:val="0"/>
-          <w:iCs w:val="0"/>
-          <w:caps w:val="0"/>
-          <w:smallCaps w:val="0"/>
-          <w:noProof w:val="0"/>
+        <w:t>La mayoría de los estudiantes tiene unos 18 años, pero también hay un grupo que rondan los 24. Parece que hay dos picos, uno cerca de los 18 y otro cerca de los 24. Esto no señala que hay</w:t>
+      </w:r>
+      <w:r>
+        <w:rPr>
+          <w:rFonts w:ascii="DM Sans" w:eastAsia="DM Sans" w:hAnsi="DM Sans" w:cs="DM Sans"/>
           <w:sz w:val="21"/>
           <w:szCs w:val="21"/>
           <w:lang w:val="es-MX"/>
         </w:rPr>
-        <w:t>que hay</w:t>
-      </w:r>
-      <w:r>
-        <w:rPr>
-          <w:rFonts w:ascii="DM Sans" w:hAnsi="DM Sans" w:eastAsia="DM Sans" w:cs="DM Sans"/>
-          <w:b w:val="0"/>
-          <w:bCs w:val="0"/>
-          <w:i w:val="0"/>
-          <w:iCs w:val="0"/>
-          <w:caps w:val="0"/>
-          <w:smallCaps w:val="0"/>
-          <w:noProof w:val="0"/>
+        <w:t xml:space="preserve"> una</w:t>
+      </w:r>
+      <w:r>
+        <w:rPr>
+          <w:rFonts w:ascii="DM Sans" w:eastAsia="DM Sans" w:hAnsi="DM Sans" w:cs="DM Sans"/>
           <w:sz w:val="21"/>
           <w:szCs w:val="21"/>
           <w:lang w:val="es-MX"/>
         </w:rPr>
-        <w:t xml:space="preserve"> una</w:t>
-      </w:r>
-      <w:r>
-        <w:rPr>
-          <w:rFonts w:ascii="DM Sans" w:hAnsi="DM Sans" w:eastAsia="DM Sans" w:cs="DM Sans"/>
-          <w:b w:val="0"/>
-          <w:bCs w:val="0"/>
-          <w:i w:val="0"/>
-          <w:iCs w:val="0"/>
-          <w:caps w:val="0"/>
-          <w:smallCaps w:val="0"/>
-          <w:noProof w:val="0"/>
+        <w:t xml:space="preserve"> ola juventud, pero también estudiantes más grandes que todavía están en la universidad en la que se realizó la encuesta de nuestra base de datos</w:t>
+      </w:r>
+      <w:r>
+        <w:rPr>
+          <w:rFonts w:ascii="DM Sans" w:eastAsia="DM Sans" w:hAnsi="DM Sans" w:cs="DM Sans"/>
           <w:sz w:val="21"/>
           <w:szCs w:val="21"/>
           <w:lang w:val="es-MX"/>
         </w:rPr>
-        <w:t xml:space="preserve"> ola juventud, pero también estudiantes más grandes que todavía están en la universidad en la que se realizó la encuesta de nuestra base de datos</w:t>
-      </w:r>
-      <w:r>
-        <w:rPr>
-          <w:rFonts w:ascii="DM Sans" w:hAnsi="DM Sans" w:eastAsia="DM Sans" w:cs="DM Sans"/>
-          <w:b w:val="0"/>
-          <w:bCs w:val="0"/>
-          <w:i w:val="0"/>
-          <w:iCs w:val="0"/>
-          <w:caps w:val="0"/>
-          <w:smallCaps w:val="0"/>
-          <w:noProof w:val="0"/>
-          <w:sz w:val="21"/>
-          <w:szCs w:val="21"/>
-          <w:lang w:val="es-MX"/>
-        </w:rPr>
         <w:t>.</w:t>
       </w:r>
     </w:p>
@@ -2372,8 +2252,8 @@
       <w:pPr>
         <w:pStyle w:val="Prrafodelista"/>
         <w:rPr>
-          <w:b w:val="1"/>
-          <w:bCs w:val="1"/>
+          <w:b/>
+          <w:bCs/>
           <w:lang w:val="es-MX"/>
         </w:rPr>
       </w:pPr>
@@ -2482,7 +2362,7 @@
           <w:lang w:val="es-MX"/>
         </w:rPr>
       </w:pPr>
-      <w:bookmarkStart w:name="_Toc2017994540" w:id="5"/>
+      <w:bookmarkStart w:id="5" w:name="_Toc2017994540"/>
       <w:r>
         <w:rPr>
           <w:lang w:val="es-MX"/>
@@ -2499,23 +2379,26 @@
         </w:rPr>
       </w:pPr>
       <w:r>
+        <w:rPr>
+          <w:noProof/>
+        </w:rPr>
         <w:drawing>
-          <wp:inline wp14:editId="6C3F2D84" wp14:anchorId="2B10C02C">
+          <wp:inline distT="0" distB="0" distL="0" distR="0" wp14:anchorId="2B10C02C" wp14:editId="6C3F2D84">
             <wp:extent cx="4334934" cy="3061137"/>
             <wp:effectExtent l="0" t="0" r="8890" b="6350"/>
             <wp:docPr id="2" name="Imagen 2"/>
             <wp:cNvGraphicFramePr>
-              <a:graphicFrameLocks noChangeAspect="1"/>
+              <a:graphicFrameLocks xmlns:a="http://schemas.openxmlformats.org/drawingml/2006/main" noChangeAspect="1"/>
             </wp:cNvGraphicFramePr>
-            <a:graphic>
-              <a:graphicData xmlns:a="http://schemas.openxmlformats.org/drawingml/2006/main" uri="http://schemas.openxmlformats.org/drawingml/2006/picture">
+            <a:graphic xmlns:a="http://schemas.openxmlformats.org/drawingml/2006/main">
+              <a:graphicData uri="http://schemas.openxmlformats.org/drawingml/2006/picture">
                 <pic:pic xmlns:pic="http://schemas.openxmlformats.org/drawingml/2006/picture">
                   <pic:nvPicPr>
                     <pic:cNvPr id="2" name="Imagen 2"/>
                     <pic:cNvPicPr/>
                   </pic:nvPicPr>
                   <pic:blipFill>
-                    <a:blip xmlns:r="http://schemas.openxmlformats.org/officeDocument/2006/relationships" r:embed="rId9">
+                    <a:blip r:embed="rId9">
                       <a:extLst>
                         <a:ext uri="{28A0092B-C50C-407E-A947-70E740481C1C}">
                           <a14:useLocalDpi xmlns:a14="http://schemas.microsoft.com/office/drawing/2010/main" val="0"/>
@@ -2553,13 +2436,7 @@
         <w:rPr>
           <w:lang w:val="es-MX"/>
         </w:rPr>
-        <w:t>Analisis</w:t>
-      </w:r>
-      <w:r>
-        <w:rPr>
-          <w:lang w:val="es-MX"/>
-        </w:rPr>
-        <w:t xml:space="preserve"> </w:t>
+        <w:t xml:space="preserve">Analisis </w:t>
       </w:r>
     </w:p>
     <w:p>
@@ -2567,19 +2444,12 @@
         <w:pStyle w:val="Prrafodelista"/>
         <w:numPr>
           <w:ilvl w:val="0"/>
-          <w:numId w:val="12"/>
+          <w:numId w:val="5"/>
         </w:numPr>
         <w:shd w:val="clear" w:color="auto" w:fill="FFFFFF" w:themeFill="background1"/>
-        <w:spacing w:before="0" w:beforeAutospacing="off" w:after="0" w:afterAutospacing="off"/>
-        <w:rPr>
-          <w:rFonts w:ascii="D-DINExp" w:hAnsi="D-DINExp" w:eastAsia="D-DINExp" w:cs="D-DINExp"/>
-          <w:b w:val="0"/>
-          <w:bCs w:val="0"/>
-          <w:i w:val="0"/>
-          <w:iCs w:val="0"/>
-          <w:caps w:val="0"/>
-          <w:smallCaps w:val="0"/>
-          <w:noProof w:val="0"/>
+        <w:spacing w:after="0"/>
+        <w:rPr>
+          <w:rFonts w:ascii="D-DINExp" w:eastAsia="D-DINExp" w:hAnsi="D-DINExp" w:cs="D-DINExp"/>
           <w:sz w:val="21"/>
           <w:szCs w:val="21"/>
           <w:lang w:val="es-MX"/>
@@ -2587,14 +2457,7 @@
       </w:pPr>
       <w:r>
         <w:rPr>
-          <w:rFonts w:ascii="D-DINExp" w:hAnsi="D-DINExp" w:eastAsia="D-DINExp" w:cs="D-DINExp"/>
-          <w:b w:val="0"/>
-          <w:bCs w:val="0"/>
-          <w:i w:val="0"/>
-          <w:iCs w:val="0"/>
-          <w:caps w:val="0"/>
-          <w:smallCaps w:val="0"/>
-          <w:noProof w:val="0"/>
+          <w:rFonts w:ascii="D-DINExp" w:eastAsia="D-DINExp" w:hAnsi="D-DINExp" w:cs="D-DINExp"/>
           <w:sz w:val="21"/>
           <w:szCs w:val="21"/>
           <w:lang w:val="es-MX"/>
@@ -2616,7 +2479,7 @@
           <w:lang w:val="es-MX"/>
         </w:rPr>
       </w:pPr>
-      <w:bookmarkStart w:name="_Toc1823572201" w:id="6"/>
+      <w:bookmarkStart w:id="6" w:name="_Toc1823572201"/>
       <w:r>
         <w:rPr>
           <w:lang w:val="es-MX"/>
@@ -2647,6 +2510,7 @@
           <w:noProof/>
           <w:lang w:val="es-MX"/>
         </w:rPr>
+        <w:lastRenderedPageBreak/>
         <w:drawing>
           <wp:inline distT="0" distB="0" distL="0" distR="0" wp14:anchorId="1E1972F8" wp14:editId="5C68D08B">
             <wp:extent cx="4046332" cy="3818466"/>
@@ -2694,15 +2558,15 @@
       <w:pPr>
         <w:ind w:left="720"/>
         <w:rPr>
-          <w:b w:val="1"/>
-          <w:bCs w:val="1"/>
-          <w:lang w:val="es-MX"/>
-        </w:rPr>
-      </w:pPr>
-      <w:r>
-        <w:rPr>
-          <w:b w:val="1"/>
-          <w:bCs w:val="1"/>
+          <w:b/>
+          <w:bCs/>
+          <w:lang w:val="es-MX"/>
+        </w:rPr>
+      </w:pPr>
+      <w:r>
+        <w:rPr>
+          <w:b/>
+          <w:bCs/>
           <w:lang w:val="es-MX"/>
         </w:rPr>
         <w:t xml:space="preserve">Analisis </w:t>
@@ -2713,19 +2577,12 @@
         <w:pStyle w:val="Prrafodelista"/>
         <w:numPr>
           <w:ilvl w:val="0"/>
-          <w:numId w:val="13"/>
+          <w:numId w:val="4"/>
         </w:numPr>
         <w:shd w:val="clear" w:color="auto" w:fill="FFFFFF" w:themeFill="background1"/>
-        <w:spacing w:before="0" w:beforeAutospacing="off" w:after="0" w:afterAutospacing="off"/>
-        <w:rPr>
-          <w:rFonts w:ascii="D-DINExp" w:hAnsi="D-DINExp" w:eastAsia="D-DINExp" w:cs="D-DINExp"/>
-          <w:b w:val="0"/>
-          <w:bCs w:val="0"/>
-          <w:i w:val="0"/>
-          <w:iCs w:val="0"/>
-          <w:caps w:val="0"/>
-          <w:smallCaps w:val="0"/>
-          <w:noProof w:val="0"/>
+        <w:spacing w:after="0"/>
+        <w:rPr>
+          <w:rFonts w:ascii="D-DINExp" w:eastAsia="D-DINExp" w:hAnsi="D-DINExp" w:cs="D-DINExp"/>
           <w:sz w:val="21"/>
           <w:szCs w:val="21"/>
           <w:lang w:val="es-MX"/>
@@ -2733,14 +2590,7 @@
       </w:pPr>
       <w:r>
         <w:rPr>
-          <w:rFonts w:ascii="D-DINExp" w:hAnsi="D-DINExp" w:eastAsia="D-DINExp" w:cs="D-DINExp"/>
-          <w:b w:val="0"/>
-          <w:bCs w:val="0"/>
-          <w:i w:val="0"/>
-          <w:iCs w:val="0"/>
-          <w:caps w:val="0"/>
-          <w:smallCaps w:val="0"/>
-          <w:noProof w:val="0"/>
+          <w:rFonts w:ascii="D-DINExp" w:eastAsia="D-DINExp" w:hAnsi="D-DINExp" w:cs="D-DINExp"/>
           <w:sz w:val="21"/>
           <w:szCs w:val="21"/>
           <w:lang w:val="es-MX"/>
@@ -2752,8 +2602,8 @@
       <w:pPr>
         <w:ind w:left="720"/>
         <w:rPr>
-          <w:b w:val="1"/>
-          <w:bCs w:val="1"/>
+          <w:b/>
+          <w:bCs/>
           <w:lang w:val="es-MX"/>
         </w:rPr>
       </w:pPr>
@@ -2777,23 +2627,13 @@
           <w:lang w:val="es-MX"/>
         </w:rPr>
       </w:pPr>
-      <w:bookmarkStart w:name="_Toc769327507" w:id="7"/>
-      <w:r>
-        <w:rPr>
-          <w:lang w:val="es-MX"/>
-        </w:rPr>
-        <w:t>Género (</w:t>
-      </w:r>
-      <w:proofErr w:type="spellStart"/>
-      <w:proofErr w:type="gramStart"/>
-      <w:r>
-        <w:rPr>
-          <w:lang w:val="es-MX"/>
-        </w:rPr>
-        <w:t>Choose.your.gender</w:t>
-      </w:r>
-      <w:proofErr w:type="spellEnd"/>
-      <w:proofErr w:type="gramEnd"/>
+      <w:bookmarkStart w:id="7" w:name="_Toc769327507"/>
+      <w:r>
+        <w:rPr>
+          <w:lang w:val="es-MX"/>
+        </w:rPr>
+        <w:t>Género (Choose.your.gender</w:t>
+      </w:r>
       <w:r>
         <w:rPr>
           <w:lang w:val="es-MX"/>
@@ -2816,7 +2656,7 @@
           <w:lang w:val="es-MX"/>
         </w:rPr>
       </w:pPr>
-      <w:bookmarkStart w:name="_Toc882246744" w:id="8"/>
+      <w:bookmarkStart w:id="8" w:name="_Toc882246744"/>
       <w:r>
         <w:rPr>
           <w:lang w:val="es-MX"/>
@@ -2884,14 +2724,12 @@
                 <w:lang w:val="es-MX"/>
               </w:rPr>
             </w:pPr>
-            <w:proofErr w:type="spellStart"/>
             <w:r>
               <w:rPr>
                 <w:lang w:val="es-MX"/>
               </w:rPr>
               <w:t>Freq</w:t>
             </w:r>
-            <w:proofErr w:type="spellEnd"/>
           </w:p>
         </w:tc>
       </w:tr>
@@ -3025,7 +2863,7 @@
           <w:lang w:val="es-MX"/>
         </w:rPr>
       </w:pPr>
-      <w:bookmarkStart w:name="_Toc795834468" w:id="9"/>
+      <w:bookmarkStart w:id="9" w:name="_Toc795834468"/>
       <w:r>
         <w:rPr>
           <w:lang w:val="es-MX"/>
@@ -3103,11 +2941,12 @@
           <w:lang w:val="es-MX"/>
         </w:rPr>
       </w:pPr>
-      <w:bookmarkStart w:name="_Toc420009411" w:id="10"/>
-      <w:r>
-        <w:rPr>
-          <w:lang w:val="es-MX"/>
-        </w:rPr>
+      <w:bookmarkStart w:id="10" w:name="_Toc420009411"/>
+      <w:r>
+        <w:rPr>
+          <w:lang w:val="es-MX"/>
+        </w:rPr>
+        <w:lastRenderedPageBreak/>
         <w:t>Gráficos</w:t>
       </w:r>
       <w:bookmarkEnd w:id="10"/>
@@ -3117,7 +2956,7 @@
         <w:pStyle w:val="Prrafodelista"/>
         <w:numPr>
           <w:ilvl w:val="0"/>
-          <w:numId w:val="6"/>
+          <w:numId w:val="12"/>
         </w:numPr>
         <w:rPr>
           <w:lang w:val="es-MX"/>
@@ -3212,19 +3051,12 @@
         <w:pStyle w:val="Prrafodelista"/>
         <w:numPr>
           <w:ilvl w:val="0"/>
-          <w:numId w:val="14"/>
+          <w:numId w:val="3"/>
         </w:numPr>
         <w:shd w:val="clear" w:color="auto" w:fill="FFFFFF" w:themeFill="background1"/>
-        <w:spacing w:before="0" w:beforeAutospacing="off" w:after="0" w:afterAutospacing="off"/>
-        <w:rPr>
-          <w:rFonts w:ascii="D-DINExp" w:hAnsi="D-DINExp" w:eastAsia="D-DINExp" w:cs="D-DINExp"/>
-          <w:b w:val="0"/>
-          <w:bCs w:val="0"/>
-          <w:i w:val="0"/>
-          <w:iCs w:val="0"/>
-          <w:caps w:val="0"/>
-          <w:smallCaps w:val="0"/>
-          <w:noProof w:val="0"/>
+        <w:spacing w:after="0"/>
+        <w:rPr>
+          <w:rFonts w:ascii="D-DINExp" w:eastAsia="D-DINExp" w:hAnsi="D-DINExp" w:cs="D-DINExp"/>
           <w:sz w:val="21"/>
           <w:szCs w:val="21"/>
           <w:lang w:val="es-MX"/>
@@ -3232,14 +3064,7 @@
       </w:pPr>
       <w:r>
         <w:rPr>
-          <w:rFonts w:ascii="D-DINExp" w:hAnsi="D-DINExp" w:eastAsia="D-DINExp" w:cs="D-DINExp"/>
-          <w:b w:val="0"/>
-          <w:bCs w:val="0"/>
-          <w:i w:val="0"/>
-          <w:iCs w:val="0"/>
-          <w:caps w:val="0"/>
-          <w:smallCaps w:val="0"/>
-          <w:noProof w:val="0"/>
+          <w:rFonts w:ascii="D-DINExp" w:eastAsia="D-DINExp" w:hAnsi="D-DINExp" w:cs="D-DINExp"/>
           <w:sz w:val="21"/>
           <w:szCs w:val="21"/>
           <w:lang w:val="es-MX"/>
@@ -3285,7 +3110,7 @@
         <w:pStyle w:val="Prrafodelista"/>
         <w:numPr>
           <w:ilvl w:val="0"/>
-          <w:numId w:val="6"/>
+          <w:numId w:val="12"/>
         </w:numPr>
         <w:rPr>
           <w:lang w:val="es-MX"/>
@@ -3310,6 +3135,7 @@
           <w:noProof/>
           <w:lang w:val="es-MX"/>
         </w:rPr>
+        <w:lastRenderedPageBreak/>
         <w:drawing>
           <wp:inline distT="0" distB="0" distL="0" distR="0" wp14:anchorId="55EFD69F" wp14:editId="4A7C59E3">
             <wp:extent cx="3433313" cy="3447413"/>
@@ -3356,23 +3182,13 @@
           <w:lang w:val="es-MX"/>
         </w:rPr>
       </w:pPr>
-      <w:bookmarkStart w:name="_Toc1149422619" w:id="11"/>
-      <w:r>
-        <w:rPr>
-          <w:lang w:val="es-MX"/>
-        </w:rPr>
-        <w:t>Promedio Académico (</w:t>
-      </w:r>
-      <w:proofErr w:type="spellStart"/>
-      <w:proofErr w:type="gramStart"/>
-      <w:r>
-        <w:rPr>
-          <w:lang w:val="es-MX"/>
-        </w:rPr>
-        <w:t>What.is.your.CGPA</w:t>
-      </w:r>
-      <w:proofErr w:type="spellEnd"/>
-      <w:proofErr w:type="gramEnd"/>
+      <w:bookmarkStart w:id="11" w:name="_Toc1149422619"/>
+      <w:r>
+        <w:rPr>
+          <w:lang w:val="es-MX"/>
+        </w:rPr>
+        <w:t>Promedio Académico (What.is.your.CGPA</w:t>
+      </w:r>
       <w:r>
         <w:rPr>
           <w:lang w:val="es-MX"/>
@@ -3414,7 +3230,7 @@
         <w:pStyle w:val="Prrafodelista"/>
         <w:numPr>
           <w:ilvl w:val="0"/>
-          <w:numId w:val="4"/>
+          <w:numId w:val="10"/>
         </w:numPr>
         <w:rPr>
           <w:lang w:val="es-MX"/>
@@ -3432,7 +3248,7 @@
         <w:pStyle w:val="Prrafodelista"/>
         <w:numPr>
           <w:ilvl w:val="0"/>
-          <w:numId w:val="4"/>
+          <w:numId w:val="10"/>
         </w:numPr>
         <w:rPr>
           <w:lang w:val="es-MX"/>
@@ -3453,7 +3269,7 @@
           <w:lang w:val="es-MX"/>
         </w:rPr>
       </w:pPr>
-      <w:bookmarkStart w:name="_Toc1601497714" w:id="12"/>
+      <w:bookmarkStart w:id="12" w:name="_Toc1601497714"/>
       <w:r>
         <w:rPr>
           <w:lang w:val="es-MX"/>
@@ -3526,7 +3342,7 @@
           <w:lang w:val="es-MX"/>
         </w:rPr>
       </w:pPr>
-      <w:bookmarkStart w:name="_Toc663105135" w:id="13"/>
+      <w:bookmarkStart w:id="13" w:name="_Toc663105135"/>
       <w:r>
         <w:rPr>
           <w:lang w:val="es-MX"/>
@@ -3540,7 +3356,7 @@
         <w:pStyle w:val="Prrafodelista"/>
         <w:numPr>
           <w:ilvl w:val="1"/>
-          <w:numId w:val="4"/>
+          <w:numId w:val="10"/>
         </w:numPr>
         <w:rPr>
           <w:lang w:val="es-MX"/>
@@ -3570,7 +3386,7 @@
         <w:pStyle w:val="Prrafodelista"/>
         <w:numPr>
           <w:ilvl w:val="1"/>
-          <w:numId w:val="4"/>
+          <w:numId w:val="10"/>
         </w:numPr>
         <w:rPr>
           <w:lang w:val="es-MX"/>
@@ -3600,7 +3416,7 @@
         <w:pStyle w:val="Prrafodelista"/>
         <w:numPr>
           <w:ilvl w:val="1"/>
-          <w:numId w:val="4"/>
+          <w:numId w:val="10"/>
         </w:numPr>
         <w:rPr>
           <w:lang w:val="es-MX"/>
@@ -3630,7 +3446,7 @@
         <w:pStyle w:val="Prrafodelista"/>
         <w:numPr>
           <w:ilvl w:val="1"/>
-          <w:numId w:val="4"/>
+          <w:numId w:val="10"/>
         </w:numPr>
         <w:rPr>
           <w:lang w:val="es-MX"/>
@@ -3654,7 +3470,7 @@
         <w:pStyle w:val="Prrafodelista"/>
         <w:numPr>
           <w:ilvl w:val="1"/>
-          <w:numId w:val="4"/>
+          <w:numId w:val="10"/>
         </w:numPr>
         <w:rPr>
           <w:lang w:val="es-MX"/>
@@ -3696,7 +3512,7 @@
         <w:pStyle w:val="Prrafodelista"/>
         <w:numPr>
           <w:ilvl w:val="1"/>
-          <w:numId w:val="4"/>
+          <w:numId w:val="10"/>
         </w:numPr>
         <w:rPr>
           <w:lang w:val="es-MX"/>
@@ -3706,6 +3522,7 @@
         <w:rPr>
           <w:lang w:val="es-MX"/>
         </w:rPr>
+        <w:lastRenderedPageBreak/>
         <w:t xml:space="preserve">3.50 – 4.00: </w:t>
       </w:r>
       <w:r>
@@ -3730,7 +3547,7 @@
           <w:lang w:val="es-MX"/>
         </w:rPr>
       </w:pPr>
-      <w:bookmarkStart w:name="_Toc2128118172" w:id="14"/>
+      <w:bookmarkStart w:id="14" w:name="_Toc2128118172"/>
       <w:r>
         <w:rPr>
           <w:lang w:val="es-MX"/>
@@ -3744,7 +3561,7 @@
         <w:pStyle w:val="Prrafodelista"/>
         <w:numPr>
           <w:ilvl w:val="0"/>
-          <w:numId w:val="7"/>
+          <w:numId w:val="13"/>
         </w:numPr>
         <w:rPr>
           <w:lang w:val="es-MX"/>
@@ -3765,23 +3582,26 @@
         </w:rPr>
       </w:pPr>
       <w:r>
+        <w:rPr>
+          <w:noProof/>
+        </w:rPr>
         <w:drawing>
-          <wp:inline wp14:editId="406E9BA0" wp14:anchorId="53EC84D0">
+          <wp:inline distT="0" distB="0" distL="0" distR="0" wp14:anchorId="53EC84D0" wp14:editId="406E9BA0">
             <wp:extent cx="3814932" cy="3361267"/>
             <wp:effectExtent l="0" t="0" r="0" b="0"/>
             <wp:docPr id="7" name="Imagen 7"/>
             <wp:cNvGraphicFramePr>
-              <a:graphicFrameLocks noChangeAspect="1"/>
+              <a:graphicFrameLocks xmlns:a="http://schemas.openxmlformats.org/drawingml/2006/main" noChangeAspect="1"/>
             </wp:cNvGraphicFramePr>
-            <a:graphic>
-              <a:graphicData xmlns:a="http://schemas.openxmlformats.org/drawingml/2006/main" uri="http://schemas.openxmlformats.org/drawingml/2006/picture">
+            <a:graphic xmlns:a="http://schemas.openxmlformats.org/drawingml/2006/main">
+              <a:graphicData uri="http://schemas.openxmlformats.org/drawingml/2006/picture">
                 <pic:pic xmlns:pic="http://schemas.openxmlformats.org/drawingml/2006/picture">
                   <pic:nvPicPr>
                     <pic:cNvPr id="7" name="Imagen 7"/>
                     <pic:cNvPicPr/>
                   </pic:nvPicPr>
                   <pic:blipFill>
-                    <a:blip xmlns:r="http://schemas.openxmlformats.org/officeDocument/2006/relationships" r:embed="rId14">
+                    <a:blip r:embed="rId14">
                       <a:extLst>
                         <a:ext uri="{28A0092B-C50C-407E-A947-70E740481C1C}">
                           <a14:useLocalDpi xmlns:a14="http://schemas.microsoft.com/office/drawing/2010/main" val="0"/>
@@ -3835,46 +3655,22 @@
         <w:pStyle w:val="Prrafodelista"/>
         <w:numPr>
           <w:ilvl w:val="0"/>
-          <w:numId w:val="15"/>
+          <w:numId w:val="2"/>
         </w:numPr>
         <w:shd w:val="clear" w:color="auto" w:fill="FFFFFF" w:themeFill="background1"/>
-        <w:spacing w:before="0" w:beforeAutospacing="off" w:after="0" w:afterAutospacing="off"/>
-        <w:rPr>
-          <w:noProof w:val="0"/>
-          <w:lang w:val="es-MX"/>
-        </w:rPr>
-      </w:pPr>
-      <w:r>
-        <w:rPr>
-          <w:rFonts w:ascii="D-DINExp" w:hAnsi="D-DINExp" w:eastAsia="D-DINExp" w:cs="D-DINExp"/>
-          <w:b w:val="0"/>
-          <w:bCs w:val="0"/>
-          <w:i w:val="0"/>
-          <w:iCs w:val="0"/>
-          <w:caps w:val="0"/>
-          <w:smallCaps w:val="0"/>
-          <w:noProof w:val="0"/>
+        <w:spacing w:after="0"/>
+        <w:rPr>
+          <w:lang w:val="es-MX"/>
+        </w:rPr>
+      </w:pPr>
+      <w:r>
+        <w:rPr>
+          <w:rFonts w:ascii="D-DINExp" w:eastAsia="D-DINExp" w:hAnsi="D-DINExp" w:cs="D-DINExp"/>
           <w:sz w:val="21"/>
           <w:szCs w:val="21"/>
           <w:lang w:val="es-MX"/>
         </w:rPr>
-        <w:t>La</w:t>
-      </w:r>
-      <w:r>
-        <w:rPr>
-          <w:rFonts w:ascii="D-DINExp" w:hAnsi="D-DINExp" w:eastAsia="D-DINExp" w:cs="D-DINExp"/>
-          <w:b w:val="0"/>
-          <w:bCs w:val="0"/>
-          <w:i w:val="0"/>
-          <w:iCs w:val="0"/>
-          <w:caps w:val="0"/>
-          <w:smallCaps w:val="0"/>
-          <w:noProof w:val="0"/>
-          <w:sz w:val="21"/>
-          <w:szCs w:val="21"/>
-          <w:lang w:val="es-MX"/>
-        </w:rPr>
-        <w:t xml:space="preserve"> mayoría de los estudiantes tienen un promedio entre 3.50 y 4.00, lo que indica un alto nivel académico en general. La frecuencia en ese rango es mucho mayor comparada con otros rangos de CGPA, así que podemos decir que en ese grupo hay muchos estudiantes que mantienen buenas calificaciones.</w:t>
+        <w:t>La mayoría de los estudiantes tienen un promedio entre 3.50 y 4.00, lo que indica un alto nivel académico en general. La frecuencia en ese rango es mucho mayor comparada con otros rangos de CGPA, así que podemos decir que en ese grupo hay muchos estudiantes que mantienen buenas calificaciones.</w:t>
       </w:r>
     </w:p>
     <w:p>
@@ -3907,7 +3703,7 @@
           <w:lang w:val="es-MX"/>
         </w:rPr>
       </w:pPr>
-      <w:bookmarkStart w:name="_Toc2123718276" w:id="15"/>
+      <w:bookmarkStart w:id="15" w:name="_Toc2123718276"/>
       <w:r>
         <w:rPr>
           <w:lang w:val="es-MX"/>
@@ -3918,23 +3714,7 @@
         <w:rPr>
           <w:lang w:val="es-MX"/>
         </w:rPr>
-        <w:t>Presenta depresión (</w:t>
-      </w:r>
-      <w:proofErr w:type="spellStart"/>
-      <w:proofErr w:type="gramStart"/>
-      <w:r>
-        <w:rPr>
-          <w:lang w:val="es-MX"/>
-        </w:rPr>
-        <w:t>Do.you.have.Depression</w:t>
-      </w:r>
-      <w:proofErr w:type="spellEnd"/>
-      <w:proofErr w:type="gramEnd"/>
-      <w:r>
-        <w:rPr>
-          <w:lang w:val="es-MX"/>
-        </w:rPr>
-        <w:t>.)</w:t>
+        <w:t>Presenta depresión (Do.you.have.Depression.)</w:t>
       </w:r>
       <w:bookmarkEnd w:id="15"/>
     </w:p>
@@ -3946,7 +3726,7 @@
           <w:lang w:val="es-MX"/>
         </w:rPr>
       </w:pPr>
-      <w:bookmarkStart w:name="_Toc1275444599" w:id="16"/>
+      <w:bookmarkStart w:id="16" w:name="_Toc1275444599"/>
       <w:r>
         <w:rPr>
           <w:b/>
@@ -4016,14 +3796,12 @@
                 <w:lang w:val="es-MX"/>
               </w:rPr>
             </w:pPr>
-            <w:proofErr w:type="spellStart"/>
             <w:r>
               <w:rPr>
                 <w:lang w:val="es-MX"/>
               </w:rPr>
               <w:t>Freq</w:t>
             </w:r>
-            <w:proofErr w:type="spellEnd"/>
           </w:p>
         </w:tc>
       </w:tr>
@@ -4185,7 +3963,7 @@
           <w:lang w:val="es-MX"/>
         </w:rPr>
       </w:pPr>
-      <w:bookmarkStart w:name="_Toc1719348483" w:id="17"/>
+      <w:bookmarkStart w:id="17" w:name="_Toc1719348483"/>
       <w:r>
         <w:rPr>
           <w:lang w:val="es-MX"/>
@@ -4211,11 +3989,6 @@
           <w:lang w:val="es-MX"/>
         </w:rPr>
         <w:tab/>
-      </w:r>
-      <w:r>
-        <w:rPr>
-          <w:lang w:val="es-MX"/>
-        </w:rPr>
         <w:t xml:space="preserve">No: </w:t>
       </w:r>
       <w:r>
@@ -4242,11 +4015,6 @@
           <w:lang w:val="es-MX"/>
         </w:rPr>
         <w:tab/>
-      </w:r>
-      <w:r>
-        <w:rPr>
-          <w:lang w:val="es-MX"/>
-        </w:rPr>
         <w:t xml:space="preserve">Sí: </w:t>
       </w:r>
       <w:r>
@@ -4299,7 +4067,7 @@
           <w:lang w:val="es-MX"/>
         </w:rPr>
       </w:pPr>
-      <w:bookmarkStart w:name="_Toc842155161" w:id="18"/>
+      <w:bookmarkStart w:id="18" w:name="_Toc842155161"/>
       <w:r>
         <w:rPr>
           <w:lang w:val="es-MX"/>
@@ -4319,7 +4087,7 @@
         <w:pStyle w:val="Prrafodelista"/>
         <w:numPr>
           <w:ilvl w:val="0"/>
-          <w:numId w:val="8"/>
+          <w:numId w:val="14"/>
         </w:numPr>
         <w:rPr>
           <w:lang w:val="es-MX"/>
@@ -4341,23 +4109,26 @@
         </w:rPr>
       </w:pPr>
       <w:r>
+        <w:rPr>
+          <w:noProof/>
+        </w:rPr>
         <w:drawing>
-          <wp:inline wp14:editId="6C02A3D0" wp14:anchorId="79FB5796">
+          <wp:inline distT="0" distB="0" distL="0" distR="0" wp14:anchorId="79FB5796" wp14:editId="6C02A3D0">
             <wp:extent cx="3668707" cy="3743864"/>
             <wp:effectExtent l="0" t="0" r="8255" b="9525"/>
             <wp:docPr id="8" name="Imagen 8"/>
             <wp:cNvGraphicFramePr>
-              <a:graphicFrameLocks noChangeAspect="1"/>
+              <a:graphicFrameLocks xmlns:a="http://schemas.openxmlformats.org/drawingml/2006/main" noChangeAspect="1"/>
             </wp:cNvGraphicFramePr>
-            <a:graphic>
-              <a:graphicData xmlns:a="http://schemas.openxmlformats.org/drawingml/2006/main" uri="http://schemas.openxmlformats.org/drawingml/2006/picture">
+            <a:graphic xmlns:a="http://schemas.openxmlformats.org/drawingml/2006/main">
+              <a:graphicData uri="http://schemas.openxmlformats.org/drawingml/2006/picture">
                 <pic:pic xmlns:pic="http://schemas.openxmlformats.org/drawingml/2006/picture">
                   <pic:nvPicPr>
                     <pic:cNvPr id="8" name="Imagen 8"/>
                     <pic:cNvPicPr/>
                   </pic:nvPicPr>
                   <pic:blipFill rotWithShape="1">
-                    <a:blip xmlns:r="http://schemas.openxmlformats.org/officeDocument/2006/relationships" r:embed="rId15">
+                    <a:blip r:embed="rId15">
                       <a:extLst>
                         <a:ext uri="{28A0092B-C50C-407E-A947-70E740481C1C}">
                           <a14:useLocalDpi xmlns:a14="http://schemas.microsoft.com/office/drawing/2010/main" val="0"/>
@@ -4393,7 +4164,6 @@
     </w:p>
     <w:p>
       <w:pPr>
-        <w:pStyle w:val="Normal"/>
         <w:ind w:left="1068"/>
         <w:rPr>
           <w:lang w:val="es-MX"/>
@@ -4410,20 +4180,12 @@
       <w:pPr>
         <w:ind w:left="1068"/>
         <w:rPr>
-          <w:noProof w:val="0"/>
-          <w:lang w:val="es-MX"/>
-        </w:rPr>
-      </w:pPr>
-      <w:r>
-        <w:rPr>
-          <w:rFonts w:ascii="D-DINExp" w:hAnsi="D-DINExp" w:eastAsia="D-DINExp" w:cs="D-DINExp"/>
-          <w:b w:val="0"/>
-          <w:bCs w:val="0"/>
-          <w:i w:val="0"/>
-          <w:iCs w:val="0"/>
-          <w:caps w:val="0"/>
-          <w:smallCaps w:val="0"/>
-          <w:noProof w:val="0"/>
+          <w:lang w:val="es-MX"/>
+        </w:rPr>
+      </w:pPr>
+      <w:r>
+        <w:rPr>
+          <w:rFonts w:ascii="D-DINExp" w:eastAsia="D-DINExp" w:hAnsi="D-DINExp" w:cs="D-DINExp"/>
           <w:sz w:val="21"/>
           <w:szCs w:val="21"/>
           <w:lang w:val="es-MX"/>
@@ -4436,7 +4198,7 @@
         <w:pStyle w:val="Prrafodelista"/>
         <w:numPr>
           <w:ilvl w:val="0"/>
-          <w:numId w:val="8"/>
+          <w:numId w:val="14"/>
         </w:numPr>
         <w:rPr>
           <w:lang w:val="es-MX"/>
@@ -4462,6 +4224,7 @@
           <w:noProof/>
           <w:lang w:val="es-MX"/>
         </w:rPr>
+        <w:lastRenderedPageBreak/>
         <w:drawing>
           <wp:inline distT="0" distB="0" distL="0" distR="0" wp14:anchorId="71AF6EC6" wp14:editId="77345974">
             <wp:extent cx="3873260" cy="3806608"/>
@@ -4514,28 +4277,12 @@
           <w:lang w:val="es-MX"/>
         </w:rPr>
       </w:pPr>
-      <w:bookmarkStart w:name="_Toc271364443" w:id="19"/>
-      <w:r>
-        <w:rPr>
-          <w:lang w:val="es-MX"/>
-        </w:rPr>
-        <w:t>Presenta Ansiedad (</w:t>
-      </w:r>
-      <w:proofErr w:type="spellStart"/>
-      <w:proofErr w:type="gramStart"/>
-      <w:r>
-        <w:rPr>
-          <w:lang w:val="es-MX"/>
-        </w:rPr>
-        <w:t>Do.you.have.Anxiety</w:t>
-      </w:r>
-      <w:proofErr w:type="spellEnd"/>
-      <w:proofErr w:type="gramEnd"/>
-      <w:r>
-        <w:rPr>
-          <w:lang w:val="es-MX"/>
-        </w:rPr>
-        <w:t>.)</w:t>
+      <w:bookmarkStart w:id="19" w:name="_Toc271364443"/>
+      <w:r>
+        <w:rPr>
+          <w:lang w:val="es-MX"/>
+        </w:rPr>
+        <w:t>Presenta Ansiedad (Do.you.have.Anxiety.)</w:t>
       </w:r>
       <w:bookmarkEnd w:id="19"/>
     </w:p>
@@ -4554,13 +4301,6 @@
           <w:lang w:val="es-MX"/>
         </w:rPr>
         <w:tab/>
-      </w:r>
-      <w:r>
-        <w:rPr>
-          <w:b/>
-          <w:bCs/>
-          <w:lang w:val="es-MX"/>
-        </w:rPr>
         <w:t>Tabla de frecuencias</w:t>
       </w:r>
     </w:p>
@@ -4617,14 +4357,12 @@
                 <w:lang w:val="es-MX"/>
               </w:rPr>
             </w:pPr>
-            <w:proofErr w:type="spellStart"/>
             <w:r>
               <w:rPr>
                 <w:lang w:val="es-MX"/>
               </w:rPr>
               <w:t>Freq</w:t>
             </w:r>
-            <w:proofErr w:type="spellEnd"/>
           </w:p>
         </w:tc>
       </w:tr>
@@ -4786,7 +4524,7 @@
           <w:lang w:val="es-MX"/>
         </w:rPr>
       </w:pPr>
-      <w:bookmarkStart w:name="_Toc651451132" w:id="20"/>
+      <w:bookmarkStart w:id="20" w:name="_Toc651451132"/>
       <w:r>
         <w:rPr>
           <w:b/>
@@ -4835,11 +4573,6 @@
           <w:lang w:val="es-MX"/>
         </w:rPr>
         <w:tab/>
-      </w:r>
-      <w:r>
-        <w:rPr>
-          <w:lang w:val="es-MX"/>
-        </w:rPr>
         <w:t>Sí: 33.66337</w:t>
       </w:r>
     </w:p>
@@ -4852,7 +4585,7 @@
           <w:lang w:val="es-MX"/>
         </w:rPr>
       </w:pPr>
-      <w:bookmarkStart w:name="_Toc633376866" w:id="21"/>
+      <w:bookmarkStart w:id="21" w:name="_Toc633376866"/>
       <w:r>
         <w:rPr>
           <w:lang w:val="es-MX"/>
@@ -4872,7 +4605,7 @@
         <w:pStyle w:val="Prrafodelista"/>
         <w:numPr>
           <w:ilvl w:val="0"/>
-          <w:numId w:val="9"/>
+          <w:numId w:val="15"/>
         </w:numPr>
         <w:rPr>
           <w:lang w:val="es-MX"/>
@@ -4898,6 +4631,7 @@
           <w:noProof/>
           <w:lang w:val="es-MX"/>
         </w:rPr>
+        <w:lastRenderedPageBreak/>
         <w:drawing>
           <wp:inline distT="0" distB="0" distL="0" distR="0" wp14:anchorId="53E6BF14" wp14:editId="3E76CA57">
             <wp:extent cx="3324171" cy="3547533"/>
@@ -4955,20 +4689,12 @@
         <w:pStyle w:val="Prrafodelista"/>
         <w:numPr>
           <w:ilvl w:val="0"/>
-          <w:numId w:val="16"/>
+          <w:numId w:val="1"/>
         </w:numPr>
         <w:shd w:val="clear" w:color="auto" w:fill="FFFFFF" w:themeFill="background1"/>
-        <w:spacing w:before="0" w:beforeAutospacing="off" w:after="0" w:afterAutospacing="off"/>
-        <w:ind/>
-        <w:rPr>
-          <w:rFonts w:ascii="D-DINExp" w:hAnsi="D-DINExp" w:eastAsia="D-DINExp" w:cs="D-DINExp"/>
-          <w:b w:val="0"/>
-          <w:bCs w:val="0"/>
-          <w:i w:val="0"/>
-          <w:iCs w:val="0"/>
-          <w:caps w:val="0"/>
-          <w:smallCaps w:val="0"/>
-          <w:noProof w:val="0"/>
+        <w:spacing w:after="0"/>
+        <w:rPr>
+          <w:rFonts w:ascii="D-DINExp" w:eastAsia="D-DINExp" w:hAnsi="D-DINExp" w:cs="D-DINExp"/>
           <w:sz w:val="21"/>
           <w:szCs w:val="21"/>
           <w:lang w:val="es-MX"/>
@@ -4976,14 +4702,7 @@
       </w:pPr>
       <w:r>
         <w:rPr>
-          <w:rFonts w:ascii="D-DINExp" w:hAnsi="D-DINExp" w:eastAsia="D-DINExp" w:cs="D-DINExp"/>
-          <w:b w:val="0"/>
-          <w:bCs w:val="0"/>
-          <w:i w:val="0"/>
-          <w:iCs w:val="0"/>
-          <w:caps w:val="0"/>
-          <w:smallCaps w:val="0"/>
-          <w:noProof w:val="0"/>
+          <w:rFonts w:ascii="D-DINExp" w:eastAsia="D-DINExp" w:hAnsi="D-DINExp" w:cs="D-DINExp"/>
           <w:sz w:val="21"/>
           <w:szCs w:val="21"/>
           <w:lang w:val="es-MX"/>
@@ -4991,11 +4710,7 @@
         <w:t>La gráfica muestra que más de la mitad de los estudiantes no experimenta ansiedad. La cantidad de estudiantes que dice que siente ansiedad es menor, lo que indica que la ansiedad es un tema bastante común en esta muestra.</w:t>
       </w:r>
     </w:p>
-    <w:p>
-      <w:pPr>
-        <w:ind/>
-      </w:pPr>
-    </w:p>
+    <w:p/>
     <w:p>
       <w:pPr>
         <w:pStyle w:val="Prrafodelista"/>
@@ -5082,7 +4797,7 @@
         <w:pStyle w:val="Prrafodelista"/>
         <w:numPr>
           <w:ilvl w:val="0"/>
-          <w:numId w:val="9"/>
+          <w:numId w:val="15"/>
         </w:numPr>
         <w:rPr>
           <w:lang w:val="es-MX"/>
@@ -5111,6 +4826,7 @@
           <w:noProof/>
           <w:lang w:val="es-MX"/>
         </w:rPr>
+        <w:lastRenderedPageBreak/>
         <w:drawing>
           <wp:inline distT="0" distB="0" distL="0" distR="0" wp14:anchorId="12A6FE2D" wp14:editId="1C427515">
             <wp:extent cx="3366736" cy="3437467"/>
@@ -5163,7 +4879,7 @@
           <w:lang w:val="es-MX"/>
         </w:rPr>
       </w:pPr>
-      <w:bookmarkStart w:name="_Toc2111867201" w:id="22"/>
+      <w:bookmarkStart w:id="22" w:name="_Toc2111867201"/>
       <w:r>
         <w:rPr>
           <w:b/>
@@ -5176,23 +4892,7 @@
         <w:rPr>
           <w:lang w:val="es-MX"/>
         </w:rPr>
-        <w:t>Presenta ataques de Pánico (</w:t>
-      </w:r>
-      <w:proofErr w:type="spellStart"/>
-      <w:proofErr w:type="gramStart"/>
-      <w:r>
-        <w:rPr>
-          <w:lang w:val="es-MX"/>
-        </w:rPr>
-        <w:t>Do.you.have.Panic.atack</w:t>
-      </w:r>
-      <w:proofErr w:type="spellEnd"/>
-      <w:proofErr w:type="gramEnd"/>
-      <w:r>
-        <w:rPr>
-          <w:lang w:val="es-MX"/>
-        </w:rPr>
-        <w:t>.)</w:t>
+        <w:t>Presenta ataques de Pánico (Do.you.have.Panic.atack.)</w:t>
       </w:r>
       <w:bookmarkEnd w:id="22"/>
     </w:p>
@@ -5211,13 +4911,6 @@
           <w:lang w:val="es-MX"/>
         </w:rPr>
         <w:tab/>
-      </w:r>
-      <w:r>
-        <w:rPr>
-          <w:b/>
-          <w:bCs/>
-          <w:lang w:val="es-MX"/>
-        </w:rPr>
         <w:t>Tabla de frecuencias</w:t>
       </w:r>
       <w:r>
@@ -5282,14 +4975,12 @@
                 <w:lang w:val="es-MX"/>
               </w:rPr>
             </w:pPr>
-            <w:proofErr w:type="spellStart"/>
             <w:r>
               <w:rPr>
                 <w:lang w:val="es-MX"/>
               </w:rPr>
               <w:t>Freq</w:t>
             </w:r>
-            <w:proofErr w:type="spellEnd"/>
           </w:p>
         </w:tc>
       </w:tr>
@@ -5584,13 +5275,6 @@
           <w:lang w:val="es-MX"/>
         </w:rPr>
         <w:tab/>
-      </w:r>
-      <w:r>
-        <w:rPr>
-          <w:b/>
-          <w:bCs/>
-          <w:lang w:val="es-MX"/>
-        </w:rPr>
         <w:t>Gráficos</w:t>
       </w:r>
     </w:p>
@@ -5599,7 +5283,7 @@
         <w:pStyle w:val="Prrafodelista"/>
         <w:numPr>
           <w:ilvl w:val="0"/>
-          <w:numId w:val="10"/>
+          <w:numId w:val="16"/>
         </w:numPr>
         <w:rPr>
           <w:lang w:val="es-MX"/>
@@ -5609,6 +5293,7 @@
         <w:rPr>
           <w:lang w:val="es-MX"/>
         </w:rPr>
+        <w:lastRenderedPageBreak/>
         <w:t>Diagrama de barras</w:t>
       </w:r>
     </w:p>
@@ -5623,23 +5308,26 @@
         </w:rPr>
       </w:pPr>
       <w:r>
+        <w:rPr>
+          <w:noProof/>
+        </w:rPr>
         <w:drawing>
-          <wp:inline wp14:editId="23581488" wp14:anchorId="754D464F">
+          <wp:inline distT="0" distB="0" distL="0" distR="0" wp14:anchorId="754D464F" wp14:editId="23581488">
             <wp:extent cx="3313801" cy="3522133"/>
             <wp:effectExtent l="0" t="0" r="1270" b="2540"/>
             <wp:docPr id="13" name="Imagen 13"/>
             <wp:cNvGraphicFramePr>
-              <a:graphicFrameLocks noChangeAspect="1"/>
+              <a:graphicFrameLocks xmlns:a="http://schemas.openxmlformats.org/drawingml/2006/main" noChangeAspect="1"/>
             </wp:cNvGraphicFramePr>
-            <a:graphic>
-              <a:graphicData xmlns:a="http://schemas.openxmlformats.org/drawingml/2006/main" uri="http://schemas.openxmlformats.org/drawingml/2006/picture">
+            <a:graphic xmlns:a="http://schemas.openxmlformats.org/drawingml/2006/main">
+              <a:graphicData uri="http://schemas.openxmlformats.org/drawingml/2006/picture">
                 <pic:pic xmlns:pic="http://schemas.openxmlformats.org/drawingml/2006/picture">
                   <pic:nvPicPr>
                     <pic:cNvPr id="13" name="Imagen 13"/>
                     <pic:cNvPicPr/>
                   </pic:nvPicPr>
                   <pic:blipFill>
-                    <a:blip xmlns:r="http://schemas.openxmlformats.org/officeDocument/2006/relationships" r:embed="rId19">
+                    <a:blip r:embed="rId19">
                       <a:extLst>
                         <a:ext uri="{28A0092B-C50C-407E-A947-70E740481C1C}">
                           <a14:useLocalDpi xmlns:a14="http://schemas.microsoft.com/office/drawing/2010/main" val="0"/>
@@ -5671,8 +5359,8 @@
         <w:pStyle w:val="Prrafodelista"/>
         <w:ind w:left="1068"/>
         <w:rPr>
-          <w:b w:val="1"/>
-          <w:bCs w:val="1"/>
+          <w:b/>
+          <w:bCs/>
           <w:lang w:val="es-MX"/>
         </w:rPr>
       </w:pPr>
@@ -5682,26 +5370,18 @@
         <w:pStyle w:val="Prrafodelista"/>
         <w:ind w:left="1068"/>
         <w:rPr>
-          <w:b w:val="1"/>
-          <w:bCs w:val="1"/>
-          <w:lang w:val="es-MX"/>
-        </w:rPr>
-      </w:pPr>
-      <w:r>
-        <w:rPr>
-          <w:b w:val="1"/>
-          <w:bCs w:val="1"/>
-          <w:lang w:val="es-MX"/>
-        </w:rPr>
-        <w:t>Análisis</w:t>
-      </w:r>
-      <w:r>
-        <w:rPr>
-          <w:b w:val="1"/>
-          <w:bCs w:val="1"/>
-          <w:lang w:val="es-MX"/>
-        </w:rPr>
-        <w:t xml:space="preserve"> </w:t>
+          <w:b/>
+          <w:bCs/>
+          <w:lang w:val="es-MX"/>
+        </w:rPr>
+      </w:pPr>
+      <w:r>
+        <w:rPr>
+          <w:b/>
+          <w:bCs/>
+          <w:lang w:val="es-MX"/>
+        </w:rPr>
+        <w:t xml:space="preserve">Análisis </w:t>
       </w:r>
     </w:p>
     <w:p>
@@ -5709,8 +5389,8 @@
         <w:pStyle w:val="Prrafodelista"/>
         <w:ind w:left="1068"/>
         <w:rPr>
-          <w:b w:val="1"/>
-          <w:bCs w:val="1"/>
+          <w:b/>
+          <w:bCs/>
           <w:lang w:val="es-MX"/>
         </w:rPr>
       </w:pPr>
@@ -5719,20 +5399,12 @@
       <w:pPr>
         <w:ind w:left="1068"/>
         <w:rPr>
-          <w:noProof w:val="0"/>
-          <w:lang w:val="es-MX"/>
-        </w:rPr>
-      </w:pPr>
-      <w:r>
-        <w:rPr>
-          <w:rFonts w:ascii="D-DINExp" w:hAnsi="D-DINExp" w:eastAsia="D-DINExp" w:cs="D-DINExp"/>
-          <w:b w:val="0"/>
-          <w:bCs w:val="0"/>
-          <w:i w:val="0"/>
-          <w:iCs w:val="0"/>
-          <w:caps w:val="0"/>
-          <w:smallCaps w:val="0"/>
-          <w:noProof w:val="0"/>
+          <w:lang w:val="es-MX"/>
+        </w:rPr>
+      </w:pPr>
+      <w:r>
+        <w:rPr>
+          <w:rFonts w:ascii="D-DINExp" w:eastAsia="D-DINExp" w:hAnsi="D-DINExp" w:cs="D-DINExp"/>
           <w:sz w:val="21"/>
           <w:szCs w:val="21"/>
           <w:lang w:val="es-MX"/>
@@ -5756,7 +5428,7 @@
         <w:pStyle w:val="Prrafodelista"/>
         <w:numPr>
           <w:ilvl w:val="0"/>
-          <w:numId w:val="10"/>
+          <w:numId w:val="16"/>
         </w:numPr>
         <w:rPr>
           <w:lang w:val="es-MX"/>
@@ -5786,6 +5458,7 @@
           <w:noProof/>
           <w:lang w:val="es-MX"/>
         </w:rPr>
+        <w:lastRenderedPageBreak/>
         <w:drawing>
           <wp:inline distT="0" distB="0" distL="0" distR="0" wp14:anchorId="16110172" wp14:editId="03F3E701">
             <wp:extent cx="3482840" cy="3801533"/>
@@ -5829,39 +5502,37 @@
         </w:drawing>
       </w:r>
     </w:p>
-    <w:p w14:noSpellErr="1">
+    <w:p>
       <w:pPr>
         <w:pStyle w:val="Prrafodelista"/>
         <w:ind w:left="1068"/>
         <w:rPr>
-          <w:b w:val="1"/>
-          <w:bCs w:val="1"/>
-          <w:lang w:val="es-MX"/>
-        </w:rPr>
-      </w:pPr>
-    </w:p>
-    <w:p>
-      <w:pPr>
-        <w:pStyle w:val="Normal"/>
-        <w:ind w:left="0"/>
-        <w:rPr>
-          <w:b w:val="1"/>
-          <w:bCs w:val="1"/>
-          <w:lang w:val="es-MX"/>
-        </w:rPr>
-      </w:pPr>
-      <w:r>
-        <w:rPr>
-          <w:b w:val="1"/>
-          <w:bCs w:val="1"/>
+          <w:b/>
+          <w:bCs/>
+          <w:lang w:val="es-MX"/>
+        </w:rPr>
+      </w:pPr>
+    </w:p>
+    <w:p>
+      <w:pPr>
+        <w:rPr>
+          <w:b/>
+          <w:bCs/>
+          <w:lang w:val="es-MX"/>
+        </w:rPr>
+      </w:pPr>
+      <w:r>
+        <w:rPr>
+          <w:b/>
+          <w:bCs/>
           <w:lang w:val="es-MX"/>
         </w:rPr>
         <w:t>Análisis</w:t>
       </w:r>
       <w:r>
         <w:rPr>
-          <w:b w:val="1"/>
-          <w:bCs w:val="1"/>
+          <w:b/>
+          <w:bCs/>
           <w:lang w:val="es-MX"/>
         </w:rPr>
         <w:t xml:space="preserve"> general </w:t>
@@ -5871,20 +5542,12 @@
       <w:pPr>
         <w:ind w:left="720"/>
         <w:rPr>
-          <w:noProof w:val="0"/>
-          <w:lang w:val="es-MX"/>
-        </w:rPr>
-      </w:pPr>
-      <w:r>
-        <w:rPr>
-          <w:rFonts w:ascii="D-DINExp" w:hAnsi="D-DINExp" w:eastAsia="D-DINExp" w:cs="D-DINExp"/>
-          <w:b w:val="0"/>
-          <w:bCs w:val="0"/>
-          <w:i w:val="0"/>
-          <w:iCs w:val="0"/>
-          <w:caps w:val="0"/>
-          <w:smallCaps w:val="0"/>
-          <w:noProof w:val="0"/>
+          <w:lang w:val="es-MX"/>
+        </w:rPr>
+      </w:pPr>
+      <w:r>
+        <w:rPr>
+          <w:rFonts w:ascii="D-DINExp" w:eastAsia="D-DINExp" w:hAnsi="D-DINExp" w:cs="D-DINExp"/>
           <w:sz w:val="21"/>
           <w:szCs w:val="21"/>
           <w:lang w:val="es-MX"/>
@@ -5893,108 +5556,56 @@
       </w:r>
       <w:r>
         <w:rPr>
-          <w:rFonts w:ascii="D-DINExp" w:hAnsi="D-DINExp" w:eastAsia="D-DINExp" w:cs="D-DINExp"/>
-          <w:b w:val="0"/>
-          <w:bCs w:val="0"/>
-          <w:i w:val="0"/>
-          <w:iCs w:val="0"/>
-          <w:caps w:val="0"/>
-          <w:smallCaps w:val="0"/>
-          <w:noProof w:val="0"/>
+          <w:rFonts w:ascii="D-DINExp" w:eastAsia="D-DINExp" w:hAnsi="D-DINExp" w:cs="D-DINExp"/>
           <w:sz w:val="21"/>
           <w:szCs w:val="21"/>
           <w:lang w:val="es-MX"/>
         </w:rPr>
-        <w:t>pánico,</w:t>
-      </w:r>
-      <w:r>
-        <w:rPr>
-          <w:rFonts w:ascii="D-DINExp" w:hAnsi="D-DINExp" w:eastAsia="D-DINExp" w:cs="D-DINExp"/>
-          <w:b w:val="0"/>
-          <w:bCs w:val="0"/>
-          <w:i w:val="0"/>
-          <w:iCs w:val="0"/>
-          <w:caps w:val="0"/>
-          <w:smallCaps w:val="0"/>
-          <w:noProof w:val="0"/>
+        <w:t xml:space="preserve">pánico, </w:t>
+      </w:r>
+      <w:r>
+        <w:rPr>
+          <w:rFonts w:ascii="D-DINExp" w:eastAsia="D-DINExp" w:hAnsi="D-DINExp" w:cs="D-DINExp"/>
           <w:sz w:val="21"/>
           <w:szCs w:val="21"/>
           <w:lang w:val="es-MX"/>
         </w:rPr>
-        <w:t xml:space="preserve"> </w:t>
-      </w:r>
-      <w:r>
-        <w:rPr>
-          <w:rFonts w:ascii="D-DINExp" w:hAnsi="D-DINExp" w:eastAsia="D-DINExp" w:cs="D-DINExp"/>
-          <w:b w:val="0"/>
-          <w:bCs w:val="0"/>
-          <w:i w:val="0"/>
-          <w:iCs w:val="0"/>
-          <w:caps w:val="0"/>
-          <w:smallCaps w:val="0"/>
-          <w:noProof w:val="0"/>
+        <w:t xml:space="preserve">sin </w:t>
+      </w:r>
+      <w:r>
+        <w:rPr>
+          <w:rFonts w:ascii="D-DINExp" w:eastAsia="D-DINExp" w:hAnsi="D-DINExp" w:cs="D-DINExp"/>
           <w:sz w:val="21"/>
           <w:szCs w:val="21"/>
           <w:lang w:val="es-MX"/>
         </w:rPr>
-        <w:t xml:space="preserve">sin </w:t>
-      </w:r>
-      <w:r>
-        <w:rPr>
-          <w:rFonts w:ascii="D-DINExp" w:hAnsi="D-DINExp" w:eastAsia="D-DINExp" w:cs="D-DINExp"/>
-          <w:b w:val="0"/>
-          <w:bCs w:val="0"/>
-          <w:i w:val="0"/>
-          <w:iCs w:val="0"/>
-          <w:caps w:val="0"/>
-          <w:smallCaps w:val="0"/>
-          <w:noProof w:val="0"/>
+        <w:t>embargo,</w:t>
+      </w:r>
+      <w:r>
+        <w:rPr>
+          <w:rFonts w:ascii="D-DINExp" w:eastAsia="D-DINExp" w:hAnsi="D-DINExp" w:cs="D-DINExp"/>
           <w:sz w:val="21"/>
           <w:szCs w:val="21"/>
           <w:lang w:val="es-MX"/>
         </w:rPr>
-        <w:t>embargo,</w:t>
-      </w:r>
-      <w:r>
-        <w:rPr>
-          <w:rFonts w:ascii="D-DINExp" w:hAnsi="D-DINExp" w:eastAsia="D-DINExp" w:cs="D-DINExp"/>
-          <w:b w:val="0"/>
-          <w:bCs w:val="0"/>
-          <w:i w:val="0"/>
-          <w:iCs w:val="0"/>
-          <w:caps w:val="0"/>
-          <w:smallCaps w:val="0"/>
-          <w:noProof w:val="0"/>
+        <w:t xml:space="preserve"> hay</w:t>
+      </w:r>
+      <w:r>
+        <w:rPr>
+          <w:rFonts w:ascii="D-DINExp" w:eastAsia="D-DINExp" w:hAnsi="D-DINExp" w:cs="D-DINExp"/>
           <w:sz w:val="21"/>
           <w:szCs w:val="21"/>
           <w:lang w:val="es-MX"/>
         </w:rPr>
-        <w:t xml:space="preserve"> hay</w:t>
-      </w:r>
-      <w:r>
-        <w:rPr>
-          <w:rFonts w:ascii="D-DINExp" w:hAnsi="D-DINExp" w:eastAsia="D-DINExp" w:cs="D-DINExp"/>
-          <w:b w:val="0"/>
-          <w:bCs w:val="0"/>
-          <w:i w:val="0"/>
-          <w:iCs w:val="0"/>
-          <w:caps w:val="0"/>
-          <w:smallCaps w:val="0"/>
-          <w:noProof w:val="0"/>
-          <w:sz w:val="21"/>
-          <w:szCs w:val="21"/>
-          <w:lang w:val="es-MX"/>
-        </w:rPr>
         <w:t xml:space="preserve"> un grupo significativo que sí enfrenta estos problemas de salud mental, especialmente ansiedad y depresión. Esto indica que, además de centrarse en el rendimiento académico, también es importante prestar atención al bienestar emocional y psicológico de los estudiantes.</w:t>
       </w:r>
     </w:p>
     <w:p>
       <w:pPr>
         <w:pStyle w:val="Prrafodelista"/>
-        <w:ind w:left="720"/>
-        <w:rPr>
-          <w:b w:val="1"/>
-          <w:bCs w:val="1"/>
+        <w:rPr>
+          <w:b/>
+          <w:bCs/>
           <w:lang w:val="es-MX"/>
         </w:rPr>
       </w:pPr>
@@ -6004,7 +5615,7 @@
         <w:pStyle w:val="Prrafodelista"/>
         <w:numPr>
           <w:ilvl w:val="0"/>
-          <w:numId w:val="3"/>
+          <w:numId w:val="9"/>
         </w:numPr>
         <w:rPr>
           <w:b/>
@@ -6078,41 +5689,21 @@
         <w:rPr>
           <w:lang w:val="es-MX"/>
         </w:rPr>
-        <w:t>W = 0.78617, p-</w:t>
-      </w:r>
-      <w:proofErr w:type="spellStart"/>
-      <w:r>
-        <w:rPr>
-          <w:lang w:val="es-MX"/>
-        </w:rPr>
-        <w:t>value</w:t>
-      </w:r>
-      <w:proofErr w:type="spellEnd"/>
-      <w:r>
-        <w:rPr>
-          <w:lang w:val="es-MX"/>
-        </w:rPr>
-        <w:t xml:space="preserve"> = 9.519e-11</w:t>
-      </w:r>
-    </w:p>
-    <w:p>
-      <w:pPr>
-        <w:pStyle w:val="Prrafodelista"/>
-        <w:rPr>
-          <w:lang w:val="es-MX"/>
-        </w:rPr>
-      </w:pPr>
-      <w:r>
-        <w:rPr>
-          <w:lang w:val="es-MX"/>
-        </w:rPr>
-        <w:t xml:space="preserve">Los datos nos muestran que p-valor es menor a 0.05, esto rechaza la hipótesis nula de que los datos se derivan de una distribución normal. </w:t>
-      </w:r>
-      <w:r>
-        <w:rPr>
-          <w:lang w:val="es-MX"/>
-        </w:rPr>
-        <w:t>Esto lo podemos confirmar visualmente a través del gráfico de histograma y el gráfico Q-Q mostrados anteriormente, en los cuales, estos muestran una distribución irregular y alejada a la simetría y alejada de la simetría característica de una distribución que suele ser normal.</w:t>
+        <w:t>W = 0.78617, p-value = 9.519e-11</w:t>
+      </w:r>
+    </w:p>
+    <w:p>
+      <w:pPr>
+        <w:pStyle w:val="Prrafodelista"/>
+        <w:rPr>
+          <w:lang w:val="es-MX"/>
+        </w:rPr>
+      </w:pPr>
+      <w:r>
+        <w:rPr>
+          <w:lang w:val="es-MX"/>
+        </w:rPr>
+        <w:t>Los datos nos muestran que p-valor es menor a 0.05, esto rechaza la hipótesis nula de que los datos se derivan de una distribución normal. Esto lo podemos confirmar visualmente a través del gráfico de histograma y el gráfico Q-Q mostrados anteriormente, en los cuales, estos muestran una distribución irregular y alejada a la simetría y alejada de la simetría característica de una distribución que suele ser normal.</w:t>
       </w:r>
     </w:p>
     <w:p>
@@ -6151,25 +5742,29 @@
     </w:p>
     <w:p>
       <w:r>
+        <w:rPr>
+          <w:noProof/>
+        </w:rPr>
+        <w:lastRenderedPageBreak/>
         <w:drawing>
-          <wp:inline wp14:editId="70B556FA" wp14:anchorId="78264B25">
+          <wp:inline distT="0" distB="0" distL="0" distR="0" wp14:anchorId="78264B25" wp14:editId="70B556FA">
             <wp:extent cx="5619750" cy="4495800"/>
             <wp:effectExtent l="0" t="0" r="0" b="0"/>
             <wp:docPr id="1188600039" name="drawing"/>
             <wp:cNvGraphicFramePr>
-              <a:graphicFrameLocks noChangeAspect="1"/>
+              <a:graphicFrameLocks xmlns:a="http://schemas.openxmlformats.org/drawingml/2006/main" noChangeAspect="1"/>
             </wp:cNvGraphicFramePr>
-            <a:graphic>
-              <a:graphicData xmlns:a="http://schemas.openxmlformats.org/drawingml/2006/main" uri="http://schemas.openxmlformats.org/drawingml/2006/picture">
+            <a:graphic xmlns:a="http://schemas.openxmlformats.org/drawingml/2006/main">
+              <a:graphicData uri="http://schemas.openxmlformats.org/drawingml/2006/picture">
                 <pic:pic xmlns:pic="http://schemas.openxmlformats.org/drawingml/2006/picture">
                   <pic:nvPicPr>
                     <pic:cNvPr id="1188600039" name=""/>
                     <pic:cNvPicPr/>
                   </pic:nvPicPr>
                   <pic:blipFill>
-                    <a:blip xmlns:r="http://schemas.openxmlformats.org/officeDocument/2006/relationships" r:embed="rId1137753321">
+                    <a:blip r:embed="rId21">
                       <a:extLst>
-                        <a:ext xmlns:a="http://schemas.openxmlformats.org/drawingml/2006/main" uri="{28A0092B-C50C-407E-A947-70E740481C1C}">
+                        <a:ext uri="{28A0092B-C50C-407E-A947-70E740481C1C}">
                           <a14:useLocalDpi xmlns:a14="http://schemas.microsoft.com/office/drawing/2010/main" val="0"/>
                         </a:ext>
                       </a:extLst>
@@ -6197,7 +5792,6 @@
     <w:p>
       <w:pPr>
         <w:pStyle w:val="Prrafodelista"/>
-        <w:ind w:left="720"/>
         <w:rPr>
           <w:lang w:val="es-MX"/>
         </w:rPr>
@@ -6266,25 +5860,29 @@
     </w:p>
     <w:p>
       <w:r>
+        <w:rPr>
+          <w:noProof/>
+        </w:rPr>
+        <w:lastRenderedPageBreak/>
         <w:drawing>
-          <wp:inline wp14:editId="53A87C76" wp14:anchorId="6B6035E6">
+          <wp:inline distT="0" distB="0" distL="0" distR="0" wp14:anchorId="6B6035E6" wp14:editId="53A87C76">
             <wp:extent cx="5619750" cy="4495800"/>
             <wp:effectExtent l="0" t="0" r="0" b="0"/>
             <wp:docPr id="1950433432" name="drawing"/>
             <wp:cNvGraphicFramePr>
-              <a:graphicFrameLocks noChangeAspect="1"/>
+              <a:graphicFrameLocks xmlns:a="http://schemas.openxmlformats.org/drawingml/2006/main" noChangeAspect="1"/>
             </wp:cNvGraphicFramePr>
-            <a:graphic>
-              <a:graphicData xmlns:a="http://schemas.openxmlformats.org/drawingml/2006/main" uri="http://schemas.openxmlformats.org/drawingml/2006/picture">
+            <a:graphic xmlns:a="http://schemas.openxmlformats.org/drawingml/2006/main">
+              <a:graphicData uri="http://schemas.openxmlformats.org/drawingml/2006/picture">
                 <pic:pic xmlns:pic="http://schemas.openxmlformats.org/drawingml/2006/picture">
                   <pic:nvPicPr>
                     <pic:cNvPr id="1950433432" name=""/>
                     <pic:cNvPicPr/>
                   </pic:nvPicPr>
                   <pic:blipFill>
-                    <a:blip xmlns:r="http://schemas.openxmlformats.org/officeDocument/2006/relationships" r:embed="rId230216925">
+                    <a:blip r:embed="rId22">
                       <a:extLst>
-                        <a:ext xmlns:a="http://schemas.openxmlformats.org/drawingml/2006/main" uri="{28A0092B-C50C-407E-A947-70E740481C1C}">
+                        <a:ext uri="{28A0092B-C50C-407E-A947-70E740481C1C}">
                           <a14:useLocalDpi xmlns:a14="http://schemas.microsoft.com/office/drawing/2010/main" val="0"/>
                         </a:ext>
                       </a:extLst>
@@ -6312,53 +5910,50 @@
     <w:p>
       <w:r>
         <w:rPr>
-          <w:rFonts w:ascii="Calibri" w:hAnsi="Calibri" w:eastAsia="Calibri" w:cs="Calibri"/>
-          <w:noProof w:val="0"/>
-          <w:sz w:val="22"/>
-          <w:szCs w:val="22"/>
-          <w:lang w:val="es-CO"/>
-        </w:rPr>
-        <w:t xml:space="preserve">El gráfico de correlación muestra que no existe una relación fuerte entre las variables </w:t>
-      </w:r>
-      <w:r>
-        <w:rPr>
-          <w:rFonts w:ascii="Calibri" w:hAnsi="Calibri" w:eastAsia="Calibri" w:cs="Calibri"/>
-          <w:noProof w:val="0"/>
-          <w:sz w:val="22"/>
-          <w:szCs w:val="22"/>
-          <w:lang w:val="es-CO"/>
-        </w:rPr>
-        <w:t>CGPA_num</w:t>
-      </w:r>
-      <w:r>
-        <w:rPr>
-          <w:rFonts w:ascii="Calibri" w:hAnsi="Calibri" w:eastAsia="Calibri" w:cs="Calibri"/>
-          <w:noProof w:val="0"/>
-          <w:sz w:val="22"/>
-          <w:szCs w:val="22"/>
-          <w:lang w:val="es-CO"/>
-        </w:rPr>
-        <w:t xml:space="preserve"> (promedio académico), </w:t>
-      </w:r>
-      <w:r>
-        <w:rPr>
-          <w:rFonts w:ascii="Calibri" w:hAnsi="Calibri" w:eastAsia="Calibri" w:cs="Calibri"/>
-          <w:noProof w:val="0"/>
-          <w:sz w:val="22"/>
-          <w:szCs w:val="22"/>
-          <w:lang w:val="es-CO"/>
-        </w:rPr>
-        <w:t>Depresión</w:t>
-      </w:r>
-      <w:r>
-        <w:rPr>
-          <w:rFonts w:ascii="Calibri" w:hAnsi="Calibri" w:eastAsia="Calibri" w:cs="Calibri"/>
-          <w:noProof w:val="0"/>
-          <w:sz w:val="22"/>
-          <w:szCs w:val="22"/>
-          <w:lang w:val="es-CO"/>
-        </w:rPr>
-        <w:t xml:space="preserve"> y Age (edad), ya que los círculos fuera de la diagonal principal son pequeños y de colores pálidos, lo que indica valores de correlación cercanos a cero. Esto sugiere que el promedio académico no se asocia significativamente ni con la edad ni con la presencia de depresión, y que la edad tampoco está relacionada de manera importante con la depresión. En general, las variables parecen ser independientes entre sí dentro de este conjunto de datos.</w:t>
+          <w:rFonts w:ascii="Calibri" w:eastAsia="Calibri" w:hAnsi="Calibri" w:cs="Calibri"/>
+        </w:rPr>
+        <w:t>El gráfico de correlación muestra que no existe una relación fuerte entre las variables CGPA_num (promedio académico), Depresión y Age (edad), ya que los círculos fuera de la diagonal principal son pequeños y de colores pálidos, lo que indica valores de correlación cercanos a cero. Esto sugiere que el promedio académico no se asocia significativamente ni con la edad ni con la presencia de depresión, y que la edad tampoco está relacionada de manera importante con la depresión. En general, las variables parecen ser independientes entre sí dentro de este conjunto de datos.</w:t>
+      </w:r>
+    </w:p>
+    <w:p>
+      <w:pPr>
+        <w:rPr>
+          <w:lang w:val="es-MX"/>
+        </w:rPr>
+      </w:pPr>
+    </w:p>
+    <w:p>
+      <w:pPr>
+        <w:rPr>
+          <w:lang w:val="es-MX"/>
+        </w:rPr>
+      </w:pPr>
+      <w:r>
+        <w:rPr>
+          <w:lang w:val="es-MX"/>
+        </w:rPr>
+        <w:t xml:space="preserve">Conclusiones </w:t>
+      </w:r>
+    </w:p>
+    <w:p>
+      <w:r>
+        <w:t>Claro, aquí tienes las tres conclusiones ampliadas con un enfoque más puntual e informal:</w:t>
+      </w:r>
+    </w:p>
+    <w:p>
+      <w:r>
+        <w:t>1. Usar RStudio nos permitió ir más allá de simplemente mirar tablas de datos: aprendimos a “conversar” con los datos. Por ejemplo, al aplicar una prueba t para comparar el promedio académico entre hombres y mujeres, no solo se aprendió a ejecutar la fórmula, sino también a interpretar qué significa un valor p y cómo usarlo para tomar decisiones reales. Esto nos mostró que RStudio no es solo para estadísticos, sino también para ingenieros que quieren entender mejor su entorno a través de la información.</w:t>
+      </w:r>
+    </w:p>
+    <w:p>
+      <w:r>
+        <w:lastRenderedPageBreak/>
+        <w:t>2. La generación de gráficos en RStudio (como los diagramas de dispersión, histogramas y matrices de correlación) fue clave para visualizar relaciones entre variables. Un detalle puntual muy valioso fue darnos cuenta de cómo se puede ver de forma inmediata si una variable está relacionada con otra, como al graficar los niveles de depresión frente al promedio académico. Esto no solo facilita la interpretación, sino que también ayuda a comunicar hallazgos a personas que no necesariamente dominan los datos. En otras palabras, aprendimos que una buena gráfica puede decir más que una tabla llena de números.</w:t>
+      </w:r>
+    </w:p>
+    <w:p>
+      <w:r>
+        <w:t>3. La clase de Probabilidad y Estadística, vista desde la perspectiva de un ingeniero de software, va mucho más allá de resolver ejercicios de distribuciones o calcular medias. Nos enseñó a pensar con lógica y a tomar decisiones con respaldo numérico. Por ejemplo, en el desarrollo de aplicaciones, esta base sirve para analizar el comportamiento de usuarios, medir el impacto de una nueva función o predecir fallas. Un punto interesante fue ver cómo conceptos como varianza y correlación se usan realmente en áreas como machine learning o análisis de rendimiento. En definitiva, la estadística no solo es útil, es parte esencial del toolkit de un buen ingeniero.</w:t>
       </w:r>
     </w:p>
     <w:p>
@@ -6390,7 +5985,7 @@
       </w:pPr>
     </w:p>
     <w:sectPr>
-      <w:pgSz w:w="12240" w:h="15840" w:orient="portrait"/>
+      <w:pgSz w:w="12240" w:h="15840"/>
       <w:pgMar w:top="1417" w:right="1701" w:bottom="1417" w:left="1701" w:header="708" w:footer="708" w:gutter="0"/>
       <w:cols w:space="708"/>
       <w:docGrid w:linePitch="360"/>
@@ -6400,679 +5995,7 @@
 </file>
 
 <file path=word/numbering.xml><?xml version="1.0" encoding="utf-8"?>
-<w:numbering xmlns:wpc="http://schemas.microsoft.com/office/word/2010/wordprocessingCanvas" xmlns:cx="http://schemas.microsoft.com/office/drawing/2014/chartex" xmlns:cx1="http://schemas.microsoft.com/office/drawing/2015/9/8/chartex" xmlns:cx2="http://schemas.microsoft.com/office/drawing/2015/10/21/chartex" xmlns:cx3="http://schemas.microsoft.com/office/drawing/2016/5/9/chartex" xmlns:cx4="http://schemas.microsoft.com/office/drawing/2016/5/10/chartex" xmlns:cx5="http://schemas.microsoft.com/office/drawing/2016/5/11/chartex" xmlns:cx6="http://schemas.microsoft.com/office/drawing/2016/5/12/chartex" xmlns:cx7="http://schemas.microsoft.com/office/drawing/2016/5/13/chartex" xmlns:cx8="http://schemas.microsoft.com/office/drawing/2016/5/14/chartex" xmlns:mc="http://schemas.openxmlformats.org/markup-compatibility/2006" xmlns:aink="http://schemas.microsoft.com/office/drawing/2016/ink" xmlns:am3d="http://schemas.microsoft.com/office/drawing/2017/model3d" xmlns:o="urn:schemas-microsoft-com:office:office" xmlns:r="http://schemas.openxmlformats.org/officeDocument/2006/relationships" xmlns:m="http://schemas.openxmlformats.org/officeDocument/2006/math" xmlns:v="urn:schemas-microsoft-com:vml" xmlns:wp14="http://schemas.microsoft.com/office/word/2010/wordprocessingDrawing" xmlns:wp="http://schemas.openxmlformats.org/drawingml/2006/wordprocessingDrawing" xmlns:w10="urn:schemas-microsoft-com:office:word" xmlns:w="http://schemas.openxmlformats.org/wordprocessingml/2006/main" xmlns:w14="http://schemas.microsoft.com/office/word/2010/wordml" xmlns:w15="http://schemas.microsoft.com/office/word/2012/wordml" xmlns:w16cex="http://schemas.microsoft.com/office/word/2018/wordml/cex" xmlns:w16cid="http://schemas.microsoft.com/office/word/2016/wordml/cid" xmlns:w16="http://schemas.microsoft.com/office/word/2018/wordml" xmlns:w16se="http://schemas.microsoft.com/office/word/2015/wordml/symex" xmlns:wpg="http://schemas.microsoft.com/office/word/2010/wordprocessingGroup" xmlns:wpi="http://schemas.microsoft.com/office/word/2010/wordprocessingInk" xmlns:wne="http://schemas.microsoft.com/office/word/2006/wordml" xmlns:wps="http://schemas.microsoft.com/office/word/2010/wordprocessingShape" mc:Ignorable="w14 w15 w16se w16cid w16 w16cex wp14">
-  <w:abstractNum xmlns:w="http://schemas.openxmlformats.org/wordprocessingml/2006/main" w:abstractNumId="15">
-    <w:nsid w:val="79f7165d"/>
-    <w:multiLevelType xmlns:w="http://schemas.openxmlformats.org/wordprocessingml/2006/main" w:val="hybridMultilevel"/>
-    <w:lvl xmlns:w="http://schemas.openxmlformats.org/wordprocessingml/2006/main" w:ilvl="0">
-      <w:start w:val="1"/>
-      <w:numFmt w:val="bullet"/>
-      <w:lvlText w:val=""/>
-      <w:lvlJc w:val="left"/>
-      <w:pPr>
-        <w:ind w:left="720" w:hanging="360"/>
-      </w:pPr>
-      <w:rPr>
-        <w:rFonts w:hint="default" w:ascii="Symbol" w:hAnsi="Symbol"/>
-      </w:rPr>
-    </w:lvl>
-    <w:lvl xmlns:w="http://schemas.openxmlformats.org/wordprocessingml/2006/main" w:ilvl="1">
-      <w:start w:val="1"/>
-      <w:numFmt w:val="bullet"/>
-      <w:lvlText w:val="o"/>
-      <w:lvlJc w:val="left"/>
-      <w:pPr>
-        <w:ind w:left="1440" w:hanging="360"/>
-      </w:pPr>
-      <w:rPr>
-        <w:rFonts w:hint="default" w:ascii="Courier New" w:hAnsi="Courier New"/>
-      </w:rPr>
-    </w:lvl>
-    <w:lvl xmlns:w="http://schemas.openxmlformats.org/wordprocessingml/2006/main" w:ilvl="2">
-      <w:start w:val="1"/>
-      <w:numFmt w:val="bullet"/>
-      <w:lvlText w:val=""/>
-      <w:lvlJc w:val="left"/>
-      <w:pPr>
-        <w:ind w:left="2160" w:hanging="360"/>
-      </w:pPr>
-      <w:rPr>
-        <w:rFonts w:hint="default" w:ascii="Wingdings" w:hAnsi="Wingdings"/>
-      </w:rPr>
-    </w:lvl>
-    <w:lvl xmlns:w="http://schemas.openxmlformats.org/wordprocessingml/2006/main" w:ilvl="3">
-      <w:start w:val="1"/>
-      <w:numFmt w:val="bullet"/>
-      <w:lvlText w:val=""/>
-      <w:lvlJc w:val="left"/>
-      <w:pPr>
-        <w:ind w:left="2880" w:hanging="360"/>
-      </w:pPr>
-      <w:rPr>
-        <w:rFonts w:hint="default" w:ascii="Symbol" w:hAnsi="Symbol"/>
-      </w:rPr>
-    </w:lvl>
-    <w:lvl xmlns:w="http://schemas.openxmlformats.org/wordprocessingml/2006/main" w:ilvl="4">
-      <w:start w:val="1"/>
-      <w:numFmt w:val="bullet"/>
-      <w:lvlText w:val="o"/>
-      <w:lvlJc w:val="left"/>
-      <w:pPr>
-        <w:ind w:left="3600" w:hanging="360"/>
-      </w:pPr>
-      <w:rPr>
-        <w:rFonts w:hint="default" w:ascii="Courier New" w:hAnsi="Courier New"/>
-      </w:rPr>
-    </w:lvl>
-    <w:lvl xmlns:w="http://schemas.openxmlformats.org/wordprocessingml/2006/main" w:ilvl="5">
-      <w:start w:val="1"/>
-      <w:numFmt w:val="bullet"/>
-      <w:lvlText w:val=""/>
-      <w:lvlJc w:val="left"/>
-      <w:pPr>
-        <w:ind w:left="4320" w:hanging="360"/>
-      </w:pPr>
-      <w:rPr>
-        <w:rFonts w:hint="default" w:ascii="Wingdings" w:hAnsi="Wingdings"/>
-      </w:rPr>
-    </w:lvl>
-    <w:lvl xmlns:w="http://schemas.openxmlformats.org/wordprocessingml/2006/main" w:ilvl="6">
-      <w:start w:val="1"/>
-      <w:numFmt w:val="bullet"/>
-      <w:lvlText w:val=""/>
-      <w:lvlJc w:val="left"/>
-      <w:pPr>
-        <w:ind w:left="5040" w:hanging="360"/>
-      </w:pPr>
-      <w:rPr>
-        <w:rFonts w:hint="default" w:ascii="Symbol" w:hAnsi="Symbol"/>
-      </w:rPr>
-    </w:lvl>
-    <w:lvl xmlns:w="http://schemas.openxmlformats.org/wordprocessingml/2006/main" w:ilvl="7">
-      <w:start w:val="1"/>
-      <w:numFmt w:val="bullet"/>
-      <w:lvlText w:val="o"/>
-      <w:lvlJc w:val="left"/>
-      <w:pPr>
-        <w:ind w:left="5760" w:hanging="360"/>
-      </w:pPr>
-      <w:rPr>
-        <w:rFonts w:hint="default" w:ascii="Courier New" w:hAnsi="Courier New"/>
-      </w:rPr>
-    </w:lvl>
-    <w:lvl xmlns:w="http://schemas.openxmlformats.org/wordprocessingml/2006/main" w:ilvl="8">
-      <w:start w:val="1"/>
-      <w:numFmt w:val="bullet"/>
-      <w:lvlText w:val=""/>
-      <w:lvlJc w:val="left"/>
-      <w:pPr>
-        <w:ind w:left="6480" w:hanging="360"/>
-      </w:pPr>
-      <w:rPr>
-        <w:rFonts w:hint="default" w:ascii="Wingdings" w:hAnsi="Wingdings"/>
-      </w:rPr>
-    </w:lvl>
-  </w:abstractNum>
-  <w:abstractNum xmlns:w="http://schemas.openxmlformats.org/wordprocessingml/2006/main" w:abstractNumId="14">
-    <w:nsid w:val="3562903d"/>
-    <w:multiLevelType xmlns:w="http://schemas.openxmlformats.org/wordprocessingml/2006/main" w:val="hybridMultilevel"/>
-    <w:lvl xmlns:w="http://schemas.openxmlformats.org/wordprocessingml/2006/main" w:ilvl="0">
-      <w:start w:val="1"/>
-      <w:numFmt w:val="bullet"/>
-      <w:lvlText w:val=""/>
-      <w:lvlJc w:val="left"/>
-      <w:pPr>
-        <w:ind w:left="720" w:hanging="360"/>
-      </w:pPr>
-      <w:rPr>
-        <w:rFonts w:hint="default" w:ascii="Symbol" w:hAnsi="Symbol"/>
-      </w:rPr>
-    </w:lvl>
-    <w:lvl xmlns:w="http://schemas.openxmlformats.org/wordprocessingml/2006/main" w:ilvl="1">
-      <w:start w:val="1"/>
-      <w:numFmt w:val="bullet"/>
-      <w:lvlText w:val="o"/>
-      <w:lvlJc w:val="left"/>
-      <w:pPr>
-        <w:ind w:left="1440" w:hanging="360"/>
-      </w:pPr>
-      <w:rPr>
-        <w:rFonts w:hint="default" w:ascii="Courier New" w:hAnsi="Courier New"/>
-      </w:rPr>
-    </w:lvl>
-    <w:lvl xmlns:w="http://schemas.openxmlformats.org/wordprocessingml/2006/main" w:ilvl="2">
-      <w:start w:val="1"/>
-      <w:numFmt w:val="bullet"/>
-      <w:lvlText w:val=""/>
-      <w:lvlJc w:val="left"/>
-      <w:pPr>
-        <w:ind w:left="2160" w:hanging="360"/>
-      </w:pPr>
-      <w:rPr>
-        <w:rFonts w:hint="default" w:ascii="Wingdings" w:hAnsi="Wingdings"/>
-      </w:rPr>
-    </w:lvl>
-    <w:lvl xmlns:w="http://schemas.openxmlformats.org/wordprocessingml/2006/main" w:ilvl="3">
-      <w:start w:val="1"/>
-      <w:numFmt w:val="bullet"/>
-      <w:lvlText w:val=""/>
-      <w:lvlJc w:val="left"/>
-      <w:pPr>
-        <w:ind w:left="2880" w:hanging="360"/>
-      </w:pPr>
-      <w:rPr>
-        <w:rFonts w:hint="default" w:ascii="Symbol" w:hAnsi="Symbol"/>
-      </w:rPr>
-    </w:lvl>
-    <w:lvl xmlns:w="http://schemas.openxmlformats.org/wordprocessingml/2006/main" w:ilvl="4">
-      <w:start w:val="1"/>
-      <w:numFmt w:val="bullet"/>
-      <w:lvlText w:val="o"/>
-      <w:lvlJc w:val="left"/>
-      <w:pPr>
-        <w:ind w:left="3600" w:hanging="360"/>
-      </w:pPr>
-      <w:rPr>
-        <w:rFonts w:hint="default" w:ascii="Courier New" w:hAnsi="Courier New"/>
-      </w:rPr>
-    </w:lvl>
-    <w:lvl xmlns:w="http://schemas.openxmlformats.org/wordprocessingml/2006/main" w:ilvl="5">
-      <w:start w:val="1"/>
-      <w:numFmt w:val="bullet"/>
-      <w:lvlText w:val=""/>
-      <w:lvlJc w:val="left"/>
-      <w:pPr>
-        <w:ind w:left="4320" w:hanging="360"/>
-      </w:pPr>
-      <w:rPr>
-        <w:rFonts w:hint="default" w:ascii="Wingdings" w:hAnsi="Wingdings"/>
-      </w:rPr>
-    </w:lvl>
-    <w:lvl xmlns:w="http://schemas.openxmlformats.org/wordprocessingml/2006/main" w:ilvl="6">
-      <w:start w:val="1"/>
-      <w:numFmt w:val="bullet"/>
-      <w:lvlText w:val=""/>
-      <w:lvlJc w:val="left"/>
-      <w:pPr>
-        <w:ind w:left="5040" w:hanging="360"/>
-      </w:pPr>
-      <w:rPr>
-        <w:rFonts w:hint="default" w:ascii="Symbol" w:hAnsi="Symbol"/>
-      </w:rPr>
-    </w:lvl>
-    <w:lvl xmlns:w="http://schemas.openxmlformats.org/wordprocessingml/2006/main" w:ilvl="7">
-      <w:start w:val="1"/>
-      <w:numFmt w:val="bullet"/>
-      <w:lvlText w:val="o"/>
-      <w:lvlJc w:val="left"/>
-      <w:pPr>
-        <w:ind w:left="5760" w:hanging="360"/>
-      </w:pPr>
-      <w:rPr>
-        <w:rFonts w:hint="default" w:ascii="Courier New" w:hAnsi="Courier New"/>
-      </w:rPr>
-    </w:lvl>
-    <w:lvl xmlns:w="http://schemas.openxmlformats.org/wordprocessingml/2006/main" w:ilvl="8">
-      <w:start w:val="1"/>
-      <w:numFmt w:val="bullet"/>
-      <w:lvlText w:val=""/>
-      <w:lvlJc w:val="left"/>
-      <w:pPr>
-        <w:ind w:left="6480" w:hanging="360"/>
-      </w:pPr>
-      <w:rPr>
-        <w:rFonts w:hint="default" w:ascii="Wingdings" w:hAnsi="Wingdings"/>
-      </w:rPr>
-    </w:lvl>
-  </w:abstractNum>
-  <w:abstractNum xmlns:w="http://schemas.openxmlformats.org/wordprocessingml/2006/main" w:abstractNumId="13">
-    <w:nsid w:val="58c25ab9"/>
-    <w:multiLevelType xmlns:w="http://schemas.openxmlformats.org/wordprocessingml/2006/main" w:val="hybridMultilevel"/>
-    <w:lvl xmlns:w="http://schemas.openxmlformats.org/wordprocessingml/2006/main" w:ilvl="0">
-      <w:start w:val="1"/>
-      <w:numFmt w:val="bullet"/>
-      <w:lvlText w:val=""/>
-      <w:lvlJc w:val="left"/>
-      <w:pPr>
-        <w:ind w:left="720" w:hanging="360"/>
-      </w:pPr>
-      <w:rPr>
-        <w:rFonts w:hint="default" w:ascii="Symbol" w:hAnsi="Symbol"/>
-      </w:rPr>
-    </w:lvl>
-    <w:lvl xmlns:w="http://schemas.openxmlformats.org/wordprocessingml/2006/main" w:ilvl="1">
-      <w:start w:val="1"/>
-      <w:numFmt w:val="bullet"/>
-      <w:lvlText w:val="o"/>
-      <w:lvlJc w:val="left"/>
-      <w:pPr>
-        <w:ind w:left="1440" w:hanging="360"/>
-      </w:pPr>
-      <w:rPr>
-        <w:rFonts w:hint="default" w:ascii="Courier New" w:hAnsi="Courier New"/>
-      </w:rPr>
-    </w:lvl>
-    <w:lvl xmlns:w="http://schemas.openxmlformats.org/wordprocessingml/2006/main" w:ilvl="2">
-      <w:start w:val="1"/>
-      <w:numFmt w:val="bullet"/>
-      <w:lvlText w:val=""/>
-      <w:lvlJc w:val="left"/>
-      <w:pPr>
-        <w:ind w:left="2160" w:hanging="360"/>
-      </w:pPr>
-      <w:rPr>
-        <w:rFonts w:hint="default" w:ascii="Wingdings" w:hAnsi="Wingdings"/>
-      </w:rPr>
-    </w:lvl>
-    <w:lvl xmlns:w="http://schemas.openxmlformats.org/wordprocessingml/2006/main" w:ilvl="3">
-      <w:start w:val="1"/>
-      <w:numFmt w:val="bullet"/>
-      <w:lvlText w:val=""/>
-      <w:lvlJc w:val="left"/>
-      <w:pPr>
-        <w:ind w:left="2880" w:hanging="360"/>
-      </w:pPr>
-      <w:rPr>
-        <w:rFonts w:hint="default" w:ascii="Symbol" w:hAnsi="Symbol"/>
-      </w:rPr>
-    </w:lvl>
-    <w:lvl xmlns:w="http://schemas.openxmlformats.org/wordprocessingml/2006/main" w:ilvl="4">
-      <w:start w:val="1"/>
-      <w:numFmt w:val="bullet"/>
-      <w:lvlText w:val="o"/>
-      <w:lvlJc w:val="left"/>
-      <w:pPr>
-        <w:ind w:left="3600" w:hanging="360"/>
-      </w:pPr>
-      <w:rPr>
-        <w:rFonts w:hint="default" w:ascii="Courier New" w:hAnsi="Courier New"/>
-      </w:rPr>
-    </w:lvl>
-    <w:lvl xmlns:w="http://schemas.openxmlformats.org/wordprocessingml/2006/main" w:ilvl="5">
-      <w:start w:val="1"/>
-      <w:numFmt w:val="bullet"/>
-      <w:lvlText w:val=""/>
-      <w:lvlJc w:val="left"/>
-      <w:pPr>
-        <w:ind w:left="4320" w:hanging="360"/>
-      </w:pPr>
-      <w:rPr>
-        <w:rFonts w:hint="default" w:ascii="Wingdings" w:hAnsi="Wingdings"/>
-      </w:rPr>
-    </w:lvl>
-    <w:lvl xmlns:w="http://schemas.openxmlformats.org/wordprocessingml/2006/main" w:ilvl="6">
-      <w:start w:val="1"/>
-      <w:numFmt w:val="bullet"/>
-      <w:lvlText w:val=""/>
-      <w:lvlJc w:val="left"/>
-      <w:pPr>
-        <w:ind w:left="5040" w:hanging="360"/>
-      </w:pPr>
-      <w:rPr>
-        <w:rFonts w:hint="default" w:ascii="Symbol" w:hAnsi="Symbol"/>
-      </w:rPr>
-    </w:lvl>
-    <w:lvl xmlns:w="http://schemas.openxmlformats.org/wordprocessingml/2006/main" w:ilvl="7">
-      <w:start w:val="1"/>
-      <w:numFmt w:val="bullet"/>
-      <w:lvlText w:val="o"/>
-      <w:lvlJc w:val="left"/>
-      <w:pPr>
-        <w:ind w:left="5760" w:hanging="360"/>
-      </w:pPr>
-      <w:rPr>
-        <w:rFonts w:hint="default" w:ascii="Courier New" w:hAnsi="Courier New"/>
-      </w:rPr>
-    </w:lvl>
-    <w:lvl xmlns:w="http://schemas.openxmlformats.org/wordprocessingml/2006/main" w:ilvl="8">
-      <w:start w:val="1"/>
-      <w:numFmt w:val="bullet"/>
-      <w:lvlText w:val=""/>
-      <w:lvlJc w:val="left"/>
-      <w:pPr>
-        <w:ind w:left="6480" w:hanging="360"/>
-      </w:pPr>
-      <w:rPr>
-        <w:rFonts w:hint="default" w:ascii="Wingdings" w:hAnsi="Wingdings"/>
-      </w:rPr>
-    </w:lvl>
-  </w:abstractNum>
-  <w:abstractNum xmlns:w="http://schemas.openxmlformats.org/wordprocessingml/2006/main" w:abstractNumId="12">
-    <w:nsid w:val="591a3fe2"/>
-    <w:multiLevelType xmlns:w="http://schemas.openxmlformats.org/wordprocessingml/2006/main" w:val="hybridMultilevel"/>
-    <w:lvl xmlns:w="http://schemas.openxmlformats.org/wordprocessingml/2006/main" w:ilvl="0">
-      <w:start w:val="1"/>
-      <w:numFmt w:val="bullet"/>
-      <w:lvlText w:val=""/>
-      <w:lvlJc w:val="left"/>
-      <w:pPr>
-        <w:ind w:left="720" w:hanging="360"/>
-      </w:pPr>
-      <w:rPr>
-        <w:rFonts w:hint="default" w:ascii="Symbol" w:hAnsi="Symbol"/>
-      </w:rPr>
-    </w:lvl>
-    <w:lvl xmlns:w="http://schemas.openxmlformats.org/wordprocessingml/2006/main" w:ilvl="1">
-      <w:start w:val="1"/>
-      <w:numFmt w:val="bullet"/>
-      <w:lvlText w:val="o"/>
-      <w:lvlJc w:val="left"/>
-      <w:pPr>
-        <w:ind w:left="1440" w:hanging="360"/>
-      </w:pPr>
-      <w:rPr>
-        <w:rFonts w:hint="default" w:ascii="Courier New" w:hAnsi="Courier New"/>
-      </w:rPr>
-    </w:lvl>
-    <w:lvl xmlns:w="http://schemas.openxmlformats.org/wordprocessingml/2006/main" w:ilvl="2">
-      <w:start w:val="1"/>
-      <w:numFmt w:val="bullet"/>
-      <w:lvlText w:val=""/>
-      <w:lvlJc w:val="left"/>
-      <w:pPr>
-        <w:ind w:left="2160" w:hanging="360"/>
-      </w:pPr>
-      <w:rPr>
-        <w:rFonts w:hint="default" w:ascii="Wingdings" w:hAnsi="Wingdings"/>
-      </w:rPr>
-    </w:lvl>
-    <w:lvl xmlns:w="http://schemas.openxmlformats.org/wordprocessingml/2006/main" w:ilvl="3">
-      <w:start w:val="1"/>
-      <w:numFmt w:val="bullet"/>
-      <w:lvlText w:val=""/>
-      <w:lvlJc w:val="left"/>
-      <w:pPr>
-        <w:ind w:left="2880" w:hanging="360"/>
-      </w:pPr>
-      <w:rPr>
-        <w:rFonts w:hint="default" w:ascii="Symbol" w:hAnsi="Symbol"/>
-      </w:rPr>
-    </w:lvl>
-    <w:lvl xmlns:w="http://schemas.openxmlformats.org/wordprocessingml/2006/main" w:ilvl="4">
-      <w:start w:val="1"/>
-      <w:numFmt w:val="bullet"/>
-      <w:lvlText w:val="o"/>
-      <w:lvlJc w:val="left"/>
-      <w:pPr>
-        <w:ind w:left="3600" w:hanging="360"/>
-      </w:pPr>
-      <w:rPr>
-        <w:rFonts w:hint="default" w:ascii="Courier New" w:hAnsi="Courier New"/>
-      </w:rPr>
-    </w:lvl>
-    <w:lvl xmlns:w="http://schemas.openxmlformats.org/wordprocessingml/2006/main" w:ilvl="5">
-      <w:start w:val="1"/>
-      <w:numFmt w:val="bullet"/>
-      <w:lvlText w:val=""/>
-      <w:lvlJc w:val="left"/>
-      <w:pPr>
-        <w:ind w:left="4320" w:hanging="360"/>
-      </w:pPr>
-      <w:rPr>
-        <w:rFonts w:hint="default" w:ascii="Wingdings" w:hAnsi="Wingdings"/>
-      </w:rPr>
-    </w:lvl>
-    <w:lvl xmlns:w="http://schemas.openxmlformats.org/wordprocessingml/2006/main" w:ilvl="6">
-      <w:start w:val="1"/>
-      <w:numFmt w:val="bullet"/>
-      <w:lvlText w:val=""/>
-      <w:lvlJc w:val="left"/>
-      <w:pPr>
-        <w:ind w:left="5040" w:hanging="360"/>
-      </w:pPr>
-      <w:rPr>
-        <w:rFonts w:hint="default" w:ascii="Symbol" w:hAnsi="Symbol"/>
-      </w:rPr>
-    </w:lvl>
-    <w:lvl xmlns:w="http://schemas.openxmlformats.org/wordprocessingml/2006/main" w:ilvl="7">
-      <w:start w:val="1"/>
-      <w:numFmt w:val="bullet"/>
-      <w:lvlText w:val="o"/>
-      <w:lvlJc w:val="left"/>
-      <w:pPr>
-        <w:ind w:left="5760" w:hanging="360"/>
-      </w:pPr>
-      <w:rPr>
-        <w:rFonts w:hint="default" w:ascii="Courier New" w:hAnsi="Courier New"/>
-      </w:rPr>
-    </w:lvl>
-    <w:lvl xmlns:w="http://schemas.openxmlformats.org/wordprocessingml/2006/main" w:ilvl="8">
-      <w:start w:val="1"/>
-      <w:numFmt w:val="bullet"/>
-      <w:lvlText w:val=""/>
-      <w:lvlJc w:val="left"/>
-      <w:pPr>
-        <w:ind w:left="6480" w:hanging="360"/>
-      </w:pPr>
-      <w:rPr>
-        <w:rFonts w:hint="default" w:ascii="Wingdings" w:hAnsi="Wingdings"/>
-      </w:rPr>
-    </w:lvl>
-  </w:abstractNum>
-  <w:abstractNum xmlns:w="http://schemas.openxmlformats.org/wordprocessingml/2006/main" w:abstractNumId="11">
-    <w:nsid w:val="3198735d"/>
-    <w:multiLevelType xmlns:w="http://schemas.openxmlformats.org/wordprocessingml/2006/main" w:val="hybridMultilevel"/>
-    <w:lvl xmlns:w="http://schemas.openxmlformats.org/wordprocessingml/2006/main" w:ilvl="0">
-      <w:start w:val="1"/>
-      <w:numFmt w:val="bullet"/>
-      <w:lvlText w:val=""/>
-      <w:lvlJc w:val="left"/>
-      <w:pPr>
-        <w:ind w:left="720" w:hanging="360"/>
-      </w:pPr>
-      <w:rPr>
-        <w:rFonts w:hint="default" w:ascii="Symbol" w:hAnsi="Symbol"/>
-      </w:rPr>
-    </w:lvl>
-    <w:lvl xmlns:w="http://schemas.openxmlformats.org/wordprocessingml/2006/main" w:ilvl="1">
-      <w:start w:val="1"/>
-      <w:numFmt w:val="bullet"/>
-      <w:lvlText w:val="o"/>
-      <w:lvlJc w:val="left"/>
-      <w:pPr>
-        <w:ind w:left="1440" w:hanging="360"/>
-      </w:pPr>
-      <w:rPr>
-        <w:rFonts w:hint="default" w:ascii="Courier New" w:hAnsi="Courier New"/>
-      </w:rPr>
-    </w:lvl>
-    <w:lvl xmlns:w="http://schemas.openxmlformats.org/wordprocessingml/2006/main" w:ilvl="2">
-      <w:start w:val="1"/>
-      <w:numFmt w:val="bullet"/>
-      <w:lvlText w:val=""/>
-      <w:lvlJc w:val="left"/>
-      <w:pPr>
-        <w:ind w:left="2160" w:hanging="360"/>
-      </w:pPr>
-      <w:rPr>
-        <w:rFonts w:hint="default" w:ascii="Wingdings" w:hAnsi="Wingdings"/>
-      </w:rPr>
-    </w:lvl>
-    <w:lvl xmlns:w="http://schemas.openxmlformats.org/wordprocessingml/2006/main" w:ilvl="3">
-      <w:start w:val="1"/>
-      <w:numFmt w:val="bullet"/>
-      <w:lvlText w:val=""/>
-      <w:lvlJc w:val="left"/>
-      <w:pPr>
-        <w:ind w:left="2880" w:hanging="360"/>
-      </w:pPr>
-      <w:rPr>
-        <w:rFonts w:hint="default" w:ascii="Symbol" w:hAnsi="Symbol"/>
-      </w:rPr>
-    </w:lvl>
-    <w:lvl xmlns:w="http://schemas.openxmlformats.org/wordprocessingml/2006/main" w:ilvl="4">
-      <w:start w:val="1"/>
-      <w:numFmt w:val="bullet"/>
-      <w:lvlText w:val="o"/>
-      <w:lvlJc w:val="left"/>
-      <w:pPr>
-        <w:ind w:left="3600" w:hanging="360"/>
-      </w:pPr>
-      <w:rPr>
-        <w:rFonts w:hint="default" w:ascii="Courier New" w:hAnsi="Courier New"/>
-      </w:rPr>
-    </w:lvl>
-    <w:lvl xmlns:w="http://schemas.openxmlformats.org/wordprocessingml/2006/main" w:ilvl="5">
-      <w:start w:val="1"/>
-      <w:numFmt w:val="bullet"/>
-      <w:lvlText w:val=""/>
-      <w:lvlJc w:val="left"/>
-      <w:pPr>
-        <w:ind w:left="4320" w:hanging="360"/>
-      </w:pPr>
-      <w:rPr>
-        <w:rFonts w:hint="default" w:ascii="Wingdings" w:hAnsi="Wingdings"/>
-      </w:rPr>
-    </w:lvl>
-    <w:lvl xmlns:w="http://schemas.openxmlformats.org/wordprocessingml/2006/main" w:ilvl="6">
-      <w:start w:val="1"/>
-      <w:numFmt w:val="bullet"/>
-      <w:lvlText w:val=""/>
-      <w:lvlJc w:val="left"/>
-      <w:pPr>
-        <w:ind w:left="5040" w:hanging="360"/>
-      </w:pPr>
-      <w:rPr>
-        <w:rFonts w:hint="default" w:ascii="Symbol" w:hAnsi="Symbol"/>
-      </w:rPr>
-    </w:lvl>
-    <w:lvl xmlns:w="http://schemas.openxmlformats.org/wordprocessingml/2006/main" w:ilvl="7">
-      <w:start w:val="1"/>
-      <w:numFmt w:val="bullet"/>
-      <w:lvlText w:val="o"/>
-      <w:lvlJc w:val="left"/>
-      <w:pPr>
-        <w:ind w:left="5760" w:hanging="360"/>
-      </w:pPr>
-      <w:rPr>
-        <w:rFonts w:hint="default" w:ascii="Courier New" w:hAnsi="Courier New"/>
-      </w:rPr>
-    </w:lvl>
-    <w:lvl xmlns:w="http://schemas.openxmlformats.org/wordprocessingml/2006/main" w:ilvl="8">
-      <w:start w:val="1"/>
-      <w:numFmt w:val="bullet"/>
-      <w:lvlText w:val=""/>
-      <w:lvlJc w:val="left"/>
-      <w:pPr>
-        <w:ind w:left="6480" w:hanging="360"/>
-      </w:pPr>
-      <w:rPr>
-        <w:rFonts w:hint="default" w:ascii="Wingdings" w:hAnsi="Wingdings"/>
-      </w:rPr>
-    </w:lvl>
-  </w:abstractNum>
-  <w:abstractNum xmlns:w="http://schemas.openxmlformats.org/wordprocessingml/2006/main" w:abstractNumId="10">
-    <w:nsid w:val="50d21699"/>
-    <w:multiLevelType xmlns:w="http://schemas.openxmlformats.org/wordprocessingml/2006/main" w:val="hybridMultilevel"/>
-    <w:lvl xmlns:w="http://schemas.openxmlformats.org/wordprocessingml/2006/main" w:ilvl="0">
-      <w:start w:val="1"/>
-      <w:numFmt w:val="bullet"/>
-      <w:lvlText w:val=""/>
-      <w:lvlJc w:val="left"/>
-      <w:pPr>
-        <w:ind w:left="720" w:hanging="360"/>
-      </w:pPr>
-      <w:rPr>
-        <w:rFonts w:hint="default" w:ascii="Symbol" w:hAnsi="Symbol"/>
-      </w:rPr>
-    </w:lvl>
-    <w:lvl xmlns:w="http://schemas.openxmlformats.org/wordprocessingml/2006/main" w:ilvl="1">
-      <w:start w:val="1"/>
-      <w:numFmt w:val="bullet"/>
-      <w:lvlText w:val="o"/>
-      <w:lvlJc w:val="left"/>
-      <w:pPr>
-        <w:ind w:left="1440" w:hanging="360"/>
-      </w:pPr>
-      <w:rPr>
-        <w:rFonts w:hint="default" w:ascii="Courier New" w:hAnsi="Courier New"/>
-      </w:rPr>
-    </w:lvl>
-    <w:lvl xmlns:w="http://schemas.openxmlformats.org/wordprocessingml/2006/main" w:ilvl="2">
-      <w:start w:val="1"/>
-      <w:numFmt w:val="bullet"/>
-      <w:lvlText w:val=""/>
-      <w:lvlJc w:val="left"/>
-      <w:pPr>
-        <w:ind w:left="2160" w:hanging="360"/>
-      </w:pPr>
-      <w:rPr>
-        <w:rFonts w:hint="default" w:ascii="Wingdings" w:hAnsi="Wingdings"/>
-      </w:rPr>
-    </w:lvl>
-    <w:lvl xmlns:w="http://schemas.openxmlformats.org/wordprocessingml/2006/main" w:ilvl="3">
-      <w:start w:val="1"/>
-      <w:numFmt w:val="bullet"/>
-      <w:lvlText w:val=""/>
-      <w:lvlJc w:val="left"/>
-      <w:pPr>
-        <w:ind w:left="2880" w:hanging="360"/>
-      </w:pPr>
-      <w:rPr>
-        <w:rFonts w:hint="default" w:ascii="Symbol" w:hAnsi="Symbol"/>
-      </w:rPr>
-    </w:lvl>
-    <w:lvl xmlns:w="http://schemas.openxmlformats.org/wordprocessingml/2006/main" w:ilvl="4">
-      <w:start w:val="1"/>
-      <w:numFmt w:val="bullet"/>
-      <w:lvlText w:val="o"/>
-      <w:lvlJc w:val="left"/>
-      <w:pPr>
-        <w:ind w:left="3600" w:hanging="360"/>
-      </w:pPr>
-      <w:rPr>
-        <w:rFonts w:hint="default" w:ascii="Courier New" w:hAnsi="Courier New"/>
-      </w:rPr>
-    </w:lvl>
-    <w:lvl xmlns:w="http://schemas.openxmlformats.org/wordprocessingml/2006/main" w:ilvl="5">
-      <w:start w:val="1"/>
-      <w:numFmt w:val="bullet"/>
-      <w:lvlText w:val=""/>
-      <w:lvlJc w:val="left"/>
-      <w:pPr>
-        <w:ind w:left="4320" w:hanging="360"/>
-      </w:pPr>
-      <w:rPr>
-        <w:rFonts w:hint="default" w:ascii="Wingdings" w:hAnsi="Wingdings"/>
-      </w:rPr>
-    </w:lvl>
-    <w:lvl xmlns:w="http://schemas.openxmlformats.org/wordprocessingml/2006/main" w:ilvl="6">
-      <w:start w:val="1"/>
-      <w:numFmt w:val="bullet"/>
-      <w:lvlText w:val=""/>
-      <w:lvlJc w:val="left"/>
-      <w:pPr>
-        <w:ind w:left="5040" w:hanging="360"/>
-      </w:pPr>
-      <w:rPr>
-        <w:rFonts w:hint="default" w:ascii="Symbol" w:hAnsi="Symbol"/>
-      </w:rPr>
-    </w:lvl>
-    <w:lvl xmlns:w="http://schemas.openxmlformats.org/wordprocessingml/2006/main" w:ilvl="7">
-      <w:start w:val="1"/>
-      <w:numFmt w:val="bullet"/>
-      <w:lvlText w:val="o"/>
-      <w:lvlJc w:val="left"/>
-      <w:pPr>
-        <w:ind w:left="5760" w:hanging="360"/>
-      </w:pPr>
-      <w:rPr>
-        <w:rFonts w:hint="default" w:ascii="Courier New" w:hAnsi="Courier New"/>
-      </w:rPr>
-    </w:lvl>
-    <w:lvl xmlns:w="http://schemas.openxmlformats.org/wordprocessingml/2006/main" w:ilvl="8">
-      <w:start w:val="1"/>
-      <w:numFmt w:val="bullet"/>
-      <w:lvlText w:val=""/>
-      <w:lvlJc w:val="left"/>
-      <w:pPr>
-        <w:ind w:left="6480" w:hanging="360"/>
-      </w:pPr>
-      <w:rPr>
-        <w:rFonts w:hint="default" w:ascii="Wingdings" w:hAnsi="Wingdings"/>
-      </w:rPr>
-    </w:lvl>
-  </w:abstractNum>
+<w:numbering xmlns:wpc="http://schemas.microsoft.com/office/word/2010/wordprocessingCanvas" xmlns:cx="http://schemas.microsoft.com/office/drawing/2014/chartex" xmlns:cx1="http://schemas.microsoft.com/office/drawing/2015/9/8/chartex" xmlns:cx2="http://schemas.microsoft.com/office/drawing/2015/10/21/chartex" xmlns:cx3="http://schemas.microsoft.com/office/drawing/2016/5/9/chartex" xmlns:cx4="http://schemas.microsoft.com/office/drawing/2016/5/10/chartex" xmlns:cx5="http://schemas.microsoft.com/office/drawing/2016/5/11/chartex" xmlns:cx6="http://schemas.microsoft.com/office/drawing/2016/5/12/chartex" xmlns:cx7="http://schemas.microsoft.com/office/drawing/2016/5/13/chartex" xmlns:cx8="http://schemas.microsoft.com/office/drawing/2016/5/14/chartex" xmlns:mc="http://schemas.openxmlformats.org/markup-compatibility/2006" xmlns:aink="http://schemas.microsoft.com/office/drawing/2016/ink" xmlns:am3d="http://schemas.microsoft.com/office/drawing/2017/model3d" xmlns:o="urn:schemas-microsoft-com:office:office" xmlns:oel="http://schemas.microsoft.com/office/2019/extlst" xmlns:r="http://schemas.openxmlformats.org/officeDocument/2006/relationships" xmlns:m="http://schemas.openxmlformats.org/officeDocument/2006/math" xmlns:v="urn:schemas-microsoft-com:vml" xmlns:wp14="http://schemas.microsoft.com/office/word/2010/wordprocessingDrawing" xmlns:wp="http://schemas.openxmlformats.org/drawingml/2006/wordprocessingDrawing" xmlns:w10="urn:schemas-microsoft-com:office:word" xmlns:w="http://schemas.openxmlformats.org/wordprocessingml/2006/main" xmlns:w14="http://schemas.microsoft.com/office/word/2010/wordml" xmlns:w15="http://schemas.microsoft.com/office/word/2012/wordml" xmlns:w16cex="http://schemas.microsoft.com/office/word/2018/wordml/cex" xmlns:w16cid="http://schemas.microsoft.com/office/word/2016/wordml/cid" xmlns:w16="http://schemas.microsoft.com/office/word/2018/wordml" xmlns:w16du="http://schemas.microsoft.com/office/word/2023/wordml/word16du" xmlns:w16sdtdh="http://schemas.microsoft.com/office/word/2020/wordml/sdtdatahash" xmlns:w16sdtfl="http://schemas.microsoft.com/office/word/2024/wordml/sdtformatlock" xmlns:w16se="http://schemas.microsoft.com/office/word/2015/wordml/symex" xmlns:wpg="http://schemas.microsoft.com/office/word/2010/wordprocessingGroup" xmlns:wpi="http://schemas.microsoft.com/office/word/2010/wordprocessingInk" xmlns:wne="http://schemas.microsoft.com/office/word/2006/wordml" xmlns:wps="http://schemas.microsoft.com/office/word/2010/wordprocessingShape" mc:Ignorable="w14 w15 w16se w16cid w16 w16cex w16sdtdh w16sdtfl w16du wp14">
   <w:abstractNum w:abstractNumId="0" w15:restartNumberingAfterBreak="0">
     <w:nsid w:val="0237275A"/>
     <w:multiLevelType w:val="hybridMultilevel"/>
@@ -7085,7 +6008,7 @@
         <w:ind w:left="1080" w:hanging="360"/>
       </w:pPr>
       <w:rPr>
-        <w:rFonts w:hint="default" w:ascii="Calibri" w:hAnsi="Calibri" w:cs="Calibri" w:eastAsiaTheme="minorHAnsi"/>
+        <w:rFonts w:ascii="Calibri" w:eastAsiaTheme="minorHAnsi" w:hAnsi="Calibri" w:cs="Calibri" w:hint="default"/>
       </w:rPr>
     </w:lvl>
     <w:lvl w:ilvl="1" w:tplc="240A0003">
@@ -7097,7 +6020,7 @@
         <w:ind w:left="1800" w:hanging="360"/>
       </w:pPr>
       <w:rPr>
-        <w:rFonts w:hint="default" w:ascii="Courier New" w:hAnsi="Courier New" w:cs="Courier New"/>
+        <w:rFonts w:ascii="Courier New" w:hAnsi="Courier New" w:cs="Courier New" w:hint="default"/>
       </w:rPr>
     </w:lvl>
     <w:lvl w:ilvl="2" w:tplc="240A0005" w:tentative="1">
@@ -7109,7 +6032,7 @@
         <w:ind w:left="2520" w:hanging="360"/>
       </w:pPr>
       <w:rPr>
-        <w:rFonts w:hint="default" w:ascii="Wingdings" w:hAnsi="Wingdings"/>
+        <w:rFonts w:ascii="Wingdings" w:hAnsi="Wingdings" w:hint="default"/>
       </w:rPr>
     </w:lvl>
     <w:lvl w:ilvl="3" w:tplc="240A0001" w:tentative="1">
@@ -7121,7 +6044,7 @@
         <w:ind w:left="3240" w:hanging="360"/>
       </w:pPr>
       <w:rPr>
-        <w:rFonts w:hint="default" w:ascii="Symbol" w:hAnsi="Symbol"/>
+        <w:rFonts w:ascii="Symbol" w:hAnsi="Symbol" w:hint="default"/>
       </w:rPr>
     </w:lvl>
     <w:lvl w:ilvl="4" w:tplc="240A0003" w:tentative="1">
@@ -7133,7 +6056,7 @@
         <w:ind w:left="3960" w:hanging="360"/>
       </w:pPr>
       <w:rPr>
-        <w:rFonts w:hint="default" w:ascii="Courier New" w:hAnsi="Courier New" w:cs="Courier New"/>
+        <w:rFonts w:ascii="Courier New" w:hAnsi="Courier New" w:cs="Courier New" w:hint="default"/>
       </w:rPr>
     </w:lvl>
     <w:lvl w:ilvl="5" w:tplc="240A0005" w:tentative="1">
@@ -7145,7 +6068,7 @@
         <w:ind w:left="4680" w:hanging="360"/>
       </w:pPr>
       <w:rPr>
-        <w:rFonts w:hint="default" w:ascii="Wingdings" w:hAnsi="Wingdings"/>
+        <w:rFonts w:ascii="Wingdings" w:hAnsi="Wingdings" w:hint="default"/>
       </w:rPr>
     </w:lvl>
     <w:lvl w:ilvl="6" w:tplc="240A0001" w:tentative="1">
@@ -7157,7 +6080,7 @@
         <w:ind w:left="5400" w:hanging="360"/>
       </w:pPr>
       <w:rPr>
-        <w:rFonts w:hint="default" w:ascii="Symbol" w:hAnsi="Symbol"/>
+        <w:rFonts w:ascii="Symbol" w:hAnsi="Symbol" w:hint="default"/>
       </w:rPr>
     </w:lvl>
     <w:lvl w:ilvl="7" w:tplc="240A0003" w:tentative="1">
@@ -7169,7 +6092,7 @@
         <w:ind w:left="6120" w:hanging="360"/>
       </w:pPr>
       <w:rPr>
-        <w:rFonts w:hint="default" w:ascii="Courier New" w:hAnsi="Courier New" w:cs="Courier New"/>
+        <w:rFonts w:ascii="Courier New" w:hAnsi="Courier New" w:cs="Courier New" w:hint="default"/>
       </w:rPr>
     </w:lvl>
     <w:lvl w:ilvl="8" w:tplc="240A0005" w:tentative="1">
@@ -7181,7 +6104,7 @@
         <w:ind w:left="6840" w:hanging="360"/>
       </w:pPr>
       <w:rPr>
-        <w:rFonts w:hint="default" w:ascii="Wingdings" w:hAnsi="Wingdings"/>
+        <w:rFonts w:ascii="Wingdings" w:hAnsi="Wingdings" w:hint="default"/>
       </w:rPr>
     </w:lvl>
   </w:abstractNum>
@@ -7197,7 +6120,7 @@
         <w:ind w:left="720" w:hanging="360"/>
       </w:pPr>
       <w:rPr>
-        <w:rFonts w:hint="default" w:ascii="Calibri" w:hAnsi="Calibri" w:cs="Calibri" w:eastAsiaTheme="minorHAnsi"/>
+        <w:rFonts w:ascii="Calibri" w:eastAsiaTheme="minorHAnsi" w:hAnsi="Calibri" w:cs="Calibri" w:hint="default"/>
       </w:rPr>
     </w:lvl>
     <w:lvl w:ilvl="1" w:tplc="240A0003" w:tentative="1">
@@ -7209,7 +6132,7 @@
         <w:ind w:left="1440" w:hanging="360"/>
       </w:pPr>
       <w:rPr>
-        <w:rFonts w:hint="default" w:ascii="Courier New" w:hAnsi="Courier New" w:cs="Courier New"/>
+        <w:rFonts w:ascii="Courier New" w:hAnsi="Courier New" w:cs="Courier New" w:hint="default"/>
       </w:rPr>
     </w:lvl>
     <w:lvl w:ilvl="2" w:tplc="240A0005" w:tentative="1">
@@ -7221,7 +6144,7 @@
         <w:ind w:left="2160" w:hanging="360"/>
       </w:pPr>
       <w:rPr>
-        <w:rFonts w:hint="default" w:ascii="Wingdings" w:hAnsi="Wingdings"/>
+        <w:rFonts w:ascii="Wingdings" w:hAnsi="Wingdings" w:hint="default"/>
       </w:rPr>
     </w:lvl>
     <w:lvl w:ilvl="3" w:tplc="240A0001" w:tentative="1">
@@ -7233,7 +6156,7 @@
         <w:ind w:left="2880" w:hanging="360"/>
       </w:pPr>
       <w:rPr>
-        <w:rFonts w:hint="default" w:ascii="Symbol" w:hAnsi="Symbol"/>
+        <w:rFonts w:ascii="Symbol" w:hAnsi="Symbol" w:hint="default"/>
       </w:rPr>
     </w:lvl>
     <w:lvl w:ilvl="4" w:tplc="240A0003" w:tentative="1">
@@ -7245,7 +6168,7 @@
         <w:ind w:left="3600" w:hanging="360"/>
       </w:pPr>
       <w:rPr>
-        <w:rFonts w:hint="default" w:ascii="Courier New" w:hAnsi="Courier New" w:cs="Courier New"/>
+        <w:rFonts w:ascii="Courier New" w:hAnsi="Courier New" w:cs="Courier New" w:hint="default"/>
       </w:rPr>
     </w:lvl>
     <w:lvl w:ilvl="5" w:tplc="240A0005" w:tentative="1">
@@ -7257,7 +6180,7 @@
         <w:ind w:left="4320" w:hanging="360"/>
       </w:pPr>
       <w:rPr>
-        <w:rFonts w:hint="default" w:ascii="Wingdings" w:hAnsi="Wingdings"/>
+        <w:rFonts w:ascii="Wingdings" w:hAnsi="Wingdings" w:hint="default"/>
       </w:rPr>
     </w:lvl>
     <w:lvl w:ilvl="6" w:tplc="240A0001" w:tentative="1">
@@ -7269,7 +6192,7 @@
         <w:ind w:left="5040" w:hanging="360"/>
       </w:pPr>
       <w:rPr>
-        <w:rFonts w:hint="default" w:ascii="Symbol" w:hAnsi="Symbol"/>
+        <w:rFonts w:ascii="Symbol" w:hAnsi="Symbol" w:hint="default"/>
       </w:rPr>
     </w:lvl>
     <w:lvl w:ilvl="7" w:tplc="240A0003" w:tentative="1">
@@ -7281,7 +6204,7 @@
         <w:ind w:left="5760" w:hanging="360"/>
       </w:pPr>
       <w:rPr>
-        <w:rFonts w:hint="default" w:ascii="Courier New" w:hAnsi="Courier New" w:cs="Courier New"/>
+        <w:rFonts w:ascii="Courier New" w:hAnsi="Courier New" w:cs="Courier New" w:hint="default"/>
       </w:rPr>
     </w:lvl>
     <w:lvl w:ilvl="8" w:tplc="240A0005" w:tentative="1">
@@ -7293,7 +6216,7 @@
         <w:ind w:left="6480" w:hanging="360"/>
       </w:pPr>
       <w:rPr>
-        <w:rFonts w:hint="default" w:ascii="Wingdings" w:hAnsi="Wingdings"/>
+        <w:rFonts w:ascii="Wingdings" w:hAnsi="Wingdings" w:hint="default"/>
       </w:rPr>
     </w:lvl>
   </w:abstractNum>
@@ -7387,6 +6310,345 @@
     </w:lvl>
   </w:abstractNum>
   <w:abstractNum w:abstractNumId="3" w15:restartNumberingAfterBreak="0">
+    <w:nsid w:val="253945EF"/>
+    <w:multiLevelType w:val="multilevel"/>
+    <w:tmpl w:val="3D1484F0"/>
+    <w:lvl w:ilvl="0">
+      <w:start w:val="1"/>
+      <w:numFmt w:val="decimal"/>
+      <w:lvlText w:val="%1."/>
+      <w:lvlJc w:val="left"/>
+      <w:pPr>
+        <w:tabs>
+          <w:tab w:val="num" w:pos="720"/>
+        </w:tabs>
+        <w:ind w:left="720" w:hanging="360"/>
+      </w:pPr>
+    </w:lvl>
+    <w:lvl w:ilvl="1" w:tentative="1">
+      <w:start w:val="1"/>
+      <w:numFmt w:val="decimal"/>
+      <w:lvlText w:val="%2."/>
+      <w:lvlJc w:val="left"/>
+      <w:pPr>
+        <w:tabs>
+          <w:tab w:val="num" w:pos="1440"/>
+        </w:tabs>
+        <w:ind w:left="1440" w:hanging="360"/>
+      </w:pPr>
+    </w:lvl>
+    <w:lvl w:ilvl="2" w:tentative="1">
+      <w:start w:val="1"/>
+      <w:numFmt w:val="decimal"/>
+      <w:lvlText w:val="%3."/>
+      <w:lvlJc w:val="left"/>
+      <w:pPr>
+        <w:tabs>
+          <w:tab w:val="num" w:pos="2160"/>
+        </w:tabs>
+        <w:ind w:left="2160" w:hanging="360"/>
+      </w:pPr>
+    </w:lvl>
+    <w:lvl w:ilvl="3" w:tentative="1">
+      <w:start w:val="1"/>
+      <w:numFmt w:val="decimal"/>
+      <w:lvlText w:val="%4."/>
+      <w:lvlJc w:val="left"/>
+      <w:pPr>
+        <w:tabs>
+          <w:tab w:val="num" w:pos="2880"/>
+        </w:tabs>
+        <w:ind w:left="2880" w:hanging="360"/>
+      </w:pPr>
+    </w:lvl>
+    <w:lvl w:ilvl="4" w:tentative="1">
+      <w:start w:val="1"/>
+      <w:numFmt w:val="decimal"/>
+      <w:lvlText w:val="%5."/>
+      <w:lvlJc w:val="left"/>
+      <w:pPr>
+        <w:tabs>
+          <w:tab w:val="num" w:pos="3600"/>
+        </w:tabs>
+        <w:ind w:left="3600" w:hanging="360"/>
+      </w:pPr>
+    </w:lvl>
+    <w:lvl w:ilvl="5" w:tentative="1">
+      <w:start w:val="1"/>
+      <w:numFmt w:val="decimal"/>
+      <w:lvlText w:val="%6."/>
+      <w:lvlJc w:val="left"/>
+      <w:pPr>
+        <w:tabs>
+          <w:tab w:val="num" w:pos="4320"/>
+        </w:tabs>
+        <w:ind w:left="4320" w:hanging="360"/>
+      </w:pPr>
+    </w:lvl>
+    <w:lvl w:ilvl="6" w:tentative="1">
+      <w:start w:val="1"/>
+      <w:numFmt w:val="decimal"/>
+      <w:lvlText w:val="%7."/>
+      <w:lvlJc w:val="left"/>
+      <w:pPr>
+        <w:tabs>
+          <w:tab w:val="num" w:pos="5040"/>
+        </w:tabs>
+        <w:ind w:left="5040" w:hanging="360"/>
+      </w:pPr>
+    </w:lvl>
+    <w:lvl w:ilvl="7" w:tentative="1">
+      <w:start w:val="1"/>
+      <w:numFmt w:val="decimal"/>
+      <w:lvlText w:val="%8."/>
+      <w:lvlJc w:val="left"/>
+      <w:pPr>
+        <w:tabs>
+          <w:tab w:val="num" w:pos="5760"/>
+        </w:tabs>
+        <w:ind w:left="5760" w:hanging="360"/>
+      </w:pPr>
+    </w:lvl>
+    <w:lvl w:ilvl="8" w:tentative="1">
+      <w:start w:val="1"/>
+      <w:numFmt w:val="decimal"/>
+      <w:lvlText w:val="%9."/>
+      <w:lvlJc w:val="left"/>
+      <w:pPr>
+        <w:tabs>
+          <w:tab w:val="num" w:pos="6480"/>
+        </w:tabs>
+        <w:ind w:left="6480" w:hanging="360"/>
+      </w:pPr>
+    </w:lvl>
+  </w:abstractNum>
+  <w:abstractNum w:abstractNumId="4" w15:restartNumberingAfterBreak="0">
+    <w:nsid w:val="3198735D"/>
+    <w:multiLevelType w:val="hybridMultilevel"/>
+    <w:tmpl w:val="D26E6CDC"/>
+    <w:lvl w:ilvl="0" w:tplc="AF224254">
+      <w:start w:val="1"/>
+      <w:numFmt w:val="bullet"/>
+      <w:lvlText w:val=""/>
+      <w:lvlJc w:val="left"/>
+      <w:pPr>
+        <w:ind w:left="720" w:hanging="360"/>
+      </w:pPr>
+      <w:rPr>
+        <w:rFonts w:ascii="Symbol" w:hAnsi="Symbol" w:hint="default"/>
+      </w:rPr>
+    </w:lvl>
+    <w:lvl w:ilvl="1" w:tplc="EF32E5DA">
+      <w:start w:val="1"/>
+      <w:numFmt w:val="bullet"/>
+      <w:lvlText w:val="o"/>
+      <w:lvlJc w:val="left"/>
+      <w:pPr>
+        <w:ind w:left="1440" w:hanging="360"/>
+      </w:pPr>
+      <w:rPr>
+        <w:rFonts w:ascii="Courier New" w:hAnsi="Courier New" w:hint="default"/>
+      </w:rPr>
+    </w:lvl>
+    <w:lvl w:ilvl="2" w:tplc="920E91E4">
+      <w:start w:val="1"/>
+      <w:numFmt w:val="bullet"/>
+      <w:lvlText w:val=""/>
+      <w:lvlJc w:val="left"/>
+      <w:pPr>
+        <w:ind w:left="2160" w:hanging="360"/>
+      </w:pPr>
+      <w:rPr>
+        <w:rFonts w:ascii="Wingdings" w:hAnsi="Wingdings" w:hint="default"/>
+      </w:rPr>
+    </w:lvl>
+    <w:lvl w:ilvl="3" w:tplc="3EBAFAE0">
+      <w:start w:val="1"/>
+      <w:numFmt w:val="bullet"/>
+      <w:lvlText w:val=""/>
+      <w:lvlJc w:val="left"/>
+      <w:pPr>
+        <w:ind w:left="2880" w:hanging="360"/>
+      </w:pPr>
+      <w:rPr>
+        <w:rFonts w:ascii="Symbol" w:hAnsi="Symbol" w:hint="default"/>
+      </w:rPr>
+    </w:lvl>
+    <w:lvl w:ilvl="4" w:tplc="0ECE640E">
+      <w:start w:val="1"/>
+      <w:numFmt w:val="bullet"/>
+      <w:lvlText w:val="o"/>
+      <w:lvlJc w:val="left"/>
+      <w:pPr>
+        <w:ind w:left="3600" w:hanging="360"/>
+      </w:pPr>
+      <w:rPr>
+        <w:rFonts w:ascii="Courier New" w:hAnsi="Courier New" w:hint="default"/>
+      </w:rPr>
+    </w:lvl>
+    <w:lvl w:ilvl="5" w:tplc="D94A79BE">
+      <w:start w:val="1"/>
+      <w:numFmt w:val="bullet"/>
+      <w:lvlText w:val=""/>
+      <w:lvlJc w:val="left"/>
+      <w:pPr>
+        <w:ind w:left="4320" w:hanging="360"/>
+      </w:pPr>
+      <w:rPr>
+        <w:rFonts w:ascii="Wingdings" w:hAnsi="Wingdings" w:hint="default"/>
+      </w:rPr>
+    </w:lvl>
+    <w:lvl w:ilvl="6" w:tplc="03B80E88">
+      <w:start w:val="1"/>
+      <w:numFmt w:val="bullet"/>
+      <w:lvlText w:val=""/>
+      <w:lvlJc w:val="left"/>
+      <w:pPr>
+        <w:ind w:left="5040" w:hanging="360"/>
+      </w:pPr>
+      <w:rPr>
+        <w:rFonts w:ascii="Symbol" w:hAnsi="Symbol" w:hint="default"/>
+      </w:rPr>
+    </w:lvl>
+    <w:lvl w:ilvl="7" w:tplc="FCFE25F8">
+      <w:start w:val="1"/>
+      <w:numFmt w:val="bullet"/>
+      <w:lvlText w:val="o"/>
+      <w:lvlJc w:val="left"/>
+      <w:pPr>
+        <w:ind w:left="5760" w:hanging="360"/>
+      </w:pPr>
+      <w:rPr>
+        <w:rFonts w:ascii="Courier New" w:hAnsi="Courier New" w:hint="default"/>
+      </w:rPr>
+    </w:lvl>
+    <w:lvl w:ilvl="8" w:tplc="216CB2CE">
+      <w:start w:val="1"/>
+      <w:numFmt w:val="bullet"/>
+      <w:lvlText w:val=""/>
+      <w:lvlJc w:val="left"/>
+      <w:pPr>
+        <w:ind w:left="6480" w:hanging="360"/>
+      </w:pPr>
+      <w:rPr>
+        <w:rFonts w:ascii="Wingdings" w:hAnsi="Wingdings" w:hint="default"/>
+      </w:rPr>
+    </w:lvl>
+  </w:abstractNum>
+  <w:abstractNum w:abstractNumId="5" w15:restartNumberingAfterBreak="0">
+    <w:nsid w:val="3562903D"/>
+    <w:multiLevelType w:val="hybridMultilevel"/>
+    <w:tmpl w:val="5EA44826"/>
+    <w:lvl w:ilvl="0" w:tplc="53241CA8">
+      <w:start w:val="1"/>
+      <w:numFmt w:val="bullet"/>
+      <w:lvlText w:val=""/>
+      <w:lvlJc w:val="left"/>
+      <w:pPr>
+        <w:ind w:left="720" w:hanging="360"/>
+      </w:pPr>
+      <w:rPr>
+        <w:rFonts w:ascii="Symbol" w:hAnsi="Symbol" w:hint="default"/>
+      </w:rPr>
+    </w:lvl>
+    <w:lvl w:ilvl="1" w:tplc="B85052DE">
+      <w:start w:val="1"/>
+      <w:numFmt w:val="bullet"/>
+      <w:lvlText w:val="o"/>
+      <w:lvlJc w:val="left"/>
+      <w:pPr>
+        <w:ind w:left="1440" w:hanging="360"/>
+      </w:pPr>
+      <w:rPr>
+        <w:rFonts w:ascii="Courier New" w:hAnsi="Courier New" w:hint="default"/>
+      </w:rPr>
+    </w:lvl>
+    <w:lvl w:ilvl="2" w:tplc="8A10ED5C">
+      <w:start w:val="1"/>
+      <w:numFmt w:val="bullet"/>
+      <w:lvlText w:val=""/>
+      <w:lvlJc w:val="left"/>
+      <w:pPr>
+        <w:ind w:left="2160" w:hanging="360"/>
+      </w:pPr>
+      <w:rPr>
+        <w:rFonts w:ascii="Wingdings" w:hAnsi="Wingdings" w:hint="default"/>
+      </w:rPr>
+    </w:lvl>
+    <w:lvl w:ilvl="3" w:tplc="A984A6AE">
+      <w:start w:val="1"/>
+      <w:numFmt w:val="bullet"/>
+      <w:lvlText w:val=""/>
+      <w:lvlJc w:val="left"/>
+      <w:pPr>
+        <w:ind w:left="2880" w:hanging="360"/>
+      </w:pPr>
+      <w:rPr>
+        <w:rFonts w:ascii="Symbol" w:hAnsi="Symbol" w:hint="default"/>
+      </w:rPr>
+    </w:lvl>
+    <w:lvl w:ilvl="4" w:tplc="0816AC1A">
+      <w:start w:val="1"/>
+      <w:numFmt w:val="bullet"/>
+      <w:lvlText w:val="o"/>
+      <w:lvlJc w:val="left"/>
+      <w:pPr>
+        <w:ind w:left="3600" w:hanging="360"/>
+      </w:pPr>
+      <w:rPr>
+        <w:rFonts w:ascii="Courier New" w:hAnsi="Courier New" w:hint="default"/>
+      </w:rPr>
+    </w:lvl>
+    <w:lvl w:ilvl="5" w:tplc="E5104E26">
+      <w:start w:val="1"/>
+      <w:numFmt w:val="bullet"/>
+      <w:lvlText w:val=""/>
+      <w:lvlJc w:val="left"/>
+      <w:pPr>
+        <w:ind w:left="4320" w:hanging="360"/>
+      </w:pPr>
+      <w:rPr>
+        <w:rFonts w:ascii="Wingdings" w:hAnsi="Wingdings" w:hint="default"/>
+      </w:rPr>
+    </w:lvl>
+    <w:lvl w:ilvl="6" w:tplc="77D4A12E">
+      <w:start w:val="1"/>
+      <w:numFmt w:val="bullet"/>
+      <w:lvlText w:val=""/>
+      <w:lvlJc w:val="left"/>
+      <w:pPr>
+        <w:ind w:left="5040" w:hanging="360"/>
+      </w:pPr>
+      <w:rPr>
+        <w:rFonts w:ascii="Symbol" w:hAnsi="Symbol" w:hint="default"/>
+      </w:rPr>
+    </w:lvl>
+    <w:lvl w:ilvl="7" w:tplc="CB9A584A">
+      <w:start w:val="1"/>
+      <w:numFmt w:val="bullet"/>
+      <w:lvlText w:val="o"/>
+      <w:lvlJc w:val="left"/>
+      <w:pPr>
+        <w:ind w:left="5760" w:hanging="360"/>
+      </w:pPr>
+      <w:rPr>
+        <w:rFonts w:ascii="Courier New" w:hAnsi="Courier New" w:hint="default"/>
+      </w:rPr>
+    </w:lvl>
+    <w:lvl w:ilvl="8" w:tplc="8E6C26B4">
+      <w:start w:val="1"/>
+      <w:numFmt w:val="bullet"/>
+      <w:lvlText w:val=""/>
+      <w:lvlJc w:val="left"/>
+      <w:pPr>
+        <w:ind w:left="6480" w:hanging="360"/>
+      </w:pPr>
+      <w:rPr>
+        <w:rFonts w:ascii="Wingdings" w:hAnsi="Wingdings" w:hint="default"/>
+      </w:rPr>
+    </w:lvl>
+  </w:abstractNum>
+  <w:abstractNum w:abstractNumId="6" w15:restartNumberingAfterBreak="0">
     <w:nsid w:val="3E84097D"/>
     <w:multiLevelType w:val="hybridMultilevel"/>
     <w:tmpl w:val="C0A4F91A"/>
@@ -7477,7 +6739,7 @@
       </w:pPr>
     </w:lvl>
   </w:abstractNum>
-  <w:abstractNum w:abstractNumId="4" w15:restartNumberingAfterBreak="0">
+  <w:abstractNum w:abstractNumId="7" w15:restartNumberingAfterBreak="0">
     <w:nsid w:val="3F6709AB"/>
     <w:multiLevelType w:val="hybridMultilevel"/>
     <w:tmpl w:val="BA4217D2"/>
@@ -7566,7 +6828,7 @@
       </w:pPr>
     </w:lvl>
   </w:abstractNum>
-  <w:abstractNum w:abstractNumId="5" w15:restartNumberingAfterBreak="0">
+  <w:abstractNum w:abstractNumId="8" w15:restartNumberingAfterBreak="0">
     <w:nsid w:val="3F6C4170"/>
     <w:multiLevelType w:val="hybridMultilevel"/>
     <w:tmpl w:val="BB240E4C"/>
@@ -7655,7 +6917,7 @@
       </w:pPr>
     </w:lvl>
   </w:abstractNum>
-  <w:abstractNum w:abstractNumId="6" w15:restartNumberingAfterBreak="0">
+  <w:abstractNum w:abstractNumId="9" w15:restartNumberingAfterBreak="0">
     <w:nsid w:val="3F846E10"/>
     <w:multiLevelType w:val="hybridMultilevel"/>
     <w:tmpl w:val="CAC21A34"/>
@@ -7746,7 +7008,346 @@
       </w:pPr>
     </w:lvl>
   </w:abstractNum>
-  <w:abstractNum w:abstractNumId="7" w15:restartNumberingAfterBreak="0">
+  <w:abstractNum w:abstractNumId="10" w15:restartNumberingAfterBreak="0">
+    <w:nsid w:val="50D21699"/>
+    <w:multiLevelType w:val="hybridMultilevel"/>
+    <w:tmpl w:val="CBB2FDC0"/>
+    <w:lvl w:ilvl="0" w:tplc="4468A3E4">
+      <w:start w:val="1"/>
+      <w:numFmt w:val="bullet"/>
+      <w:lvlText w:val=""/>
+      <w:lvlJc w:val="left"/>
+      <w:pPr>
+        <w:ind w:left="720" w:hanging="360"/>
+      </w:pPr>
+      <w:rPr>
+        <w:rFonts w:ascii="Symbol" w:hAnsi="Symbol" w:hint="default"/>
+      </w:rPr>
+    </w:lvl>
+    <w:lvl w:ilvl="1" w:tplc="F07C4880">
+      <w:start w:val="1"/>
+      <w:numFmt w:val="bullet"/>
+      <w:lvlText w:val="o"/>
+      <w:lvlJc w:val="left"/>
+      <w:pPr>
+        <w:ind w:left="1440" w:hanging="360"/>
+      </w:pPr>
+      <w:rPr>
+        <w:rFonts w:ascii="Courier New" w:hAnsi="Courier New" w:hint="default"/>
+      </w:rPr>
+    </w:lvl>
+    <w:lvl w:ilvl="2" w:tplc="CD1AFAC4">
+      <w:start w:val="1"/>
+      <w:numFmt w:val="bullet"/>
+      <w:lvlText w:val=""/>
+      <w:lvlJc w:val="left"/>
+      <w:pPr>
+        <w:ind w:left="2160" w:hanging="360"/>
+      </w:pPr>
+      <w:rPr>
+        <w:rFonts w:ascii="Wingdings" w:hAnsi="Wingdings" w:hint="default"/>
+      </w:rPr>
+    </w:lvl>
+    <w:lvl w:ilvl="3" w:tplc="C6E4951C">
+      <w:start w:val="1"/>
+      <w:numFmt w:val="bullet"/>
+      <w:lvlText w:val=""/>
+      <w:lvlJc w:val="left"/>
+      <w:pPr>
+        <w:ind w:left="2880" w:hanging="360"/>
+      </w:pPr>
+      <w:rPr>
+        <w:rFonts w:ascii="Symbol" w:hAnsi="Symbol" w:hint="default"/>
+      </w:rPr>
+    </w:lvl>
+    <w:lvl w:ilvl="4" w:tplc="D494CBD0">
+      <w:start w:val="1"/>
+      <w:numFmt w:val="bullet"/>
+      <w:lvlText w:val="o"/>
+      <w:lvlJc w:val="left"/>
+      <w:pPr>
+        <w:ind w:left="3600" w:hanging="360"/>
+      </w:pPr>
+      <w:rPr>
+        <w:rFonts w:ascii="Courier New" w:hAnsi="Courier New" w:hint="default"/>
+      </w:rPr>
+    </w:lvl>
+    <w:lvl w:ilvl="5" w:tplc="76A29616">
+      <w:start w:val="1"/>
+      <w:numFmt w:val="bullet"/>
+      <w:lvlText w:val=""/>
+      <w:lvlJc w:val="left"/>
+      <w:pPr>
+        <w:ind w:left="4320" w:hanging="360"/>
+      </w:pPr>
+      <w:rPr>
+        <w:rFonts w:ascii="Wingdings" w:hAnsi="Wingdings" w:hint="default"/>
+      </w:rPr>
+    </w:lvl>
+    <w:lvl w:ilvl="6" w:tplc="3DDC8A06">
+      <w:start w:val="1"/>
+      <w:numFmt w:val="bullet"/>
+      <w:lvlText w:val=""/>
+      <w:lvlJc w:val="left"/>
+      <w:pPr>
+        <w:ind w:left="5040" w:hanging="360"/>
+      </w:pPr>
+      <w:rPr>
+        <w:rFonts w:ascii="Symbol" w:hAnsi="Symbol" w:hint="default"/>
+      </w:rPr>
+    </w:lvl>
+    <w:lvl w:ilvl="7" w:tplc="8124C998">
+      <w:start w:val="1"/>
+      <w:numFmt w:val="bullet"/>
+      <w:lvlText w:val="o"/>
+      <w:lvlJc w:val="left"/>
+      <w:pPr>
+        <w:ind w:left="5760" w:hanging="360"/>
+      </w:pPr>
+      <w:rPr>
+        <w:rFonts w:ascii="Courier New" w:hAnsi="Courier New" w:hint="default"/>
+      </w:rPr>
+    </w:lvl>
+    <w:lvl w:ilvl="8" w:tplc="7C2C3BDC">
+      <w:start w:val="1"/>
+      <w:numFmt w:val="bullet"/>
+      <w:lvlText w:val=""/>
+      <w:lvlJc w:val="left"/>
+      <w:pPr>
+        <w:ind w:left="6480" w:hanging="360"/>
+      </w:pPr>
+      <w:rPr>
+        <w:rFonts w:ascii="Wingdings" w:hAnsi="Wingdings" w:hint="default"/>
+      </w:rPr>
+    </w:lvl>
+  </w:abstractNum>
+  <w:abstractNum w:abstractNumId="11" w15:restartNumberingAfterBreak="0">
+    <w:nsid w:val="58C25AB9"/>
+    <w:multiLevelType w:val="hybridMultilevel"/>
+    <w:tmpl w:val="89365B22"/>
+    <w:lvl w:ilvl="0" w:tplc="9A60BA4A">
+      <w:start w:val="1"/>
+      <w:numFmt w:val="bullet"/>
+      <w:lvlText w:val=""/>
+      <w:lvlJc w:val="left"/>
+      <w:pPr>
+        <w:ind w:left="720" w:hanging="360"/>
+      </w:pPr>
+      <w:rPr>
+        <w:rFonts w:ascii="Symbol" w:hAnsi="Symbol" w:hint="default"/>
+      </w:rPr>
+    </w:lvl>
+    <w:lvl w:ilvl="1" w:tplc="2AB4A3E0">
+      <w:start w:val="1"/>
+      <w:numFmt w:val="bullet"/>
+      <w:lvlText w:val="o"/>
+      <w:lvlJc w:val="left"/>
+      <w:pPr>
+        <w:ind w:left="1440" w:hanging="360"/>
+      </w:pPr>
+      <w:rPr>
+        <w:rFonts w:ascii="Courier New" w:hAnsi="Courier New" w:hint="default"/>
+      </w:rPr>
+    </w:lvl>
+    <w:lvl w:ilvl="2" w:tplc="7BBC5C4A">
+      <w:start w:val="1"/>
+      <w:numFmt w:val="bullet"/>
+      <w:lvlText w:val=""/>
+      <w:lvlJc w:val="left"/>
+      <w:pPr>
+        <w:ind w:left="2160" w:hanging="360"/>
+      </w:pPr>
+      <w:rPr>
+        <w:rFonts w:ascii="Wingdings" w:hAnsi="Wingdings" w:hint="default"/>
+      </w:rPr>
+    </w:lvl>
+    <w:lvl w:ilvl="3" w:tplc="1C58D42A">
+      <w:start w:val="1"/>
+      <w:numFmt w:val="bullet"/>
+      <w:lvlText w:val=""/>
+      <w:lvlJc w:val="left"/>
+      <w:pPr>
+        <w:ind w:left="2880" w:hanging="360"/>
+      </w:pPr>
+      <w:rPr>
+        <w:rFonts w:ascii="Symbol" w:hAnsi="Symbol" w:hint="default"/>
+      </w:rPr>
+    </w:lvl>
+    <w:lvl w:ilvl="4" w:tplc="CBBEF326">
+      <w:start w:val="1"/>
+      <w:numFmt w:val="bullet"/>
+      <w:lvlText w:val="o"/>
+      <w:lvlJc w:val="left"/>
+      <w:pPr>
+        <w:ind w:left="3600" w:hanging="360"/>
+      </w:pPr>
+      <w:rPr>
+        <w:rFonts w:ascii="Courier New" w:hAnsi="Courier New" w:hint="default"/>
+      </w:rPr>
+    </w:lvl>
+    <w:lvl w:ilvl="5" w:tplc="BF04906E">
+      <w:start w:val="1"/>
+      <w:numFmt w:val="bullet"/>
+      <w:lvlText w:val=""/>
+      <w:lvlJc w:val="left"/>
+      <w:pPr>
+        <w:ind w:left="4320" w:hanging="360"/>
+      </w:pPr>
+      <w:rPr>
+        <w:rFonts w:ascii="Wingdings" w:hAnsi="Wingdings" w:hint="default"/>
+      </w:rPr>
+    </w:lvl>
+    <w:lvl w:ilvl="6" w:tplc="652824D8">
+      <w:start w:val="1"/>
+      <w:numFmt w:val="bullet"/>
+      <w:lvlText w:val=""/>
+      <w:lvlJc w:val="left"/>
+      <w:pPr>
+        <w:ind w:left="5040" w:hanging="360"/>
+      </w:pPr>
+      <w:rPr>
+        <w:rFonts w:ascii="Symbol" w:hAnsi="Symbol" w:hint="default"/>
+      </w:rPr>
+    </w:lvl>
+    <w:lvl w:ilvl="7" w:tplc="BEEA8CF0">
+      <w:start w:val="1"/>
+      <w:numFmt w:val="bullet"/>
+      <w:lvlText w:val="o"/>
+      <w:lvlJc w:val="left"/>
+      <w:pPr>
+        <w:ind w:left="5760" w:hanging="360"/>
+      </w:pPr>
+      <w:rPr>
+        <w:rFonts w:ascii="Courier New" w:hAnsi="Courier New" w:hint="default"/>
+      </w:rPr>
+    </w:lvl>
+    <w:lvl w:ilvl="8" w:tplc="65C22B84">
+      <w:start w:val="1"/>
+      <w:numFmt w:val="bullet"/>
+      <w:lvlText w:val=""/>
+      <w:lvlJc w:val="left"/>
+      <w:pPr>
+        <w:ind w:left="6480" w:hanging="360"/>
+      </w:pPr>
+      <w:rPr>
+        <w:rFonts w:ascii="Wingdings" w:hAnsi="Wingdings" w:hint="default"/>
+      </w:rPr>
+    </w:lvl>
+  </w:abstractNum>
+  <w:abstractNum w:abstractNumId="12" w15:restartNumberingAfterBreak="0">
+    <w:nsid w:val="591A3FE2"/>
+    <w:multiLevelType w:val="hybridMultilevel"/>
+    <w:tmpl w:val="ECC020B8"/>
+    <w:lvl w:ilvl="0" w:tplc="88CA1268">
+      <w:start w:val="1"/>
+      <w:numFmt w:val="bullet"/>
+      <w:lvlText w:val=""/>
+      <w:lvlJc w:val="left"/>
+      <w:pPr>
+        <w:ind w:left="720" w:hanging="360"/>
+      </w:pPr>
+      <w:rPr>
+        <w:rFonts w:ascii="Symbol" w:hAnsi="Symbol" w:hint="default"/>
+      </w:rPr>
+    </w:lvl>
+    <w:lvl w:ilvl="1" w:tplc="87C63CA2">
+      <w:start w:val="1"/>
+      <w:numFmt w:val="bullet"/>
+      <w:lvlText w:val="o"/>
+      <w:lvlJc w:val="left"/>
+      <w:pPr>
+        <w:ind w:left="1440" w:hanging="360"/>
+      </w:pPr>
+      <w:rPr>
+        <w:rFonts w:ascii="Courier New" w:hAnsi="Courier New" w:hint="default"/>
+      </w:rPr>
+    </w:lvl>
+    <w:lvl w:ilvl="2" w:tplc="78363314">
+      <w:start w:val="1"/>
+      <w:numFmt w:val="bullet"/>
+      <w:lvlText w:val=""/>
+      <w:lvlJc w:val="left"/>
+      <w:pPr>
+        <w:ind w:left="2160" w:hanging="360"/>
+      </w:pPr>
+      <w:rPr>
+        <w:rFonts w:ascii="Wingdings" w:hAnsi="Wingdings" w:hint="default"/>
+      </w:rPr>
+    </w:lvl>
+    <w:lvl w:ilvl="3" w:tplc="0EFC287A">
+      <w:start w:val="1"/>
+      <w:numFmt w:val="bullet"/>
+      <w:lvlText w:val=""/>
+      <w:lvlJc w:val="left"/>
+      <w:pPr>
+        <w:ind w:left="2880" w:hanging="360"/>
+      </w:pPr>
+      <w:rPr>
+        <w:rFonts w:ascii="Symbol" w:hAnsi="Symbol" w:hint="default"/>
+      </w:rPr>
+    </w:lvl>
+    <w:lvl w:ilvl="4" w:tplc="5EF07C36">
+      <w:start w:val="1"/>
+      <w:numFmt w:val="bullet"/>
+      <w:lvlText w:val="o"/>
+      <w:lvlJc w:val="left"/>
+      <w:pPr>
+        <w:ind w:left="3600" w:hanging="360"/>
+      </w:pPr>
+      <w:rPr>
+        <w:rFonts w:ascii="Courier New" w:hAnsi="Courier New" w:hint="default"/>
+      </w:rPr>
+    </w:lvl>
+    <w:lvl w:ilvl="5" w:tplc="C64A9D54">
+      <w:start w:val="1"/>
+      <w:numFmt w:val="bullet"/>
+      <w:lvlText w:val=""/>
+      <w:lvlJc w:val="left"/>
+      <w:pPr>
+        <w:ind w:left="4320" w:hanging="360"/>
+      </w:pPr>
+      <w:rPr>
+        <w:rFonts w:ascii="Wingdings" w:hAnsi="Wingdings" w:hint="default"/>
+      </w:rPr>
+    </w:lvl>
+    <w:lvl w:ilvl="6" w:tplc="3506716C">
+      <w:start w:val="1"/>
+      <w:numFmt w:val="bullet"/>
+      <w:lvlText w:val=""/>
+      <w:lvlJc w:val="left"/>
+      <w:pPr>
+        <w:ind w:left="5040" w:hanging="360"/>
+      </w:pPr>
+      <w:rPr>
+        <w:rFonts w:ascii="Symbol" w:hAnsi="Symbol" w:hint="default"/>
+      </w:rPr>
+    </w:lvl>
+    <w:lvl w:ilvl="7" w:tplc="C342681A">
+      <w:start w:val="1"/>
+      <w:numFmt w:val="bullet"/>
+      <w:lvlText w:val="o"/>
+      <w:lvlJc w:val="left"/>
+      <w:pPr>
+        <w:ind w:left="5760" w:hanging="360"/>
+      </w:pPr>
+      <w:rPr>
+        <w:rFonts w:ascii="Courier New" w:hAnsi="Courier New" w:hint="default"/>
+      </w:rPr>
+    </w:lvl>
+    <w:lvl w:ilvl="8" w:tplc="0FBA986C">
+      <w:start w:val="1"/>
+      <w:numFmt w:val="bullet"/>
+      <w:lvlText w:val=""/>
+      <w:lvlJc w:val="left"/>
+      <w:pPr>
+        <w:ind w:left="6480" w:hanging="360"/>
+      </w:pPr>
+      <w:rPr>
+        <w:rFonts w:ascii="Wingdings" w:hAnsi="Wingdings" w:hint="default"/>
+      </w:rPr>
+    </w:lvl>
+  </w:abstractNum>
+  <w:abstractNum w:abstractNumId="13" w15:restartNumberingAfterBreak="0">
     <w:nsid w:val="68D17264"/>
     <w:multiLevelType w:val="hybridMultilevel"/>
     <w:tmpl w:val="EF508B80"/>
@@ -7835,7 +7436,7 @@
       </w:pPr>
     </w:lvl>
   </w:abstractNum>
-  <w:abstractNum w:abstractNumId="8" w15:restartNumberingAfterBreak="0">
+  <w:abstractNum w:abstractNumId="14" w15:restartNumberingAfterBreak="0">
     <w:nsid w:val="6B5455AE"/>
     <w:multiLevelType w:val="hybridMultilevel"/>
     <w:tmpl w:val="793C61A6"/>
@@ -7924,7 +7525,7 @@
       </w:pPr>
     </w:lvl>
   </w:abstractNum>
-  <w:abstractNum w:abstractNumId="9" w15:restartNumberingAfterBreak="0">
+  <w:abstractNum w:abstractNumId="15" w15:restartNumberingAfterBreak="0">
     <w:nsid w:val="6E9225AF"/>
     <w:multiLevelType w:val="hybridMultilevel"/>
     <w:tmpl w:val="86E2F0DE"/>
@@ -8015,63 +7616,179 @@
       </w:pPr>
     </w:lvl>
   </w:abstractNum>
-  <w:num w:numId="16">
+  <w:abstractNum w:abstractNumId="16" w15:restartNumberingAfterBreak="0">
+    <w:nsid w:val="79F7165D"/>
+    <w:multiLevelType w:val="hybridMultilevel"/>
+    <w:tmpl w:val="E06080CA"/>
+    <w:lvl w:ilvl="0" w:tplc="61C08E00">
+      <w:start w:val="1"/>
+      <w:numFmt w:val="bullet"/>
+      <w:lvlText w:val=""/>
+      <w:lvlJc w:val="left"/>
+      <w:pPr>
+        <w:ind w:left="720" w:hanging="360"/>
+      </w:pPr>
+      <w:rPr>
+        <w:rFonts w:ascii="Symbol" w:hAnsi="Symbol" w:hint="default"/>
+      </w:rPr>
+    </w:lvl>
+    <w:lvl w:ilvl="1" w:tplc="38EE9210">
+      <w:start w:val="1"/>
+      <w:numFmt w:val="bullet"/>
+      <w:lvlText w:val="o"/>
+      <w:lvlJc w:val="left"/>
+      <w:pPr>
+        <w:ind w:left="1440" w:hanging="360"/>
+      </w:pPr>
+      <w:rPr>
+        <w:rFonts w:ascii="Courier New" w:hAnsi="Courier New" w:hint="default"/>
+      </w:rPr>
+    </w:lvl>
+    <w:lvl w:ilvl="2" w:tplc="04A23286">
+      <w:start w:val="1"/>
+      <w:numFmt w:val="bullet"/>
+      <w:lvlText w:val=""/>
+      <w:lvlJc w:val="left"/>
+      <w:pPr>
+        <w:ind w:left="2160" w:hanging="360"/>
+      </w:pPr>
+      <w:rPr>
+        <w:rFonts w:ascii="Wingdings" w:hAnsi="Wingdings" w:hint="default"/>
+      </w:rPr>
+    </w:lvl>
+    <w:lvl w:ilvl="3" w:tplc="A8380654">
+      <w:start w:val="1"/>
+      <w:numFmt w:val="bullet"/>
+      <w:lvlText w:val=""/>
+      <w:lvlJc w:val="left"/>
+      <w:pPr>
+        <w:ind w:left="2880" w:hanging="360"/>
+      </w:pPr>
+      <w:rPr>
+        <w:rFonts w:ascii="Symbol" w:hAnsi="Symbol" w:hint="default"/>
+      </w:rPr>
+    </w:lvl>
+    <w:lvl w:ilvl="4" w:tplc="345AE0BE">
+      <w:start w:val="1"/>
+      <w:numFmt w:val="bullet"/>
+      <w:lvlText w:val="o"/>
+      <w:lvlJc w:val="left"/>
+      <w:pPr>
+        <w:ind w:left="3600" w:hanging="360"/>
+      </w:pPr>
+      <w:rPr>
+        <w:rFonts w:ascii="Courier New" w:hAnsi="Courier New" w:hint="default"/>
+      </w:rPr>
+    </w:lvl>
+    <w:lvl w:ilvl="5" w:tplc="59767256">
+      <w:start w:val="1"/>
+      <w:numFmt w:val="bullet"/>
+      <w:lvlText w:val=""/>
+      <w:lvlJc w:val="left"/>
+      <w:pPr>
+        <w:ind w:left="4320" w:hanging="360"/>
+      </w:pPr>
+      <w:rPr>
+        <w:rFonts w:ascii="Wingdings" w:hAnsi="Wingdings" w:hint="default"/>
+      </w:rPr>
+    </w:lvl>
+    <w:lvl w:ilvl="6" w:tplc="D00838CC">
+      <w:start w:val="1"/>
+      <w:numFmt w:val="bullet"/>
+      <w:lvlText w:val=""/>
+      <w:lvlJc w:val="left"/>
+      <w:pPr>
+        <w:ind w:left="5040" w:hanging="360"/>
+      </w:pPr>
+      <w:rPr>
+        <w:rFonts w:ascii="Symbol" w:hAnsi="Symbol" w:hint="default"/>
+      </w:rPr>
+    </w:lvl>
+    <w:lvl w:ilvl="7" w:tplc="416AF7E6">
+      <w:start w:val="1"/>
+      <w:numFmt w:val="bullet"/>
+      <w:lvlText w:val="o"/>
+      <w:lvlJc w:val="left"/>
+      <w:pPr>
+        <w:ind w:left="5760" w:hanging="360"/>
+      </w:pPr>
+      <w:rPr>
+        <w:rFonts w:ascii="Courier New" w:hAnsi="Courier New" w:hint="default"/>
+      </w:rPr>
+    </w:lvl>
+    <w:lvl w:ilvl="8" w:tplc="B6A2FDCA">
+      <w:start w:val="1"/>
+      <w:numFmt w:val="bullet"/>
+      <w:lvlText w:val=""/>
+      <w:lvlJc w:val="left"/>
+      <w:pPr>
+        <w:ind w:left="6480" w:hanging="360"/>
+      </w:pPr>
+      <w:rPr>
+        <w:rFonts w:ascii="Wingdings" w:hAnsi="Wingdings" w:hint="default"/>
+      </w:rPr>
+    </w:lvl>
+  </w:abstractNum>
+  <w:num w:numId="1" w16cid:durableId="1914002964">
+    <w:abstractNumId w:val="16"/>
+  </w:num>
+  <w:num w:numId="2" w16cid:durableId="1592163138">
+    <w:abstractNumId w:val="5"/>
+  </w:num>
+  <w:num w:numId="3" w16cid:durableId="2009750962">
+    <w:abstractNumId w:val="11"/>
+  </w:num>
+  <w:num w:numId="4" w16cid:durableId="648364443">
+    <w:abstractNumId w:val="12"/>
+  </w:num>
+  <w:num w:numId="5" w16cid:durableId="413475913">
+    <w:abstractNumId w:val="4"/>
+  </w:num>
+  <w:num w:numId="6" w16cid:durableId="1960187580">
+    <w:abstractNumId w:val="10"/>
+  </w:num>
+  <w:num w:numId="7" w16cid:durableId="363557633">
+    <w:abstractNumId w:val="1"/>
+  </w:num>
+  <w:num w:numId="8" w16cid:durableId="1552037317">
+    <w:abstractNumId w:val="14"/>
+  </w:num>
+  <w:num w:numId="9" w16cid:durableId="168718398">
     <w:abstractNumId w:val="15"/>
   </w:num>
-  <w:num w:numId="15">
-    <w:abstractNumId w:val="14"/>
+  <w:num w:numId="10" w16cid:durableId="468939768">
+    <w:abstractNumId w:val="0"/>
   </w:num>
-  <w:num w:numId="14">
+  <w:num w:numId="11" w16cid:durableId="934286928">
+    <w:abstractNumId w:val="6"/>
+  </w:num>
+  <w:num w:numId="12" w16cid:durableId="175776516">
+    <w:abstractNumId w:val="9"/>
+  </w:num>
+  <w:num w:numId="13" w16cid:durableId="265313721">
+    <w:abstractNumId w:val="7"/>
+  </w:num>
+  <w:num w:numId="14" w16cid:durableId="1746151128">
+    <w:abstractNumId w:val="8"/>
+  </w:num>
+  <w:num w:numId="15" w16cid:durableId="1677925621">
     <w:abstractNumId w:val="13"/>
   </w:num>
-  <w:num w:numId="13">
-    <w:abstractNumId w:val="12"/>
+  <w:num w:numId="16" w16cid:durableId="167018412">
+    <w:abstractNumId w:val="2"/>
   </w:num>
-  <w:num w:numId="12">
-    <w:abstractNumId w:val="11"/>
-  </w:num>
-  <w:num w:numId="11">
-    <w:abstractNumId w:val="10"/>
-  </w:num>
-  <w:num w:numId="1">
-    <w:abstractNumId w:val="1"/>
-  </w:num>
-  <w:num w:numId="2">
-    <w:abstractNumId w:val="8"/>
-  </w:num>
-  <w:num w:numId="3">
-    <w:abstractNumId w:val="9"/>
-  </w:num>
-  <w:num w:numId="4">
-    <w:abstractNumId w:val="0"/>
-  </w:num>
-  <w:num w:numId="5">
+  <w:num w:numId="17" w16cid:durableId="917978852">
     <w:abstractNumId w:val="3"/>
-  </w:num>
-  <w:num w:numId="6">
-    <w:abstractNumId w:val="6"/>
-  </w:num>
-  <w:num w:numId="7">
-    <w:abstractNumId w:val="4"/>
-  </w:num>
-  <w:num w:numId="8">
-    <w:abstractNumId w:val="5"/>
-  </w:num>
-  <w:num w:numId="9">
-    <w:abstractNumId w:val="7"/>
-  </w:num>
-  <w:num w:numId="10">
-    <w:abstractNumId w:val="2"/>
   </w:num>
 </w:numbering>
 </file>
 
 <file path=word/styles.xml><?xml version="1.0" encoding="utf-8"?>
-<w:styles xmlns:wp14="http://schemas.microsoft.com/office/word/2010/wordprocessingDrawing" xmlns:mc="http://schemas.openxmlformats.org/markup-compatibility/2006" xmlns:r="http://schemas.openxmlformats.org/officeDocument/2006/relationships" xmlns:w="http://schemas.openxmlformats.org/wordprocessingml/2006/main" xmlns:w14="http://schemas.microsoft.com/office/word/2010/wordml" xmlns:w15="http://schemas.microsoft.com/office/word/2012/wordml" xmlns:w16cex="http://schemas.microsoft.com/office/word/2018/wordml/cex" xmlns:w16cid="http://schemas.microsoft.com/office/word/2016/wordml/cid" xmlns:w16="http://schemas.microsoft.com/office/word/2018/wordml" xmlns:w16se="http://schemas.microsoft.com/office/word/2015/wordml/symex" mc:Ignorable="w14 w15 w16se w16cid w16 w16cex wp14">
+<w:styles xmlns:mc="http://schemas.openxmlformats.org/markup-compatibility/2006" xmlns:r="http://schemas.openxmlformats.org/officeDocument/2006/relationships" xmlns:w="http://schemas.openxmlformats.org/wordprocessingml/2006/main" xmlns:w14="http://schemas.microsoft.com/office/word/2010/wordml" xmlns:w15="http://schemas.microsoft.com/office/word/2012/wordml" xmlns:w16cex="http://schemas.microsoft.com/office/word/2018/wordml/cex" xmlns:w16cid="http://schemas.microsoft.com/office/word/2016/wordml/cid" xmlns:w16="http://schemas.microsoft.com/office/word/2018/wordml" xmlns:w16du="http://schemas.microsoft.com/office/word/2023/wordml/word16du" xmlns:w16sdtdh="http://schemas.microsoft.com/office/word/2020/wordml/sdtdatahash" xmlns:w16sdtfl="http://schemas.microsoft.com/office/word/2024/wordml/sdtformatlock" xmlns:w16se="http://schemas.microsoft.com/office/word/2015/wordml/symex" mc:Ignorable="w14 w15 w16se w16cid w16 w16cex w16sdtdh w16sdtfl w16du">
   <w:docDefaults>
     <w:rPrDefault>
       <w:rPr>
-        <w:rFonts w:asciiTheme="minorHAnsi" w:hAnsiTheme="minorHAnsi" w:eastAsiaTheme="minorHAnsi" w:cstheme="minorBidi"/>
+        <w:rFonts w:asciiTheme="minorHAnsi" w:eastAsiaTheme="minorHAnsi" w:hAnsiTheme="minorHAnsi" w:cstheme="minorBidi"/>
         <w:sz w:val="22"/>
         <w:szCs w:val="22"/>
         <w:lang w:val="es-CO" w:eastAsia="en-US" w:bidi="ar-SA"/>
@@ -8086,14 +7803,14 @@
   <w:latentStyles w:defLockedState="0" w:defUIPriority="99" w:defSemiHidden="0" w:defUnhideWhenUsed="0" w:defQFormat="0" w:count="376">
     <w:lsdException w:name="Normal" w:uiPriority="0" w:qFormat="1"/>
     <w:lsdException w:name="heading 1" w:uiPriority="9" w:qFormat="1"/>
-    <w:lsdException w:name="heading 2" w:uiPriority="9" w:semiHidden="1" w:unhideWhenUsed="1" w:qFormat="1"/>
-    <w:lsdException w:name="heading 3" w:uiPriority="9" w:semiHidden="1" w:unhideWhenUsed="1" w:qFormat="1"/>
-    <w:lsdException w:name="heading 4" w:uiPriority="9" w:semiHidden="1" w:unhideWhenUsed="1" w:qFormat="1"/>
-    <w:lsdException w:name="heading 5" w:uiPriority="9" w:semiHidden="1" w:unhideWhenUsed="1" w:qFormat="1"/>
-    <w:lsdException w:name="heading 6" w:uiPriority="9" w:semiHidden="1" w:unhideWhenUsed="1" w:qFormat="1"/>
-    <w:lsdException w:name="heading 7" w:uiPriority="9" w:semiHidden="1" w:unhideWhenUsed="1" w:qFormat="1"/>
-    <w:lsdException w:name="heading 8" w:uiPriority="9" w:semiHidden="1" w:unhideWhenUsed="1" w:qFormat="1"/>
-    <w:lsdException w:name="heading 9" w:uiPriority="9" w:semiHidden="1" w:unhideWhenUsed="1" w:qFormat="1"/>
+    <w:lsdException w:name="heading 2" w:semiHidden="1" w:uiPriority="9" w:unhideWhenUsed="1" w:qFormat="1"/>
+    <w:lsdException w:name="heading 3" w:semiHidden="1" w:uiPriority="9" w:unhideWhenUsed="1" w:qFormat="1"/>
+    <w:lsdException w:name="heading 4" w:semiHidden="1" w:uiPriority="9" w:unhideWhenUsed="1" w:qFormat="1"/>
+    <w:lsdException w:name="heading 5" w:semiHidden="1" w:uiPriority="9" w:unhideWhenUsed="1" w:qFormat="1"/>
+    <w:lsdException w:name="heading 6" w:semiHidden="1" w:uiPriority="9" w:unhideWhenUsed="1" w:qFormat="1"/>
+    <w:lsdException w:name="heading 7" w:semiHidden="1" w:uiPriority="9" w:unhideWhenUsed="1" w:qFormat="1"/>
+    <w:lsdException w:name="heading 8" w:semiHidden="1" w:uiPriority="9" w:unhideWhenUsed="1" w:qFormat="1"/>
+    <w:lsdException w:name="heading 9" w:semiHidden="1" w:uiPriority="9" w:unhideWhenUsed="1" w:qFormat="1"/>
     <w:lsdException w:name="index 1" w:semiHidden="1" w:unhideWhenUsed="1"/>
     <w:lsdException w:name="index 2" w:semiHidden="1" w:unhideWhenUsed="1"/>
     <w:lsdException w:name="index 3" w:semiHidden="1" w:unhideWhenUsed="1"/>
@@ -8103,22 +7820,22 @@
     <w:lsdException w:name="index 7" w:semiHidden="1" w:unhideWhenUsed="1"/>
     <w:lsdException w:name="index 8" w:semiHidden="1" w:unhideWhenUsed="1"/>
     <w:lsdException w:name="index 9" w:semiHidden="1" w:unhideWhenUsed="1"/>
-    <w:lsdException w:name="toc 1" w:uiPriority="39" w:semiHidden="1" w:unhideWhenUsed="1"/>
-    <w:lsdException w:name="toc 2" w:uiPriority="39" w:semiHidden="1" w:unhideWhenUsed="1"/>
-    <w:lsdException w:name="toc 3" w:uiPriority="39" w:semiHidden="1" w:unhideWhenUsed="1"/>
-    <w:lsdException w:name="toc 4" w:uiPriority="39" w:semiHidden="1" w:unhideWhenUsed="1"/>
-    <w:lsdException w:name="toc 5" w:uiPriority="39" w:semiHidden="1" w:unhideWhenUsed="1"/>
-    <w:lsdException w:name="toc 6" w:uiPriority="39" w:semiHidden="1" w:unhideWhenUsed="1"/>
-    <w:lsdException w:name="toc 7" w:uiPriority="39" w:semiHidden="1" w:unhideWhenUsed="1"/>
-    <w:lsdException w:name="toc 8" w:uiPriority="39" w:semiHidden="1" w:unhideWhenUsed="1"/>
-    <w:lsdException w:name="toc 9" w:uiPriority="39" w:semiHidden="1" w:unhideWhenUsed="1"/>
+    <w:lsdException w:name="toc 1" w:semiHidden="1" w:uiPriority="39" w:unhideWhenUsed="1"/>
+    <w:lsdException w:name="toc 2" w:semiHidden="1" w:uiPriority="39" w:unhideWhenUsed="1"/>
+    <w:lsdException w:name="toc 3" w:semiHidden="1" w:uiPriority="39" w:unhideWhenUsed="1"/>
+    <w:lsdException w:name="toc 4" w:semiHidden="1" w:uiPriority="39" w:unhideWhenUsed="1"/>
+    <w:lsdException w:name="toc 5" w:semiHidden="1" w:uiPriority="39" w:unhideWhenUsed="1"/>
+    <w:lsdException w:name="toc 6" w:semiHidden="1" w:uiPriority="39" w:unhideWhenUsed="1"/>
+    <w:lsdException w:name="toc 7" w:semiHidden="1" w:uiPriority="39" w:unhideWhenUsed="1"/>
+    <w:lsdException w:name="toc 8" w:semiHidden="1" w:uiPriority="39" w:unhideWhenUsed="1"/>
+    <w:lsdException w:name="toc 9" w:semiHidden="1" w:uiPriority="39" w:unhideWhenUsed="1"/>
     <w:lsdException w:name="Normal Indent" w:semiHidden="1" w:unhideWhenUsed="1"/>
     <w:lsdException w:name="footnote text" w:semiHidden="1" w:unhideWhenUsed="1"/>
     <w:lsdException w:name="annotation text" w:semiHidden="1" w:unhideWhenUsed="1"/>
     <w:lsdException w:name="header" w:semiHidden="1" w:unhideWhenUsed="1"/>
     <w:lsdException w:name="footer" w:semiHidden="1" w:unhideWhenUsed="1"/>
     <w:lsdException w:name="index heading" w:semiHidden="1" w:unhideWhenUsed="1"/>
-    <w:lsdException w:name="caption" w:uiPriority="35" w:semiHidden="1" w:unhideWhenUsed="1" w:qFormat="1"/>
+    <w:lsdException w:name="caption" w:semiHidden="1" w:uiPriority="35" w:unhideWhenUsed="1" w:qFormat="1"/>
     <w:lsdException w:name="table of figures" w:semiHidden="1" w:unhideWhenUsed="1"/>
     <w:lsdException w:name="envelope address" w:semiHidden="1" w:unhideWhenUsed="1"/>
     <w:lsdException w:name="envelope return" w:semiHidden="1" w:unhideWhenUsed="1"/>
@@ -8149,7 +7866,7 @@
     <w:lsdException w:name="Title" w:uiPriority="10" w:qFormat="1"/>
     <w:lsdException w:name="Closing" w:semiHidden="1" w:unhideWhenUsed="1"/>
     <w:lsdException w:name="Signature" w:semiHidden="1" w:unhideWhenUsed="1"/>
-    <w:lsdException w:name="Default Paragraph Font" w:uiPriority="1" w:semiHidden="1" w:unhideWhenUsed="1"/>
+    <w:lsdException w:name="Default Paragraph Font" w:semiHidden="1" w:uiPriority="1" w:unhideWhenUsed="1"/>
     <w:lsdException w:name="Body Text" w:semiHidden="1" w:unhideWhenUsed="1"/>
     <w:lsdException w:name="Body Text Indent" w:semiHidden="1" w:unhideWhenUsed="1"/>
     <w:lsdException w:name="List Continue" w:semiHidden="1" w:unhideWhenUsed="1"/>
@@ -8349,8 +8066,8 @@
     <w:lsdException w:name="Subtle Reference" w:uiPriority="31" w:qFormat="1"/>
     <w:lsdException w:name="Intense Reference" w:uiPriority="32" w:qFormat="1"/>
     <w:lsdException w:name="Book Title" w:uiPriority="33" w:qFormat="1"/>
-    <w:lsdException w:name="Bibliography" w:uiPriority="37" w:semiHidden="1" w:unhideWhenUsed="1"/>
-    <w:lsdException w:name="TOC Heading" w:uiPriority="39" w:semiHidden="1" w:unhideWhenUsed="1" w:qFormat="1"/>
+    <w:lsdException w:name="Bibliography" w:semiHidden="1" w:uiPriority="37" w:unhideWhenUsed="1"/>
+    <w:lsdException w:name="TOC Heading" w:semiHidden="1" w:uiPriority="39" w:unhideWhenUsed="1" w:qFormat="1"/>
     <w:lsdException w:name="Plain Table 1" w:uiPriority="41"/>
     <w:lsdException w:name="Plain Table 2" w:uiPriority="42"/>
     <w:lsdException w:name="Plain Table 3" w:uiPriority="43"/>
@@ -8461,7 +8178,7 @@
     <w:lsdException w:name="Unresolved Mention" w:semiHidden="1" w:unhideWhenUsed="1"/>
     <w:lsdException w:name="Smart Link" w:semiHidden="1" w:unhideWhenUsed="1"/>
   </w:latentStyles>
-  <w:style w:type="paragraph" w:styleId="Normal" w:default="1">
+  <w:style w:type="paragraph" w:default="1" w:styleId="Normal">
     <w:name w:val="Normal"/>
     <w:qFormat/>
   </w:style>
@@ -8480,7 +8197,7 @@
       <w:outlineLvl w:val="0"/>
     </w:pPr>
     <w:rPr>
-      <w:rFonts w:asciiTheme="majorHAnsi" w:hAnsiTheme="majorHAnsi" w:eastAsiaTheme="minorEastAsia" w:cstheme="majorEastAsia"/>
+      <w:rFonts w:asciiTheme="majorHAnsi" w:eastAsiaTheme="minorEastAsia" w:hAnsiTheme="majorHAnsi" w:cstheme="majorEastAsia"/>
       <w:color w:val="2F5496" w:themeColor="accent1" w:themeShade="BF"/>
       <w:sz w:val="40"/>
       <w:szCs w:val="40"/>
@@ -8502,7 +8219,7 @@
       <w:outlineLvl w:val="1"/>
     </w:pPr>
     <w:rPr>
-      <w:rFonts w:asciiTheme="majorHAnsi" w:hAnsiTheme="majorHAnsi" w:eastAsiaTheme="minorEastAsia" w:cstheme="majorEastAsia"/>
+      <w:rFonts w:asciiTheme="majorHAnsi" w:eastAsiaTheme="minorEastAsia" w:hAnsiTheme="majorHAnsi" w:cstheme="majorEastAsia"/>
       <w:color w:val="2F5496" w:themeColor="accent1" w:themeShade="BF"/>
       <w:sz w:val="32"/>
       <w:szCs w:val="32"/>
@@ -8530,13 +8247,12 @@
       <w:szCs w:val="28"/>
     </w:rPr>
   </w:style>
-  <w:style w:type="character" w:styleId="Fuentedeprrafopredeter" w:default="1">
+  <w:style w:type="character" w:default="1" w:styleId="Fuentedeprrafopredeter">
     <w:name w:val="Default Paragraph Font"/>
     <w:uiPriority w:val="1"/>
-    <w:semiHidden/>
     <w:unhideWhenUsed/>
   </w:style>
-  <w:style w:type="table" w:styleId="Tablanormal" w:default="1">
+  <w:style w:type="table" w:default="1" w:styleId="Tablanormal">
     <w:name w:val="Normal Table"/>
     <w:uiPriority w:val="99"/>
     <w:semiHidden/>
@@ -8551,7 +8267,7 @@
       </w:tblCellMar>
     </w:tblPr>
   </w:style>
-  <w:style w:type="numbering" w:styleId="Sinlista" w:default="1">
+  <w:style w:type="numbering" w:default="1" w:styleId="Sinlista">
     <w:name w:val="No List"/>
     <w:uiPriority w:val="99"/>
     <w:semiHidden/>
@@ -8578,12 +8294,12 @@
     </w:pPr>
     <w:tblPr>
       <w:tblBorders>
-        <w:top w:val="single" w:color="auto" w:sz="4" w:space="0"/>
-        <w:left w:val="single" w:color="auto" w:sz="4" w:space="0"/>
-        <w:bottom w:val="single" w:color="auto" w:sz="4" w:space="0"/>
-        <w:right w:val="single" w:color="auto" w:sz="4" w:space="0"/>
-        <w:insideH w:val="single" w:color="auto" w:sz="4" w:space="0"/>
-        <w:insideV w:val="single" w:color="auto" w:sz="4" w:space="0"/>
+        <w:top w:val="single" w:sz="4" w:space="0" w:color="auto"/>
+        <w:left w:val="single" w:sz="4" w:space="0" w:color="auto"/>
+        <w:bottom w:val="single" w:sz="4" w:space="0" w:color="auto"/>
+        <w:right w:val="single" w:sz="4" w:space="0" w:color="auto"/>
+        <w:insideH w:val="single" w:sz="4" w:space="0" w:color="auto"/>
+        <w:insideV w:val="single" w:sz="4" w:space="0" w:color="auto"/>
       </w:tblBorders>
     </w:tblPr>
   </w:style>
@@ -8615,7 +8331,7 @@
       <w:szCs w:val="20"/>
     </w:rPr>
   </w:style>
-  <w:style w:type="character" w:styleId="TextocomentarioCar" w:customStyle="1">
+  <w:style w:type="character" w:customStyle="1" w:styleId="TextocomentarioCar">
     <w:name w:val="Texto comentario Car"/>
     <w:basedOn w:val="Fuentedeprrafopredeter"/>
     <w:link w:val="Textocomentario"/>
@@ -8641,7 +8357,7 @@
       <w:bCs/>
     </w:rPr>
   </w:style>
-  <w:style w:type="character" w:styleId="AsuntodelcomentarioCar" w:customStyle="1">
+  <w:style w:type="character" w:customStyle="1" w:styleId="AsuntodelcomentarioCar">
     <w:name w:val="Asunto del comentario Car"/>
     <w:basedOn w:val="TextocomentarioCar"/>
     <w:link w:val="Asuntodelcomentario"/>
@@ -8672,7 +8388,7 @@
       <w:szCs w:val="18"/>
     </w:rPr>
   </w:style>
-  <w:style w:type="character" w:styleId="TextodegloboCar" w:customStyle="1">
+  <w:style w:type="character" w:customStyle="1" w:styleId="TextodegloboCar">
     <w:name w:val="Texto de globo Car"/>
     <w:basedOn w:val="Fuentedeprrafopredeter"/>
     <w:link w:val="Textodeglobo"/>
@@ -8685,33 +8401,33 @@
       <w:szCs w:val="18"/>
     </w:rPr>
   </w:style>
-  <w:style w:type="character" w:styleId="Ttulo1Car" w:customStyle="1">
+  <w:style w:type="character" w:customStyle="1" w:styleId="Ttulo1Car">
     <w:name w:val="Título 1 Car"/>
     <w:basedOn w:val="Fuentedeprrafopredeter"/>
     <w:link w:val="Ttulo1"/>
     <w:uiPriority w:val="9"/>
     <w:rsid w:val="00B21C44"/>
     <w:rPr>
-      <w:rFonts w:asciiTheme="majorHAnsi" w:hAnsiTheme="majorHAnsi" w:eastAsiaTheme="minorEastAsia" w:cstheme="majorEastAsia"/>
+      <w:rFonts w:asciiTheme="majorHAnsi" w:eastAsiaTheme="minorEastAsia" w:hAnsiTheme="majorHAnsi" w:cstheme="majorEastAsia"/>
       <w:color w:val="2F5496" w:themeColor="accent1" w:themeShade="BF"/>
       <w:sz w:val="40"/>
       <w:szCs w:val="40"/>
     </w:rPr>
   </w:style>
-  <w:style w:type="character" w:styleId="Ttulo2Car" w:customStyle="1">
+  <w:style w:type="character" w:customStyle="1" w:styleId="Ttulo2Car">
     <w:name w:val="Título 2 Car"/>
     <w:basedOn w:val="Fuentedeprrafopredeter"/>
     <w:link w:val="Ttulo2"/>
     <w:uiPriority w:val="9"/>
     <w:rsid w:val="00B21C44"/>
     <w:rPr>
-      <w:rFonts w:asciiTheme="majorHAnsi" w:hAnsiTheme="majorHAnsi" w:eastAsiaTheme="minorEastAsia" w:cstheme="majorEastAsia"/>
+      <w:rFonts w:asciiTheme="majorHAnsi" w:eastAsiaTheme="minorEastAsia" w:hAnsiTheme="majorHAnsi" w:cstheme="majorEastAsia"/>
       <w:color w:val="2F5496" w:themeColor="accent1" w:themeShade="BF"/>
       <w:sz w:val="32"/>
       <w:szCs w:val="32"/>
     </w:rPr>
   </w:style>
-  <w:style w:type="character" w:styleId="Ttulo3Car" w:customStyle="1">
+  <w:style w:type="character" w:customStyle="1" w:styleId="Ttulo3Car">
     <w:name w:val="Título 3 Car"/>
     <w:basedOn w:val="Fuentedeprrafopredeter"/>
     <w:link w:val="Ttulo3"/>
@@ -9069,15 +8785,6 @@
 </file>
 
 <file path=customXml/item1.xml><?xml version="1.0" encoding="utf-8"?>
-<?mso-contentType ?>
-<FormTemplates xmlns="http://schemas.microsoft.com/sharepoint/v3/contenttype/forms">
-  <Display>DocumentLibraryForm</Display>
-  <Edit>DocumentLibraryForm</Edit>
-  <New>DocumentLibraryForm</New>
-</FormTemplates>
-</file>
-
-<file path=customXml/item2.xml><?xml version="1.0" encoding="utf-8"?>
 <ct:contentTypeSchema xmlns:ct="http://schemas.microsoft.com/office/2006/metadata/contentType" xmlns:ma="http://schemas.microsoft.com/office/2006/metadata/properties/metaAttributes" ct:_="" ma:_="" ma:contentTypeName="Document" ma:contentTypeID="0x010100609A5DE72A5A334C8E9F06DF9579EBCA" ma:contentTypeVersion="14" ma:contentTypeDescription="Create a new document." ma:contentTypeScope="" ma:versionID="74da909b03f4a190715f2e021ace9615">
   <xsd:schema xmlns:xsd="http://www.w3.org/2001/XMLSchema" xmlns:xs="http://www.w3.org/2001/XMLSchema" xmlns:p="http://schemas.microsoft.com/office/2006/metadata/properties" xmlns:ns3="da310bc7-0ed7-43e4-9152-e38d7fb74471" xmlns:ns4="2c52f80a-136c-44fa-b851-b17943fab5ea" targetNamespace="http://schemas.microsoft.com/office/2006/metadata/properties" ma:root="true" ma:fieldsID="809f5ffc668d75dabdd6e0420f64a2e4" ns3:_="" ns4:_="">
     <xsd:import namespace="da310bc7-0ed7-43e4-9152-e38d7fb74471"/>
@@ -9304,6 +9011,15 @@
 </ct:contentTypeSchema>
 </file>
 
+<file path=customXml/item2.xml><?xml version="1.0" encoding="utf-8"?>
+<?mso-contentType ?>
+<FormTemplates xmlns="http://schemas.microsoft.com/sharepoint/v3/contenttype/forms">
+  <Display>DocumentLibraryForm</Display>
+  <Edit>DocumentLibraryForm</Edit>
+  <New>DocumentLibraryForm</New>
+</FormTemplates>
+</file>
+
 <file path=customXml/item3.xml><?xml version="1.0" encoding="utf-8"?>
 <p:properties xmlns:p="http://schemas.microsoft.com/office/2006/metadata/properties" xmlns:xsi="http://www.w3.org/2001/XMLSchema-instance" xmlns:pc="http://schemas.microsoft.com/office/infopath/2007/PartnerControls">
   <documentManagement>
@@ -9313,14 +9029,6 @@
 </file>
 
 <file path=customXml/itemProps1.xml><?xml version="1.0" encoding="utf-8"?>
-<ds:datastoreItem xmlns:ds="http://schemas.openxmlformats.org/officeDocument/2006/customXml" ds:itemID="{65FC69D9-FD72-4B53-899E-C611C67B42D7}">
-  <ds:schemaRefs>
-    <ds:schemaRef ds:uri="http://schemas.microsoft.com/sharepoint/v3/contenttype/forms"/>
-  </ds:schemaRefs>
-</ds:datastoreItem>
-</file>
-
-<file path=customXml/itemProps2.xml><?xml version="1.0" encoding="utf-8"?>
 <ds:datastoreItem xmlns:ds="http://schemas.openxmlformats.org/officeDocument/2006/customXml" ds:itemID="{6033C5A0-1DE4-409E-82AF-52A082E01CCD}">
   <ds:schemaRefs>
     <ds:schemaRef ds:uri="http://schemas.microsoft.com/office/2006/metadata/contentType"/>
@@ -9339,19 +9047,20 @@
 </ds:datastoreItem>
 </file>
 
+<file path=customXml/itemProps2.xml><?xml version="1.0" encoding="utf-8"?>
+<ds:datastoreItem xmlns:ds="http://schemas.openxmlformats.org/officeDocument/2006/customXml" ds:itemID="{65FC69D9-FD72-4B53-899E-C611C67B42D7}">
+  <ds:schemaRefs>
+    <ds:schemaRef ds:uri="http://schemas.microsoft.com/sharepoint/v3/contenttype/forms"/>
+  </ds:schemaRefs>
+</ds:datastoreItem>
+</file>
+
 <file path=customXml/itemProps3.xml><?xml version="1.0" encoding="utf-8"?>
 <ds:datastoreItem xmlns:ds="http://schemas.openxmlformats.org/officeDocument/2006/customXml" ds:itemID="{BEA2E4E3-D3A0-4537-BDAD-9AD69D2B647B}">
   <ds:schemaRefs>
-    <ds:schemaRef ds:uri="http://purl.org/dc/terms/"/>
-    <ds:schemaRef ds:uri="http://schemas.openxmlformats.org/package/2006/metadata/core-properties"/>
-    <ds:schemaRef ds:uri="http://schemas.microsoft.com/office/2006/documentManagement/types"/>
+    <ds:schemaRef ds:uri="http://schemas.microsoft.com/office/2006/metadata/properties"/>
     <ds:schemaRef ds:uri="http://schemas.microsoft.com/office/infopath/2007/PartnerControls"/>
-    <ds:schemaRef ds:uri="2c52f80a-136c-44fa-b851-b17943fab5ea"/>
-    <ds:schemaRef ds:uri="http://purl.org/dc/elements/1.1/"/>
-    <ds:schemaRef ds:uri="http://schemas.microsoft.com/office/2006/metadata/properties"/>
     <ds:schemaRef ds:uri="da310bc7-0ed7-43e4-9152-e38d7fb74471"/>
-    <ds:schemaRef ds:uri="http://www.w3.org/XML/1998/namespace"/>
-    <ds:schemaRef ds:uri="http://purl.org/dc/dcmitype/"/>
   </ds:schemaRefs>
 </ds:datastoreItem>
 </file>